--- a/docs/07 - State in react .docx
+++ b/docs/07 - State in react .docx
@@ -124,15 +124,7 @@
           <w:highlight w:val="lightGray"/>
           <w:lang w:bidi="fa-IR"/>
         </w:rPr>
-        <w:t>Difference between props and stat</w:t>
-      </w:r>
-      <w:r>
-        <w:rPr>
-          <w:rFonts w:cs="B Nazanin"/>
-          <w:highlight w:val="lightGray"/>
-          <w:lang w:bidi="fa-IR"/>
-        </w:rPr>
-        <w:t>e :</w:t>
+        <w:t>Difference between props and state :</w:t>
       </w:r>
       <w:r>
         <w:rPr>
@@ -183,17 +175,7 @@
           <w:szCs w:val="21"/>
           <w:shd w:val="clear" w:color="auto" w:fill="FFFFFF"/>
         </w:rPr>
-        <w:t>It is Immutable (cannot be modified)</w:t>
-      </w:r>
-      <w:r>
-        <w:rPr>
-          <w:rFonts w:ascii="Arial" w:hAnsi="Arial" w:cs="Arial"/>
-          <w:color w:val="202124"/>
-          <w:sz w:val="21"/>
-          <w:szCs w:val="21"/>
-          <w:shd w:val="clear" w:color="auto" w:fill="FFFFFF"/>
-        </w:rPr>
-        <w:t xml:space="preserve"> but</w:t>
+        <w:t>It is Immutable (cannot be modified) but</w:t>
       </w:r>
       <w:r>
         <w:rPr>
@@ -245,17 +227,7 @@
           <w:szCs w:val="21"/>
           <w:shd w:val="clear" w:color="auto" w:fill="FFFFFF"/>
         </w:rPr>
-        <w:t xml:space="preserve"> </w:t>
-      </w:r>
-      <w:r>
-        <w:rPr>
-          <w:rFonts w:cstheme="minorHAnsi"/>
-          <w:color w:val="202124"/>
-          <w:sz w:val="21"/>
-          <w:szCs w:val="21"/>
-          <w:shd w:val="clear" w:color="auto" w:fill="FFFFFF"/>
-        </w:rPr>
-        <w:t>It is Mutable ( can be modified).</w:t>
+        <w:t xml:space="preserve"> It is Mutable ( can be modified).</w:t>
       </w:r>
     </w:p>
     <w:p>
@@ -791,7 +763,7 @@
       <w:pPr>
         <w:bidi/>
         <w:rPr>
-          <w:rFonts w:cs="B Nazanin" w:hint="cs"/>
+          <w:rFonts w:cs="B Nazanin"/>
           <w:color w:val="202124"/>
           <w:sz w:val="21"/>
           <w:szCs w:val="21"/>
@@ -1175,6 +1147,118 @@
         <w:bidi/>
         <w:rPr>
           <w:rFonts w:cs="B Nazanin"/>
+          <w:color w:val="202124"/>
+          <w:sz w:val="21"/>
+          <w:szCs w:val="21"/>
+          <w:shd w:val="clear" w:color="auto" w:fill="FFFFFF"/>
+          <w:rtl/>
+          <w:lang w:bidi="fa-IR"/>
+        </w:rPr>
+      </w:pPr>
+    </w:p>
+    <w:p>
+      <w:pPr>
+        <w:bidi/>
+        <w:rPr>
+          <w:rFonts w:cs="B Nazanin"/>
+          <w:color w:val="202124"/>
+          <w:sz w:val="21"/>
+          <w:szCs w:val="21"/>
+          <w:shd w:val="clear" w:color="auto" w:fill="FFFFFF"/>
+          <w:rtl/>
+          <w:lang w:bidi="fa-IR"/>
+        </w:rPr>
+      </w:pPr>
+    </w:p>
+    <w:p>
+      <w:pPr>
+        <w:bidi/>
+        <w:rPr>
+          <w:rFonts w:cs="B Nazanin"/>
+          <w:color w:val="202124"/>
+          <w:sz w:val="21"/>
+          <w:szCs w:val="21"/>
+          <w:shd w:val="clear" w:color="auto" w:fill="FFFFFF"/>
+          <w:rtl/>
+          <w:lang w:bidi="fa-IR"/>
+        </w:rPr>
+      </w:pPr>
+    </w:p>
+    <w:p>
+      <w:pPr>
+        <w:bidi/>
+        <w:rPr>
+          <w:rFonts w:cs="B Nazanin"/>
+          <w:color w:val="202124"/>
+          <w:sz w:val="21"/>
+          <w:szCs w:val="21"/>
+          <w:shd w:val="clear" w:color="auto" w:fill="FFFFFF"/>
+          <w:rtl/>
+          <w:lang w:bidi="fa-IR"/>
+        </w:rPr>
+      </w:pPr>
+    </w:p>
+    <w:p>
+      <w:pPr>
+        <w:bidi/>
+        <w:rPr>
+          <w:rFonts w:cs="B Nazanin"/>
+          <w:color w:val="202124"/>
+          <w:sz w:val="21"/>
+          <w:szCs w:val="21"/>
+          <w:shd w:val="clear" w:color="auto" w:fill="FFFFFF"/>
+          <w:rtl/>
+          <w:lang w:bidi="fa-IR"/>
+        </w:rPr>
+      </w:pPr>
+    </w:p>
+    <w:p>
+      <w:pPr>
+        <w:bidi/>
+        <w:rPr>
+          <w:rFonts w:cs="B Nazanin"/>
+          <w:color w:val="202124"/>
+          <w:sz w:val="21"/>
+          <w:szCs w:val="21"/>
+          <w:shd w:val="clear" w:color="auto" w:fill="FFFFFF"/>
+          <w:rtl/>
+          <w:lang w:bidi="fa-IR"/>
+        </w:rPr>
+      </w:pPr>
+    </w:p>
+    <w:p>
+      <w:pPr>
+        <w:bidi/>
+        <w:rPr>
+          <w:rFonts w:cs="B Nazanin"/>
+          <w:color w:val="202124"/>
+          <w:sz w:val="21"/>
+          <w:szCs w:val="21"/>
+          <w:shd w:val="clear" w:color="auto" w:fill="FFFFFF"/>
+          <w:rtl/>
+          <w:lang w:bidi="fa-IR"/>
+        </w:rPr>
+      </w:pPr>
+    </w:p>
+    <w:p>
+      <w:pPr>
+        <w:bidi/>
+        <w:rPr>
+          <w:rFonts w:cs="B Nazanin"/>
+          <w:color w:val="202124"/>
+          <w:sz w:val="21"/>
+          <w:szCs w:val="21"/>
+          <w:shd w:val="clear" w:color="auto" w:fill="FFFFFF"/>
+          <w:rtl/>
+          <w:lang w:bidi="fa-IR"/>
+        </w:rPr>
+      </w:pPr>
+    </w:p>
+    <w:p>
+      <w:pPr>
+        <w:bidi/>
+        <w:rPr>
+          <w:rFonts w:cs="B Nazanin"/>
           <w:b/>
           <w:bCs/>
           <w:color w:val="202124"/>
@@ -1197,6 +1281,7 @@
           <w:rtl/>
           <w:lang w:bidi="fa-IR"/>
         </w:rPr>
+        <w:lastRenderedPageBreak/>
         <w:t xml:space="preserve">مدیریت </w:t>
       </w:r>
       <w:r>
@@ -1258,29 +1343,1940 @@
       <w:pPr>
         <w:bidi/>
         <w:rPr>
+          <w:rFonts w:cs="B Nazanin"/>
+          <w:b/>
+          <w:bCs/>
+          <w:color w:val="202124"/>
+          <w:sz w:val="21"/>
+          <w:szCs w:val="21"/>
+          <w:shd w:val="clear" w:color="auto" w:fill="FFFFFF"/>
+          <w:rtl/>
+          <w:lang w:bidi="fa-IR"/>
+        </w:rPr>
+      </w:pPr>
+      <w:r>
+        <w:rPr>
           <w:rFonts w:cs="B Nazanin" w:hint="cs"/>
-          <w:color w:val="202124"/>
-          <w:sz w:val="21"/>
-          <w:szCs w:val="21"/>
-          <w:shd w:val="clear" w:color="auto" w:fill="FFFFFF"/>
-          <w:rtl/>
-          <w:lang w:bidi="fa-IR"/>
-        </w:rPr>
-      </w:pPr>
+          <w:b/>
+          <w:bCs/>
+          <w:color w:val="202124"/>
+          <w:sz w:val="21"/>
+          <w:szCs w:val="21"/>
+          <w:shd w:val="clear" w:color="auto" w:fill="FFFFFF"/>
+          <w:rtl/>
+          <w:lang w:bidi="fa-IR"/>
+        </w:rPr>
+        <w:t xml:space="preserve">مدیریت رویداد در </w:t>
+      </w:r>
+      <w:r>
+        <w:rPr>
+          <w:rFonts w:cs="B Nazanin" w:hint="cs"/>
+          <w:b/>
+          <w:bCs/>
+          <w:color w:val="202124"/>
+          <w:sz w:val="21"/>
+          <w:szCs w:val="21"/>
+          <w:u w:val="single"/>
+          <w:shd w:val="clear" w:color="auto" w:fill="FFFFFF"/>
+          <w:rtl/>
+          <w:lang w:bidi="fa-IR"/>
+        </w:rPr>
+        <w:t>کامپوننت های نوع کلاسی</w:t>
+      </w:r>
+      <w:r>
+        <w:rPr>
+          <w:rFonts w:cs="B Nazanin" w:hint="cs"/>
+          <w:b/>
+          <w:bCs/>
+          <w:color w:val="202124"/>
+          <w:sz w:val="21"/>
+          <w:szCs w:val="21"/>
+          <w:shd w:val="clear" w:color="auto" w:fill="FFFFFF"/>
+          <w:rtl/>
+          <w:lang w:bidi="fa-IR"/>
+        </w:rPr>
+        <w:t xml:space="preserve"> به صورت زیر هست : </w:t>
+      </w:r>
     </w:p>
     <w:p>
       <w:pPr>
         <w:bidi/>
         <w:rPr>
+          <w:rFonts w:cs="B Nazanin"/>
+          <w:b/>
+          <w:bCs/>
+          <w:color w:val="202124"/>
+          <w:sz w:val="21"/>
+          <w:szCs w:val="21"/>
+          <w:shd w:val="clear" w:color="auto" w:fill="FFFFFF"/>
+          <w:rtl/>
+          <w:lang w:bidi="fa-IR"/>
+        </w:rPr>
+      </w:pPr>
+      <w:r>
+        <w:rPr>
           <w:rFonts w:cs="B Nazanin" w:hint="cs"/>
-          <w:color w:val="202124"/>
-          <w:sz w:val="21"/>
-          <w:szCs w:val="21"/>
-          <w:shd w:val="clear" w:color="auto" w:fill="FFFFFF"/>
-          <w:rtl/>
-          <w:lang w:bidi="fa-IR"/>
-        </w:rPr>
-      </w:pPr>
+          <w:b/>
+          <w:bCs/>
+          <w:color w:val="202124"/>
+          <w:sz w:val="21"/>
+          <w:szCs w:val="21"/>
+          <w:shd w:val="clear" w:color="auto" w:fill="FFFFFF"/>
+          <w:rtl/>
+          <w:lang w:bidi="fa-IR"/>
+        </w:rPr>
+        <w:t xml:space="preserve">روش اول : </w:t>
+      </w:r>
+    </w:p>
+    <w:p>
+      <w:pPr>
+        <w:shd w:val="clear" w:color="auto" w:fill="1E1E1E"/>
+        <w:spacing w:after="0" w:line="285" w:lineRule="atLeast"/>
+        <w:rPr>
+          <w:rFonts w:ascii="Consolas" w:eastAsia="Times New Roman" w:hAnsi="Consolas" w:cs="Times New Roman"/>
+          <w:color w:val="C5C8C6"/>
+          <w:kern w:val="0"/>
+          <w:sz w:val="21"/>
+          <w:szCs w:val="21"/>
+          <w:rtl/>
+          <w14:ligatures w14:val="none"/>
+        </w:rPr>
+      </w:pPr>
+      <w:r>
+        <w:rPr>
+          <w:rFonts w:ascii="Consolas" w:eastAsia="Times New Roman" w:hAnsi="Consolas" w:cs="Times New Roman"/>
+          <w:color w:val="9872A2"/>
+          <w:kern w:val="0"/>
+          <w:sz w:val="21"/>
+          <w:szCs w:val="21"/>
+          <w14:ligatures w14:val="none"/>
+        </w:rPr>
+        <w:t>import</w:t>
+      </w:r>
+      <w:r>
+        <w:rPr>
+          <w:rFonts w:ascii="Consolas" w:eastAsia="Times New Roman" w:hAnsi="Consolas" w:cs="Times New Roman"/>
+          <w:color w:val="C5C8C6"/>
+          <w:kern w:val="0"/>
+          <w:sz w:val="21"/>
+          <w:szCs w:val="21"/>
+          <w14:ligatures w14:val="none"/>
+        </w:rPr>
+        <w:t xml:space="preserve"> { </w:t>
+      </w:r>
+      <w:r>
+        <w:rPr>
+          <w:rFonts w:ascii="Consolas" w:eastAsia="Times New Roman" w:hAnsi="Consolas" w:cs="Times New Roman"/>
+          <w:color w:val="6089B4"/>
+          <w:kern w:val="0"/>
+          <w:sz w:val="21"/>
+          <w:szCs w:val="21"/>
+          <w14:ligatures w14:val="none"/>
+        </w:rPr>
+        <w:t>Component</w:t>
+      </w:r>
+      <w:r>
+        <w:rPr>
+          <w:rFonts w:ascii="Consolas" w:eastAsia="Times New Roman" w:hAnsi="Consolas" w:cs="Times New Roman"/>
+          <w:color w:val="C5C8C6"/>
+          <w:kern w:val="0"/>
+          <w:sz w:val="21"/>
+          <w:szCs w:val="21"/>
+          <w14:ligatures w14:val="none"/>
+        </w:rPr>
+        <w:t xml:space="preserve"> } </w:t>
+      </w:r>
+      <w:r>
+        <w:rPr>
+          <w:rFonts w:ascii="Consolas" w:eastAsia="Times New Roman" w:hAnsi="Consolas" w:cs="Times New Roman"/>
+          <w:color w:val="9872A2"/>
+          <w:kern w:val="0"/>
+          <w:sz w:val="21"/>
+          <w:szCs w:val="21"/>
+          <w14:ligatures w14:val="none"/>
+        </w:rPr>
+        <w:t>from</w:t>
+      </w:r>
+      <w:r>
+        <w:rPr>
+          <w:rFonts w:ascii="Consolas" w:eastAsia="Times New Roman" w:hAnsi="Consolas" w:cs="Times New Roman"/>
+          <w:color w:val="C5C8C6"/>
+          <w:kern w:val="0"/>
+          <w:sz w:val="21"/>
+          <w:szCs w:val="21"/>
+          <w14:ligatures w14:val="none"/>
+        </w:rPr>
+        <w:t xml:space="preserve"> </w:t>
+      </w:r>
+      <w:r>
+        <w:rPr>
+          <w:rFonts w:ascii="Consolas" w:eastAsia="Times New Roman" w:hAnsi="Consolas" w:cs="Times New Roman"/>
+          <w:color w:val="9AA83A"/>
+          <w:kern w:val="0"/>
+          <w:sz w:val="21"/>
+          <w:szCs w:val="21"/>
+          <w14:ligatures w14:val="none"/>
+        </w:rPr>
+        <w:t>"react"</w:t>
+      </w:r>
+      <w:r>
+        <w:rPr>
+          <w:rFonts w:ascii="Consolas" w:eastAsia="Times New Roman" w:hAnsi="Consolas" w:cs="Times New Roman"/>
+          <w:color w:val="C5C8C6"/>
+          <w:kern w:val="0"/>
+          <w:sz w:val="21"/>
+          <w:szCs w:val="21"/>
+          <w14:ligatures w14:val="none"/>
+        </w:rPr>
+        <w:t>;</w:t>
+      </w:r>
+    </w:p>
+    <w:p>
+      <w:pPr>
+        <w:shd w:val="clear" w:color="auto" w:fill="1E1E1E"/>
+        <w:spacing w:after="0" w:line="285" w:lineRule="atLeast"/>
+        <w:rPr>
+          <w:rFonts w:ascii="Consolas" w:eastAsia="Times New Roman" w:hAnsi="Consolas" w:cs="Times New Roman"/>
+          <w:color w:val="C5C8C6"/>
+          <w:kern w:val="0"/>
+          <w:sz w:val="21"/>
+          <w:szCs w:val="21"/>
+          <w14:ligatures w14:val="none"/>
+        </w:rPr>
+      </w:pPr>
+    </w:p>
+    <w:p>
+      <w:pPr>
+        <w:shd w:val="clear" w:color="auto" w:fill="1E1E1E"/>
+        <w:spacing w:after="0" w:line="285" w:lineRule="atLeast"/>
+        <w:rPr>
+          <w:rFonts w:ascii="Consolas" w:eastAsia="Times New Roman" w:hAnsi="Consolas" w:cs="Times New Roman"/>
+          <w:color w:val="C5C8C6"/>
+          <w:kern w:val="0"/>
+          <w:sz w:val="21"/>
+          <w:szCs w:val="21"/>
+          <w14:ligatures w14:val="none"/>
+        </w:rPr>
+      </w:pPr>
+      <w:r>
+        <w:rPr>
+          <w:rFonts w:ascii="Consolas" w:eastAsia="Times New Roman" w:hAnsi="Consolas" w:cs="Times New Roman"/>
+          <w:color w:val="9872A2"/>
+          <w:kern w:val="0"/>
+          <w:sz w:val="21"/>
+          <w:szCs w:val="21"/>
+          <w14:ligatures w14:val="none"/>
+        </w:rPr>
+        <w:t>class</w:t>
+      </w:r>
+      <w:r>
+        <w:rPr>
+          <w:rFonts w:ascii="Consolas" w:eastAsia="Times New Roman" w:hAnsi="Consolas" w:cs="Times New Roman"/>
+          <w:color w:val="C5C8C6"/>
+          <w:kern w:val="0"/>
+          <w:sz w:val="21"/>
+          <w:szCs w:val="21"/>
+          <w14:ligatures w14:val="none"/>
+        </w:rPr>
+        <w:t xml:space="preserve"> </w:t>
+      </w:r>
+      <w:r>
+        <w:rPr>
+          <w:rFonts w:ascii="Consolas" w:eastAsia="Times New Roman" w:hAnsi="Consolas" w:cs="Times New Roman"/>
+          <w:color w:val="9B0000"/>
+          <w:kern w:val="0"/>
+          <w:sz w:val="21"/>
+          <w:szCs w:val="21"/>
+          <w14:ligatures w14:val="none"/>
+        </w:rPr>
+        <w:t>Counter</w:t>
+      </w:r>
+      <w:r>
+        <w:rPr>
+          <w:rFonts w:ascii="Consolas" w:eastAsia="Times New Roman" w:hAnsi="Consolas" w:cs="Times New Roman"/>
+          <w:color w:val="C5C8C6"/>
+          <w:kern w:val="0"/>
+          <w:sz w:val="21"/>
+          <w:szCs w:val="21"/>
+          <w14:ligatures w14:val="none"/>
+        </w:rPr>
+        <w:t xml:space="preserve"> </w:t>
+      </w:r>
+      <w:r>
+        <w:rPr>
+          <w:rFonts w:ascii="Consolas" w:eastAsia="Times New Roman" w:hAnsi="Consolas" w:cs="Times New Roman"/>
+          <w:color w:val="9872A2"/>
+          <w:kern w:val="0"/>
+          <w:sz w:val="21"/>
+          <w:szCs w:val="21"/>
+          <w14:ligatures w14:val="none"/>
+        </w:rPr>
+        <w:t>extends</w:t>
+      </w:r>
+      <w:r>
+        <w:rPr>
+          <w:rFonts w:ascii="Consolas" w:eastAsia="Times New Roman" w:hAnsi="Consolas" w:cs="Times New Roman"/>
+          <w:color w:val="C5C8C6"/>
+          <w:kern w:val="0"/>
+          <w:sz w:val="21"/>
+          <w:szCs w:val="21"/>
+          <w14:ligatures w14:val="none"/>
+        </w:rPr>
+        <w:t xml:space="preserve"> </w:t>
+      </w:r>
+      <w:r>
+        <w:rPr>
+          <w:rFonts w:ascii="Consolas" w:eastAsia="Times New Roman" w:hAnsi="Consolas" w:cs="Times New Roman"/>
+          <w:color w:val="9B0000"/>
+          <w:kern w:val="0"/>
+          <w:sz w:val="21"/>
+          <w:szCs w:val="21"/>
+          <w14:ligatures w14:val="none"/>
+        </w:rPr>
+        <w:t>Component</w:t>
+      </w:r>
+      <w:r>
+        <w:rPr>
+          <w:rFonts w:ascii="Consolas" w:eastAsia="Times New Roman" w:hAnsi="Consolas" w:cs="Times New Roman"/>
+          <w:color w:val="C5C8C6"/>
+          <w:kern w:val="0"/>
+          <w:sz w:val="21"/>
+          <w:szCs w:val="21"/>
+          <w14:ligatures w14:val="none"/>
+        </w:rPr>
+        <w:t xml:space="preserve"> {</w:t>
+      </w:r>
+    </w:p>
+    <w:p>
+      <w:pPr>
+        <w:shd w:val="clear" w:color="auto" w:fill="1E1E1E"/>
+        <w:spacing w:after="0" w:line="285" w:lineRule="atLeast"/>
+        <w:rPr>
+          <w:rFonts w:ascii="Consolas" w:eastAsia="Times New Roman" w:hAnsi="Consolas" w:cs="Times New Roman"/>
+          <w:color w:val="C5C8C6"/>
+          <w:kern w:val="0"/>
+          <w:sz w:val="21"/>
+          <w:szCs w:val="21"/>
+          <w14:ligatures w14:val="none"/>
+        </w:rPr>
+      </w:pPr>
+      <w:r>
+        <w:rPr>
+          <w:rFonts w:ascii="Consolas" w:eastAsia="Times New Roman" w:hAnsi="Consolas" w:cs="Times New Roman"/>
+          <w:color w:val="C5C8C6"/>
+          <w:kern w:val="0"/>
+          <w:sz w:val="21"/>
+          <w:szCs w:val="21"/>
+          <w14:ligatures w14:val="none"/>
+        </w:rPr>
+        <w:t xml:space="preserve">    </w:t>
+      </w:r>
+      <w:r>
+        <w:rPr>
+          <w:rFonts w:ascii="Consolas" w:eastAsia="Times New Roman" w:hAnsi="Consolas" w:cs="Times New Roman"/>
+          <w:color w:val="9872A2"/>
+          <w:kern w:val="0"/>
+          <w:sz w:val="21"/>
+          <w:szCs w:val="21"/>
+          <w14:ligatures w14:val="none"/>
+        </w:rPr>
+        <w:t>constructor</w:t>
+      </w:r>
+      <w:r>
+        <w:rPr>
+          <w:rFonts w:ascii="Consolas" w:eastAsia="Times New Roman" w:hAnsi="Consolas" w:cs="Times New Roman"/>
+          <w:color w:val="C5C8C6"/>
+          <w:kern w:val="0"/>
+          <w:sz w:val="21"/>
+          <w:szCs w:val="21"/>
+          <w14:ligatures w14:val="none"/>
+        </w:rPr>
+        <w:t>() {</w:t>
+      </w:r>
+    </w:p>
+    <w:p>
+      <w:pPr>
+        <w:shd w:val="clear" w:color="auto" w:fill="1E1E1E"/>
+        <w:spacing w:after="0" w:line="285" w:lineRule="atLeast"/>
+        <w:rPr>
+          <w:rFonts w:ascii="Consolas" w:eastAsia="Times New Roman" w:hAnsi="Consolas" w:cs="Times New Roman"/>
+          <w:color w:val="C5C8C6"/>
+          <w:kern w:val="0"/>
+          <w:sz w:val="21"/>
+          <w:szCs w:val="21"/>
+          <w:rtl/>
+          <w14:ligatures w14:val="none"/>
+        </w:rPr>
+      </w:pPr>
+      <w:r>
+        <w:rPr>
+          <w:rFonts w:ascii="Consolas" w:eastAsia="Times New Roman" w:hAnsi="Consolas" w:cs="Times New Roman"/>
+          <w:color w:val="C5C8C6"/>
+          <w:kern w:val="0"/>
+          <w:sz w:val="21"/>
+          <w:szCs w:val="21"/>
+          <w14:ligatures w14:val="none"/>
+        </w:rPr>
+        <w:t xml:space="preserve">        </w:t>
+      </w:r>
+      <w:r>
+        <w:rPr>
+          <w:rFonts w:ascii="Consolas" w:eastAsia="Times New Roman" w:hAnsi="Consolas" w:cs="Times New Roman"/>
+          <w:color w:val="C7444A"/>
+          <w:kern w:val="0"/>
+          <w:sz w:val="21"/>
+          <w:szCs w:val="21"/>
+          <w14:ligatures w14:val="none"/>
+        </w:rPr>
+        <w:t>super</w:t>
+      </w:r>
+      <w:r>
+        <w:rPr>
+          <w:rFonts w:ascii="Consolas" w:eastAsia="Times New Roman" w:hAnsi="Consolas" w:cs="Times New Roman"/>
+          <w:color w:val="C5C8C6"/>
+          <w:kern w:val="0"/>
+          <w:sz w:val="21"/>
+          <w:szCs w:val="21"/>
+          <w14:ligatures w14:val="none"/>
+        </w:rPr>
+        <w:t>();</w:t>
+      </w:r>
+    </w:p>
+    <w:p>
+      <w:pPr>
+        <w:shd w:val="clear" w:color="auto" w:fill="1E1E1E"/>
+        <w:spacing w:after="0" w:line="285" w:lineRule="atLeast"/>
+        <w:rPr>
+          <w:rFonts w:ascii="Consolas" w:eastAsia="Times New Roman" w:hAnsi="Consolas" w:cs="Times New Roman"/>
+          <w:color w:val="C5C8C6"/>
+          <w:kern w:val="0"/>
+          <w:sz w:val="21"/>
+          <w:szCs w:val="21"/>
+          <w14:ligatures w14:val="none"/>
+        </w:rPr>
+      </w:pPr>
+    </w:p>
+    <w:p>
+      <w:pPr>
+        <w:shd w:val="clear" w:color="auto" w:fill="1E1E1E"/>
+        <w:spacing w:after="0" w:line="285" w:lineRule="atLeast"/>
+        <w:rPr>
+          <w:rFonts w:ascii="Consolas" w:eastAsia="Times New Roman" w:hAnsi="Consolas" w:cs="Times New Roman"/>
+          <w:color w:val="C5C8C6"/>
+          <w:kern w:val="0"/>
+          <w:sz w:val="21"/>
+          <w:szCs w:val="21"/>
+          <w14:ligatures w14:val="none"/>
+        </w:rPr>
+      </w:pPr>
+      <w:r>
+        <w:rPr>
+          <w:rFonts w:ascii="Consolas" w:eastAsia="Times New Roman" w:hAnsi="Consolas" w:cs="Times New Roman"/>
+          <w:color w:val="C5C8C6"/>
+          <w:kern w:val="0"/>
+          <w:sz w:val="21"/>
+          <w:szCs w:val="21"/>
+          <w14:ligatures w14:val="none"/>
+        </w:rPr>
+        <w:t xml:space="preserve">        </w:t>
+      </w:r>
+      <w:r>
+        <w:rPr>
+          <w:rFonts w:ascii="Consolas" w:eastAsia="Times New Roman" w:hAnsi="Consolas" w:cs="Times New Roman"/>
+          <w:color w:val="C7444A"/>
+          <w:kern w:val="0"/>
+          <w:sz w:val="21"/>
+          <w:szCs w:val="21"/>
+          <w14:ligatures w14:val="none"/>
+        </w:rPr>
+        <w:t>this</w:t>
+      </w:r>
+      <w:r>
+        <w:rPr>
+          <w:rFonts w:ascii="Consolas" w:eastAsia="Times New Roman" w:hAnsi="Consolas" w:cs="Times New Roman"/>
+          <w:color w:val="C5C8C6"/>
+          <w:kern w:val="0"/>
+          <w:sz w:val="21"/>
+          <w:szCs w:val="21"/>
+          <w14:ligatures w14:val="none"/>
+        </w:rPr>
+        <w:t>.</w:t>
+      </w:r>
+      <w:r>
+        <w:rPr>
+          <w:rFonts w:ascii="Consolas" w:eastAsia="Times New Roman" w:hAnsi="Consolas" w:cs="Times New Roman"/>
+          <w:color w:val="9872A2"/>
+          <w:kern w:val="0"/>
+          <w:sz w:val="21"/>
+          <w:szCs w:val="21"/>
+          <w14:ligatures w14:val="none"/>
+        </w:rPr>
+        <w:t>state</w:t>
+      </w:r>
+      <w:r>
+        <w:rPr>
+          <w:rFonts w:ascii="Consolas" w:eastAsia="Times New Roman" w:hAnsi="Consolas" w:cs="Times New Roman"/>
+          <w:color w:val="C5C8C6"/>
+          <w:kern w:val="0"/>
+          <w:sz w:val="21"/>
+          <w:szCs w:val="21"/>
+          <w14:ligatures w14:val="none"/>
+        </w:rPr>
+        <w:t xml:space="preserve"> </w:t>
+      </w:r>
+      <w:r>
+        <w:rPr>
+          <w:rFonts w:ascii="Consolas" w:eastAsia="Times New Roman" w:hAnsi="Consolas" w:cs="Times New Roman"/>
+          <w:color w:val="676867"/>
+          <w:kern w:val="0"/>
+          <w:sz w:val="21"/>
+          <w:szCs w:val="21"/>
+          <w14:ligatures w14:val="none"/>
+        </w:rPr>
+        <w:t>=</w:t>
+      </w:r>
+      <w:r>
+        <w:rPr>
+          <w:rFonts w:ascii="Consolas" w:eastAsia="Times New Roman" w:hAnsi="Consolas" w:cs="Times New Roman"/>
+          <w:color w:val="C5C8C6"/>
+          <w:kern w:val="0"/>
+          <w:sz w:val="21"/>
+          <w:szCs w:val="21"/>
+          <w14:ligatures w14:val="none"/>
+        </w:rPr>
+        <w:t xml:space="preserve"> {</w:t>
+      </w:r>
+    </w:p>
+    <w:p>
+      <w:pPr>
+        <w:shd w:val="clear" w:color="auto" w:fill="1E1E1E"/>
+        <w:spacing w:after="0" w:line="285" w:lineRule="atLeast"/>
+        <w:rPr>
+          <w:rFonts w:ascii="Consolas" w:eastAsia="Times New Roman" w:hAnsi="Consolas" w:cs="Times New Roman"/>
+          <w:color w:val="C5C8C6"/>
+          <w:kern w:val="0"/>
+          <w:sz w:val="21"/>
+          <w:szCs w:val="21"/>
+          <w14:ligatures w14:val="none"/>
+        </w:rPr>
+      </w:pPr>
+      <w:r>
+        <w:rPr>
+          <w:rFonts w:ascii="Consolas" w:eastAsia="Times New Roman" w:hAnsi="Consolas" w:cs="Times New Roman"/>
+          <w:color w:val="C5C8C6"/>
+          <w:kern w:val="0"/>
+          <w:sz w:val="21"/>
+          <w:szCs w:val="21"/>
+          <w14:ligatures w14:val="none"/>
+        </w:rPr>
+        <w:t xml:space="preserve">            </w:t>
+      </w:r>
+      <w:r>
+        <w:rPr>
+          <w:rFonts w:ascii="Consolas" w:eastAsia="Times New Roman" w:hAnsi="Consolas" w:cs="Times New Roman"/>
+          <w:color w:val="9872A2"/>
+          <w:kern w:val="0"/>
+          <w:sz w:val="21"/>
+          <w:szCs w:val="21"/>
+          <w14:ligatures w14:val="none"/>
+        </w:rPr>
+        <w:t>name</w:t>
+      </w:r>
+      <w:r>
+        <w:rPr>
+          <w:rFonts w:ascii="Consolas" w:eastAsia="Times New Roman" w:hAnsi="Consolas" w:cs="Times New Roman"/>
+          <w:color w:val="C5C8C6"/>
+          <w:kern w:val="0"/>
+          <w:sz w:val="21"/>
+          <w:szCs w:val="21"/>
+          <w14:ligatures w14:val="none"/>
+        </w:rPr>
+        <w:t xml:space="preserve">: </w:t>
+      </w:r>
+      <w:r>
+        <w:rPr>
+          <w:rFonts w:ascii="Consolas" w:eastAsia="Times New Roman" w:hAnsi="Consolas" w:cs="Times New Roman"/>
+          <w:color w:val="9AA83A"/>
+          <w:kern w:val="0"/>
+          <w:sz w:val="21"/>
+          <w:szCs w:val="21"/>
+          <w14:ligatures w14:val="none"/>
+        </w:rPr>
+        <w:t>"amin"</w:t>
+      </w:r>
+    </w:p>
+    <w:p>
+      <w:pPr>
+        <w:shd w:val="clear" w:color="auto" w:fill="1E1E1E"/>
+        <w:spacing w:after="0" w:line="285" w:lineRule="atLeast"/>
+        <w:rPr>
+          <w:rFonts w:ascii="Consolas" w:eastAsia="Times New Roman" w:hAnsi="Consolas" w:cs="Times New Roman"/>
+          <w:color w:val="C5C8C6"/>
+          <w:kern w:val="0"/>
+          <w:sz w:val="21"/>
+          <w:szCs w:val="21"/>
+          <w:rtl/>
+          <w14:ligatures w14:val="none"/>
+        </w:rPr>
+      </w:pPr>
+      <w:r>
+        <w:rPr>
+          <w:rFonts w:ascii="Consolas" w:eastAsia="Times New Roman" w:hAnsi="Consolas" w:cs="Times New Roman"/>
+          <w:color w:val="C5C8C6"/>
+          <w:kern w:val="0"/>
+          <w:sz w:val="21"/>
+          <w:szCs w:val="21"/>
+          <w14:ligatures w14:val="none"/>
+        </w:rPr>
+        <w:t>        }</w:t>
+      </w:r>
+    </w:p>
+    <w:p>
+      <w:pPr>
+        <w:shd w:val="clear" w:color="auto" w:fill="1E1E1E"/>
+        <w:spacing w:after="0" w:line="285" w:lineRule="atLeast"/>
+        <w:rPr>
+          <w:rFonts w:ascii="Consolas" w:eastAsia="Times New Roman" w:hAnsi="Consolas" w:cs="Times New Roman"/>
+          <w:color w:val="C5C8C6"/>
+          <w:kern w:val="0"/>
+          <w:sz w:val="21"/>
+          <w:szCs w:val="21"/>
+          <w14:ligatures w14:val="none"/>
+        </w:rPr>
+      </w:pPr>
+    </w:p>
+    <w:p>
+      <w:pPr>
+        <w:shd w:val="clear" w:color="auto" w:fill="1E1E1E"/>
+        <w:spacing w:after="0" w:line="285" w:lineRule="atLeast"/>
+        <w:rPr>
+          <w:rFonts w:ascii="Consolas" w:eastAsia="Times New Roman" w:hAnsi="Consolas" w:cs="Times New Roman"/>
+          <w:color w:val="C5C8C6"/>
+          <w:kern w:val="0"/>
+          <w:sz w:val="21"/>
+          <w:szCs w:val="21"/>
+          <w14:ligatures w14:val="none"/>
+        </w:rPr>
+      </w:pPr>
+      <w:r>
+        <w:rPr>
+          <w:rFonts w:ascii="Consolas" w:eastAsia="Times New Roman" w:hAnsi="Consolas" w:cs="Times New Roman"/>
+          <w:color w:val="C5C8C6"/>
+          <w:kern w:val="0"/>
+          <w:sz w:val="21"/>
+          <w:szCs w:val="21"/>
+          <w14:ligatures w14:val="none"/>
+        </w:rPr>
+        <w:t xml:space="preserve">        </w:t>
+      </w:r>
+      <w:r>
+        <w:rPr>
+          <w:rFonts w:ascii="Consolas" w:eastAsia="Times New Roman" w:hAnsi="Consolas" w:cs="Times New Roman"/>
+          <w:color w:val="C7444A"/>
+          <w:kern w:val="0"/>
+          <w:sz w:val="21"/>
+          <w:szCs w:val="21"/>
+          <w14:ligatures w14:val="none"/>
+        </w:rPr>
+        <w:t>this</w:t>
+      </w:r>
+      <w:r>
+        <w:rPr>
+          <w:rFonts w:ascii="Consolas" w:eastAsia="Times New Roman" w:hAnsi="Consolas" w:cs="Times New Roman"/>
+          <w:color w:val="C5C8C6"/>
+          <w:kern w:val="0"/>
+          <w:sz w:val="21"/>
+          <w:szCs w:val="21"/>
+          <w14:ligatures w14:val="none"/>
+        </w:rPr>
+        <w:t>.</w:t>
+      </w:r>
+      <w:r>
+        <w:rPr>
+          <w:rFonts w:ascii="Consolas" w:eastAsia="Times New Roman" w:hAnsi="Consolas" w:cs="Times New Roman"/>
+          <w:color w:val="9872A2"/>
+          <w:kern w:val="0"/>
+          <w:sz w:val="21"/>
+          <w:szCs w:val="21"/>
+          <w14:ligatures w14:val="none"/>
+        </w:rPr>
+        <w:t>changeName</w:t>
+      </w:r>
+      <w:r>
+        <w:rPr>
+          <w:rFonts w:ascii="Consolas" w:eastAsia="Times New Roman" w:hAnsi="Consolas" w:cs="Times New Roman"/>
+          <w:color w:val="C5C8C6"/>
+          <w:kern w:val="0"/>
+          <w:sz w:val="21"/>
+          <w:szCs w:val="21"/>
+          <w14:ligatures w14:val="none"/>
+        </w:rPr>
+        <w:t xml:space="preserve"> </w:t>
+      </w:r>
+      <w:r>
+        <w:rPr>
+          <w:rFonts w:ascii="Consolas" w:eastAsia="Times New Roman" w:hAnsi="Consolas" w:cs="Times New Roman"/>
+          <w:color w:val="676867"/>
+          <w:kern w:val="0"/>
+          <w:sz w:val="21"/>
+          <w:szCs w:val="21"/>
+          <w14:ligatures w14:val="none"/>
+        </w:rPr>
+        <w:t>=</w:t>
+      </w:r>
+      <w:r>
+        <w:rPr>
+          <w:rFonts w:ascii="Consolas" w:eastAsia="Times New Roman" w:hAnsi="Consolas" w:cs="Times New Roman"/>
+          <w:color w:val="C5C8C6"/>
+          <w:kern w:val="0"/>
+          <w:sz w:val="21"/>
+          <w:szCs w:val="21"/>
+          <w14:ligatures w14:val="none"/>
+        </w:rPr>
+        <w:t xml:space="preserve"> </w:t>
+      </w:r>
+      <w:r>
+        <w:rPr>
+          <w:rFonts w:ascii="Consolas" w:eastAsia="Times New Roman" w:hAnsi="Consolas" w:cs="Times New Roman"/>
+          <w:color w:val="C7444A"/>
+          <w:kern w:val="0"/>
+          <w:sz w:val="21"/>
+          <w:szCs w:val="21"/>
+          <w14:ligatures w14:val="none"/>
+        </w:rPr>
+        <w:t>this</w:t>
+      </w:r>
+      <w:r>
+        <w:rPr>
+          <w:rFonts w:ascii="Consolas" w:eastAsia="Times New Roman" w:hAnsi="Consolas" w:cs="Times New Roman"/>
+          <w:color w:val="C5C8C6"/>
+          <w:kern w:val="0"/>
+          <w:sz w:val="21"/>
+          <w:szCs w:val="21"/>
+          <w14:ligatures w14:val="none"/>
+        </w:rPr>
+        <w:t>.</w:t>
+      </w:r>
+      <w:r>
+        <w:rPr>
+          <w:rFonts w:ascii="Consolas" w:eastAsia="Times New Roman" w:hAnsi="Consolas" w:cs="Times New Roman"/>
+          <w:color w:val="CE6700"/>
+          <w:kern w:val="0"/>
+          <w:sz w:val="21"/>
+          <w:szCs w:val="21"/>
+          <w14:ligatures w14:val="none"/>
+        </w:rPr>
+        <w:t>changeName</w:t>
+      </w:r>
+      <w:r>
+        <w:rPr>
+          <w:rFonts w:ascii="Consolas" w:eastAsia="Times New Roman" w:hAnsi="Consolas" w:cs="Times New Roman"/>
+          <w:color w:val="C5C8C6"/>
+          <w:kern w:val="0"/>
+          <w:sz w:val="21"/>
+          <w:szCs w:val="21"/>
+          <w14:ligatures w14:val="none"/>
+        </w:rPr>
+        <w:t>.</w:t>
+      </w:r>
+      <w:r>
+        <w:rPr>
+          <w:rFonts w:ascii="Consolas" w:eastAsia="Times New Roman" w:hAnsi="Consolas" w:cs="Times New Roman"/>
+          <w:color w:val="CE6700"/>
+          <w:kern w:val="0"/>
+          <w:sz w:val="21"/>
+          <w:szCs w:val="21"/>
+          <w14:ligatures w14:val="none"/>
+        </w:rPr>
+        <w:t>bind</w:t>
+      </w:r>
+      <w:r>
+        <w:rPr>
+          <w:rFonts w:ascii="Consolas" w:eastAsia="Times New Roman" w:hAnsi="Consolas" w:cs="Times New Roman"/>
+          <w:color w:val="C5C8C6"/>
+          <w:kern w:val="0"/>
+          <w:sz w:val="21"/>
+          <w:szCs w:val="21"/>
+          <w14:ligatures w14:val="none"/>
+        </w:rPr>
+        <w:t>(</w:t>
+      </w:r>
+      <w:r>
+        <w:rPr>
+          <w:rFonts w:ascii="Consolas" w:eastAsia="Times New Roman" w:hAnsi="Consolas" w:cs="Times New Roman"/>
+          <w:color w:val="C7444A"/>
+          <w:kern w:val="0"/>
+          <w:sz w:val="21"/>
+          <w:szCs w:val="21"/>
+          <w14:ligatures w14:val="none"/>
+        </w:rPr>
+        <w:t>this</w:t>
+      </w:r>
+      <w:r>
+        <w:rPr>
+          <w:rFonts w:ascii="Consolas" w:eastAsia="Times New Roman" w:hAnsi="Consolas" w:cs="Times New Roman"/>
+          <w:color w:val="C5C8C6"/>
+          <w:kern w:val="0"/>
+          <w:sz w:val="21"/>
+          <w:szCs w:val="21"/>
+          <w14:ligatures w14:val="none"/>
+        </w:rPr>
+        <w:t>);</w:t>
+      </w:r>
+    </w:p>
+    <w:p>
+      <w:pPr>
+        <w:shd w:val="clear" w:color="auto" w:fill="1E1E1E"/>
+        <w:spacing w:after="0" w:line="285" w:lineRule="atLeast"/>
+        <w:rPr>
+          <w:rFonts w:ascii="Consolas" w:eastAsia="Times New Roman" w:hAnsi="Consolas" w:cs="Times New Roman"/>
+          <w:color w:val="C5C8C6"/>
+          <w:kern w:val="0"/>
+          <w:sz w:val="21"/>
+          <w:szCs w:val="21"/>
+          <w:rtl/>
+          <w14:ligatures w14:val="none"/>
+        </w:rPr>
+      </w:pPr>
+      <w:r>
+        <w:rPr>
+          <w:rFonts w:ascii="Consolas" w:eastAsia="Times New Roman" w:hAnsi="Consolas" w:cs="Times New Roman"/>
+          <w:color w:val="C5C8C6"/>
+          <w:kern w:val="0"/>
+          <w:sz w:val="21"/>
+          <w:szCs w:val="21"/>
+          <w14:ligatures w14:val="none"/>
+        </w:rPr>
+        <w:t>    }</w:t>
+      </w:r>
+    </w:p>
+    <w:p>
+      <w:pPr>
+        <w:shd w:val="clear" w:color="auto" w:fill="1E1E1E"/>
+        <w:spacing w:after="0" w:line="285" w:lineRule="atLeast"/>
+        <w:rPr>
+          <w:rFonts w:ascii="Consolas" w:eastAsia="Times New Roman" w:hAnsi="Consolas" w:cs="Times New Roman"/>
+          <w:color w:val="C5C8C6"/>
+          <w:kern w:val="0"/>
+          <w:sz w:val="21"/>
+          <w:szCs w:val="21"/>
+          <w14:ligatures w14:val="none"/>
+        </w:rPr>
+      </w:pPr>
+    </w:p>
+    <w:p>
+      <w:pPr>
+        <w:shd w:val="clear" w:color="auto" w:fill="1E1E1E"/>
+        <w:spacing w:after="0" w:line="285" w:lineRule="atLeast"/>
+        <w:rPr>
+          <w:rFonts w:ascii="Consolas" w:eastAsia="Times New Roman" w:hAnsi="Consolas" w:cs="Times New Roman"/>
+          <w:color w:val="C5C8C6"/>
+          <w:kern w:val="0"/>
+          <w:sz w:val="21"/>
+          <w:szCs w:val="21"/>
+          <w14:ligatures w14:val="none"/>
+        </w:rPr>
+      </w:pPr>
+      <w:r>
+        <w:rPr>
+          <w:rFonts w:ascii="Consolas" w:eastAsia="Times New Roman" w:hAnsi="Consolas" w:cs="Times New Roman"/>
+          <w:color w:val="C5C8C6"/>
+          <w:kern w:val="0"/>
+          <w:sz w:val="21"/>
+          <w:szCs w:val="21"/>
+          <w14:ligatures w14:val="none"/>
+        </w:rPr>
+        <w:t xml:space="preserve">    </w:t>
+      </w:r>
+      <w:r>
+        <w:rPr>
+          <w:rFonts w:ascii="Consolas" w:eastAsia="Times New Roman" w:hAnsi="Consolas" w:cs="Times New Roman"/>
+          <w:color w:val="CE6700"/>
+          <w:kern w:val="0"/>
+          <w:sz w:val="21"/>
+          <w:szCs w:val="21"/>
+          <w14:ligatures w14:val="none"/>
+        </w:rPr>
+        <w:t>changeName</w:t>
+      </w:r>
+      <w:r>
+        <w:rPr>
+          <w:rFonts w:ascii="Consolas" w:eastAsia="Times New Roman" w:hAnsi="Consolas" w:cs="Times New Roman"/>
+          <w:color w:val="C5C8C6"/>
+          <w:kern w:val="0"/>
+          <w:sz w:val="21"/>
+          <w:szCs w:val="21"/>
+          <w14:ligatures w14:val="none"/>
+        </w:rPr>
+        <w:t xml:space="preserve"> (){</w:t>
+      </w:r>
+    </w:p>
+    <w:p>
+      <w:pPr>
+        <w:shd w:val="clear" w:color="auto" w:fill="1E1E1E"/>
+        <w:spacing w:after="0" w:line="285" w:lineRule="atLeast"/>
+        <w:rPr>
+          <w:rFonts w:ascii="Consolas" w:eastAsia="Times New Roman" w:hAnsi="Consolas" w:cs="Times New Roman"/>
+          <w:color w:val="C5C8C6"/>
+          <w:kern w:val="0"/>
+          <w:sz w:val="21"/>
+          <w:szCs w:val="21"/>
+          <w14:ligatures w14:val="none"/>
+        </w:rPr>
+      </w:pPr>
+      <w:r>
+        <w:rPr>
+          <w:rFonts w:ascii="Consolas" w:eastAsia="Times New Roman" w:hAnsi="Consolas" w:cs="Times New Roman"/>
+          <w:color w:val="C5C8C6"/>
+          <w:kern w:val="0"/>
+          <w:sz w:val="21"/>
+          <w:szCs w:val="21"/>
+          <w14:ligatures w14:val="none"/>
+        </w:rPr>
+        <w:t xml:space="preserve">        </w:t>
+      </w:r>
+      <w:r>
+        <w:rPr>
+          <w:rFonts w:ascii="Consolas" w:eastAsia="Times New Roman" w:hAnsi="Consolas" w:cs="Times New Roman"/>
+          <w:color w:val="9872A2"/>
+          <w:kern w:val="0"/>
+          <w:sz w:val="21"/>
+          <w:szCs w:val="21"/>
+          <w14:ligatures w14:val="none"/>
+        </w:rPr>
+        <w:t>if</w:t>
+      </w:r>
+      <w:r>
+        <w:rPr>
+          <w:rFonts w:ascii="Consolas" w:eastAsia="Times New Roman" w:hAnsi="Consolas" w:cs="Times New Roman"/>
+          <w:color w:val="C5C8C6"/>
+          <w:kern w:val="0"/>
+          <w:sz w:val="21"/>
+          <w:szCs w:val="21"/>
+          <w14:ligatures w14:val="none"/>
+        </w:rPr>
+        <w:t>(</w:t>
+      </w:r>
+      <w:r>
+        <w:rPr>
+          <w:rFonts w:ascii="Consolas" w:eastAsia="Times New Roman" w:hAnsi="Consolas" w:cs="Times New Roman"/>
+          <w:color w:val="C7444A"/>
+          <w:kern w:val="0"/>
+          <w:sz w:val="21"/>
+          <w:szCs w:val="21"/>
+          <w14:ligatures w14:val="none"/>
+        </w:rPr>
+        <w:t>this</w:t>
+      </w:r>
+      <w:r>
+        <w:rPr>
+          <w:rFonts w:ascii="Consolas" w:eastAsia="Times New Roman" w:hAnsi="Consolas" w:cs="Times New Roman"/>
+          <w:color w:val="C5C8C6"/>
+          <w:kern w:val="0"/>
+          <w:sz w:val="21"/>
+          <w:szCs w:val="21"/>
+          <w14:ligatures w14:val="none"/>
+        </w:rPr>
+        <w:t>.</w:t>
+      </w:r>
+      <w:r>
+        <w:rPr>
+          <w:rFonts w:ascii="Consolas" w:eastAsia="Times New Roman" w:hAnsi="Consolas" w:cs="Times New Roman"/>
+          <w:color w:val="6089B4"/>
+          <w:kern w:val="0"/>
+          <w:sz w:val="21"/>
+          <w:szCs w:val="21"/>
+          <w14:ligatures w14:val="none"/>
+        </w:rPr>
+        <w:t>state</w:t>
+      </w:r>
+      <w:r>
+        <w:rPr>
+          <w:rFonts w:ascii="Consolas" w:eastAsia="Times New Roman" w:hAnsi="Consolas" w:cs="Times New Roman"/>
+          <w:color w:val="C5C8C6"/>
+          <w:kern w:val="0"/>
+          <w:sz w:val="21"/>
+          <w:szCs w:val="21"/>
+          <w14:ligatures w14:val="none"/>
+        </w:rPr>
+        <w:t>.</w:t>
+      </w:r>
+      <w:r>
+        <w:rPr>
+          <w:rFonts w:ascii="Consolas" w:eastAsia="Times New Roman" w:hAnsi="Consolas" w:cs="Times New Roman"/>
+          <w:color w:val="9872A2"/>
+          <w:kern w:val="0"/>
+          <w:sz w:val="21"/>
+          <w:szCs w:val="21"/>
+          <w14:ligatures w14:val="none"/>
+        </w:rPr>
+        <w:t>name</w:t>
+      </w:r>
+      <w:r>
+        <w:rPr>
+          <w:rFonts w:ascii="Consolas" w:eastAsia="Times New Roman" w:hAnsi="Consolas" w:cs="Times New Roman"/>
+          <w:color w:val="C5C8C6"/>
+          <w:kern w:val="0"/>
+          <w:sz w:val="21"/>
+          <w:szCs w:val="21"/>
+          <w14:ligatures w14:val="none"/>
+        </w:rPr>
+        <w:t xml:space="preserve"> </w:t>
+      </w:r>
+      <w:r>
+        <w:rPr>
+          <w:rFonts w:ascii="Consolas" w:eastAsia="Times New Roman" w:hAnsi="Consolas" w:cs="Times New Roman"/>
+          <w:color w:val="676867"/>
+          <w:kern w:val="0"/>
+          <w:sz w:val="21"/>
+          <w:szCs w:val="21"/>
+          <w14:ligatures w14:val="none"/>
+        </w:rPr>
+        <w:t>===</w:t>
+      </w:r>
+      <w:r>
+        <w:rPr>
+          <w:rFonts w:ascii="Consolas" w:eastAsia="Times New Roman" w:hAnsi="Consolas" w:cs="Times New Roman"/>
+          <w:color w:val="C5C8C6"/>
+          <w:kern w:val="0"/>
+          <w:sz w:val="21"/>
+          <w:szCs w:val="21"/>
+          <w14:ligatures w14:val="none"/>
+        </w:rPr>
+        <w:t xml:space="preserve"> </w:t>
+      </w:r>
+      <w:r>
+        <w:rPr>
+          <w:rFonts w:ascii="Consolas" w:eastAsia="Times New Roman" w:hAnsi="Consolas" w:cs="Times New Roman"/>
+          <w:color w:val="9AA83A"/>
+          <w:kern w:val="0"/>
+          <w:sz w:val="21"/>
+          <w:szCs w:val="21"/>
+          <w14:ligatures w14:val="none"/>
+        </w:rPr>
+        <w:t>'amin'</w:t>
+      </w:r>
+      <w:r>
+        <w:rPr>
+          <w:rFonts w:ascii="Consolas" w:eastAsia="Times New Roman" w:hAnsi="Consolas" w:cs="Times New Roman"/>
+          <w:color w:val="C5C8C6"/>
+          <w:kern w:val="0"/>
+          <w:sz w:val="21"/>
+          <w:szCs w:val="21"/>
+          <w14:ligatures w14:val="none"/>
+        </w:rPr>
+        <w:t>)</w:t>
+      </w:r>
+    </w:p>
+    <w:p>
+      <w:pPr>
+        <w:shd w:val="clear" w:color="auto" w:fill="1E1E1E"/>
+        <w:spacing w:after="0" w:line="285" w:lineRule="atLeast"/>
+        <w:rPr>
+          <w:rFonts w:ascii="Consolas" w:eastAsia="Times New Roman" w:hAnsi="Consolas" w:cs="Times New Roman"/>
+          <w:color w:val="C5C8C6"/>
+          <w:kern w:val="0"/>
+          <w:sz w:val="21"/>
+          <w:szCs w:val="21"/>
+          <w14:ligatures w14:val="none"/>
+        </w:rPr>
+      </w:pPr>
+      <w:r>
+        <w:rPr>
+          <w:rFonts w:ascii="Consolas" w:eastAsia="Times New Roman" w:hAnsi="Consolas" w:cs="Times New Roman"/>
+          <w:color w:val="C5C8C6"/>
+          <w:kern w:val="0"/>
+          <w:sz w:val="21"/>
+          <w:szCs w:val="21"/>
+          <w14:ligatures w14:val="none"/>
+        </w:rPr>
+        <w:t xml:space="preserve">            </w:t>
+      </w:r>
+      <w:r>
+        <w:rPr>
+          <w:rFonts w:ascii="Consolas" w:eastAsia="Times New Roman" w:hAnsi="Consolas" w:cs="Times New Roman"/>
+          <w:color w:val="C7444A"/>
+          <w:kern w:val="0"/>
+          <w:sz w:val="21"/>
+          <w:szCs w:val="21"/>
+          <w14:ligatures w14:val="none"/>
+        </w:rPr>
+        <w:t>this</w:t>
+      </w:r>
+      <w:r>
+        <w:rPr>
+          <w:rFonts w:ascii="Consolas" w:eastAsia="Times New Roman" w:hAnsi="Consolas" w:cs="Times New Roman"/>
+          <w:color w:val="C5C8C6"/>
+          <w:kern w:val="0"/>
+          <w:sz w:val="21"/>
+          <w:szCs w:val="21"/>
+          <w14:ligatures w14:val="none"/>
+        </w:rPr>
+        <w:t>.</w:t>
+      </w:r>
+      <w:r>
+        <w:rPr>
+          <w:rFonts w:ascii="Consolas" w:eastAsia="Times New Roman" w:hAnsi="Consolas" w:cs="Times New Roman"/>
+          <w:color w:val="CE6700"/>
+          <w:kern w:val="0"/>
+          <w:sz w:val="21"/>
+          <w:szCs w:val="21"/>
+          <w14:ligatures w14:val="none"/>
+        </w:rPr>
+        <w:t>setState</w:t>
+      </w:r>
+      <w:r>
+        <w:rPr>
+          <w:rFonts w:ascii="Consolas" w:eastAsia="Times New Roman" w:hAnsi="Consolas" w:cs="Times New Roman"/>
+          <w:color w:val="C5C8C6"/>
+          <w:kern w:val="0"/>
+          <w:sz w:val="21"/>
+          <w:szCs w:val="21"/>
+          <w14:ligatures w14:val="none"/>
+        </w:rPr>
+        <w:t>({</w:t>
+      </w:r>
+      <w:r>
+        <w:rPr>
+          <w:rFonts w:ascii="Consolas" w:eastAsia="Times New Roman" w:hAnsi="Consolas" w:cs="Times New Roman"/>
+          <w:color w:val="9872A2"/>
+          <w:kern w:val="0"/>
+          <w:sz w:val="21"/>
+          <w:szCs w:val="21"/>
+          <w14:ligatures w14:val="none"/>
+        </w:rPr>
+        <w:t>name</w:t>
+      </w:r>
+      <w:r>
+        <w:rPr>
+          <w:rFonts w:ascii="Consolas" w:eastAsia="Times New Roman" w:hAnsi="Consolas" w:cs="Times New Roman"/>
+          <w:color w:val="C5C8C6"/>
+          <w:kern w:val="0"/>
+          <w:sz w:val="21"/>
+          <w:szCs w:val="21"/>
+          <w14:ligatures w14:val="none"/>
+        </w:rPr>
+        <w:t xml:space="preserve"> : </w:t>
+      </w:r>
+      <w:r>
+        <w:rPr>
+          <w:rFonts w:ascii="Consolas" w:eastAsia="Times New Roman" w:hAnsi="Consolas" w:cs="Times New Roman"/>
+          <w:color w:val="9AA83A"/>
+          <w:kern w:val="0"/>
+          <w:sz w:val="21"/>
+          <w:szCs w:val="21"/>
+          <w14:ligatures w14:val="none"/>
+        </w:rPr>
+        <w:t>"ali"</w:t>
+      </w:r>
+      <w:r>
+        <w:rPr>
+          <w:rFonts w:ascii="Consolas" w:eastAsia="Times New Roman" w:hAnsi="Consolas" w:cs="Times New Roman"/>
+          <w:color w:val="C5C8C6"/>
+          <w:kern w:val="0"/>
+          <w:sz w:val="21"/>
+          <w:szCs w:val="21"/>
+          <w14:ligatures w14:val="none"/>
+        </w:rPr>
+        <w:t>});</w:t>
+      </w:r>
+    </w:p>
+    <w:p>
+      <w:pPr>
+        <w:shd w:val="clear" w:color="auto" w:fill="1E1E1E"/>
+        <w:spacing w:after="0" w:line="285" w:lineRule="atLeast"/>
+        <w:rPr>
+          <w:rFonts w:ascii="Consolas" w:eastAsia="Times New Roman" w:hAnsi="Consolas" w:cs="Times New Roman"/>
+          <w:color w:val="C5C8C6"/>
+          <w:kern w:val="0"/>
+          <w:sz w:val="21"/>
+          <w:szCs w:val="21"/>
+          <w14:ligatures w14:val="none"/>
+        </w:rPr>
+      </w:pPr>
+      <w:r>
+        <w:rPr>
+          <w:rFonts w:ascii="Consolas" w:eastAsia="Times New Roman" w:hAnsi="Consolas" w:cs="Times New Roman"/>
+          <w:color w:val="C5C8C6"/>
+          <w:kern w:val="0"/>
+          <w:sz w:val="21"/>
+          <w:szCs w:val="21"/>
+          <w14:ligatures w14:val="none"/>
+        </w:rPr>
+        <w:t xml:space="preserve">        </w:t>
+      </w:r>
+      <w:r>
+        <w:rPr>
+          <w:rFonts w:ascii="Consolas" w:eastAsia="Times New Roman" w:hAnsi="Consolas" w:cs="Times New Roman"/>
+          <w:color w:val="9872A2"/>
+          <w:kern w:val="0"/>
+          <w:sz w:val="21"/>
+          <w:szCs w:val="21"/>
+          <w14:ligatures w14:val="none"/>
+        </w:rPr>
+        <w:t>else</w:t>
+      </w:r>
+    </w:p>
+    <w:p>
+      <w:pPr>
+        <w:shd w:val="clear" w:color="auto" w:fill="1E1E1E"/>
+        <w:spacing w:after="0" w:line="285" w:lineRule="atLeast"/>
+        <w:rPr>
+          <w:rFonts w:ascii="Consolas" w:eastAsia="Times New Roman" w:hAnsi="Consolas" w:cs="Times New Roman"/>
+          <w:color w:val="C5C8C6"/>
+          <w:kern w:val="0"/>
+          <w:sz w:val="21"/>
+          <w:szCs w:val="21"/>
+          <w14:ligatures w14:val="none"/>
+        </w:rPr>
+      </w:pPr>
+      <w:r>
+        <w:rPr>
+          <w:rFonts w:ascii="Consolas" w:eastAsia="Times New Roman" w:hAnsi="Consolas" w:cs="Times New Roman"/>
+          <w:color w:val="C5C8C6"/>
+          <w:kern w:val="0"/>
+          <w:sz w:val="21"/>
+          <w:szCs w:val="21"/>
+          <w14:ligatures w14:val="none"/>
+        </w:rPr>
+        <w:t xml:space="preserve">            </w:t>
+      </w:r>
+      <w:r>
+        <w:rPr>
+          <w:rFonts w:ascii="Consolas" w:eastAsia="Times New Roman" w:hAnsi="Consolas" w:cs="Times New Roman"/>
+          <w:color w:val="C7444A"/>
+          <w:kern w:val="0"/>
+          <w:sz w:val="21"/>
+          <w:szCs w:val="21"/>
+          <w14:ligatures w14:val="none"/>
+        </w:rPr>
+        <w:t>this</w:t>
+      </w:r>
+      <w:r>
+        <w:rPr>
+          <w:rFonts w:ascii="Consolas" w:eastAsia="Times New Roman" w:hAnsi="Consolas" w:cs="Times New Roman"/>
+          <w:color w:val="C5C8C6"/>
+          <w:kern w:val="0"/>
+          <w:sz w:val="21"/>
+          <w:szCs w:val="21"/>
+          <w14:ligatures w14:val="none"/>
+        </w:rPr>
+        <w:t>.</w:t>
+      </w:r>
+      <w:r>
+        <w:rPr>
+          <w:rFonts w:ascii="Consolas" w:eastAsia="Times New Roman" w:hAnsi="Consolas" w:cs="Times New Roman"/>
+          <w:color w:val="CE6700"/>
+          <w:kern w:val="0"/>
+          <w:sz w:val="21"/>
+          <w:szCs w:val="21"/>
+          <w14:ligatures w14:val="none"/>
+        </w:rPr>
+        <w:t>setState</w:t>
+      </w:r>
+      <w:r>
+        <w:rPr>
+          <w:rFonts w:ascii="Consolas" w:eastAsia="Times New Roman" w:hAnsi="Consolas" w:cs="Times New Roman"/>
+          <w:color w:val="C5C8C6"/>
+          <w:kern w:val="0"/>
+          <w:sz w:val="21"/>
+          <w:szCs w:val="21"/>
+          <w14:ligatures w14:val="none"/>
+        </w:rPr>
+        <w:t>({</w:t>
+      </w:r>
+      <w:r>
+        <w:rPr>
+          <w:rFonts w:ascii="Consolas" w:eastAsia="Times New Roman" w:hAnsi="Consolas" w:cs="Times New Roman"/>
+          <w:color w:val="9872A2"/>
+          <w:kern w:val="0"/>
+          <w:sz w:val="21"/>
+          <w:szCs w:val="21"/>
+          <w14:ligatures w14:val="none"/>
+        </w:rPr>
+        <w:t>name</w:t>
+      </w:r>
+      <w:r>
+        <w:rPr>
+          <w:rFonts w:ascii="Consolas" w:eastAsia="Times New Roman" w:hAnsi="Consolas" w:cs="Times New Roman"/>
+          <w:color w:val="C5C8C6"/>
+          <w:kern w:val="0"/>
+          <w:sz w:val="21"/>
+          <w:szCs w:val="21"/>
+          <w14:ligatures w14:val="none"/>
+        </w:rPr>
+        <w:t xml:space="preserve"> : </w:t>
+      </w:r>
+      <w:r>
+        <w:rPr>
+          <w:rFonts w:ascii="Consolas" w:eastAsia="Times New Roman" w:hAnsi="Consolas" w:cs="Times New Roman"/>
+          <w:color w:val="9AA83A"/>
+          <w:kern w:val="0"/>
+          <w:sz w:val="21"/>
+          <w:szCs w:val="21"/>
+          <w14:ligatures w14:val="none"/>
+        </w:rPr>
+        <w:t>"amin"</w:t>
+      </w:r>
+      <w:r>
+        <w:rPr>
+          <w:rFonts w:ascii="Consolas" w:eastAsia="Times New Roman" w:hAnsi="Consolas" w:cs="Times New Roman"/>
+          <w:color w:val="C5C8C6"/>
+          <w:kern w:val="0"/>
+          <w:sz w:val="21"/>
+          <w:szCs w:val="21"/>
+          <w14:ligatures w14:val="none"/>
+        </w:rPr>
+        <w:t>});</w:t>
+      </w:r>
+    </w:p>
+    <w:p>
+      <w:pPr>
+        <w:shd w:val="clear" w:color="auto" w:fill="1E1E1E"/>
+        <w:spacing w:after="0" w:line="285" w:lineRule="atLeast"/>
+        <w:rPr>
+          <w:rFonts w:ascii="Consolas" w:eastAsia="Times New Roman" w:hAnsi="Consolas" w:cs="Times New Roman"/>
+          <w:color w:val="C5C8C6"/>
+          <w:kern w:val="0"/>
+          <w:sz w:val="21"/>
+          <w:szCs w:val="21"/>
+          <w:rtl/>
+          <w14:ligatures w14:val="none"/>
+        </w:rPr>
+      </w:pPr>
+      <w:r>
+        <w:rPr>
+          <w:rFonts w:ascii="Consolas" w:eastAsia="Times New Roman" w:hAnsi="Consolas" w:cs="Times New Roman"/>
+          <w:color w:val="C5C8C6"/>
+          <w:kern w:val="0"/>
+          <w:sz w:val="21"/>
+          <w:szCs w:val="21"/>
+          <w14:ligatures w14:val="none"/>
+        </w:rPr>
+        <w:t>    }</w:t>
+      </w:r>
+    </w:p>
+    <w:p>
+      <w:pPr>
+        <w:shd w:val="clear" w:color="auto" w:fill="1E1E1E"/>
+        <w:spacing w:after="0" w:line="285" w:lineRule="atLeast"/>
+        <w:rPr>
+          <w:rFonts w:ascii="Consolas" w:eastAsia="Times New Roman" w:hAnsi="Consolas" w:cs="Times New Roman"/>
+          <w:color w:val="C5C8C6"/>
+          <w:kern w:val="0"/>
+          <w:sz w:val="21"/>
+          <w:szCs w:val="21"/>
+          <w14:ligatures w14:val="none"/>
+        </w:rPr>
+      </w:pPr>
+    </w:p>
+    <w:p>
+      <w:pPr>
+        <w:shd w:val="clear" w:color="auto" w:fill="1E1E1E"/>
+        <w:spacing w:after="0" w:line="285" w:lineRule="atLeast"/>
+        <w:rPr>
+          <w:rFonts w:ascii="Consolas" w:eastAsia="Times New Roman" w:hAnsi="Consolas" w:cs="Times New Roman"/>
+          <w:color w:val="C5C8C6"/>
+          <w:kern w:val="0"/>
+          <w:sz w:val="21"/>
+          <w:szCs w:val="21"/>
+          <w14:ligatures w14:val="none"/>
+        </w:rPr>
+      </w:pPr>
+      <w:r>
+        <w:rPr>
+          <w:rFonts w:ascii="Consolas" w:eastAsia="Times New Roman" w:hAnsi="Consolas" w:cs="Times New Roman"/>
+          <w:color w:val="C5C8C6"/>
+          <w:kern w:val="0"/>
+          <w:sz w:val="21"/>
+          <w:szCs w:val="21"/>
+          <w14:ligatures w14:val="none"/>
+        </w:rPr>
+        <w:t xml:space="preserve">    </w:t>
+      </w:r>
+      <w:r>
+        <w:rPr>
+          <w:rFonts w:ascii="Consolas" w:eastAsia="Times New Roman" w:hAnsi="Consolas" w:cs="Times New Roman"/>
+          <w:color w:val="CE6700"/>
+          <w:kern w:val="0"/>
+          <w:sz w:val="21"/>
+          <w:szCs w:val="21"/>
+          <w14:ligatures w14:val="none"/>
+        </w:rPr>
+        <w:t>render</w:t>
+      </w:r>
+      <w:r>
+        <w:rPr>
+          <w:rFonts w:ascii="Consolas" w:eastAsia="Times New Roman" w:hAnsi="Consolas" w:cs="Times New Roman"/>
+          <w:color w:val="C5C8C6"/>
+          <w:kern w:val="0"/>
+          <w:sz w:val="21"/>
+          <w:szCs w:val="21"/>
+          <w14:ligatures w14:val="none"/>
+        </w:rPr>
+        <w:t>() {</w:t>
+      </w:r>
+    </w:p>
+    <w:p>
+      <w:pPr>
+        <w:shd w:val="clear" w:color="auto" w:fill="1E1E1E"/>
+        <w:spacing w:after="0" w:line="285" w:lineRule="atLeast"/>
+        <w:rPr>
+          <w:rFonts w:ascii="Consolas" w:eastAsia="Times New Roman" w:hAnsi="Consolas" w:cs="Times New Roman"/>
+          <w:color w:val="C5C8C6"/>
+          <w:kern w:val="0"/>
+          <w:sz w:val="21"/>
+          <w:szCs w:val="21"/>
+          <w14:ligatures w14:val="none"/>
+        </w:rPr>
+      </w:pPr>
+      <w:r>
+        <w:rPr>
+          <w:rFonts w:ascii="Consolas" w:eastAsia="Times New Roman" w:hAnsi="Consolas" w:cs="Times New Roman"/>
+          <w:color w:val="C5C8C6"/>
+          <w:kern w:val="0"/>
+          <w:sz w:val="21"/>
+          <w:szCs w:val="21"/>
+          <w14:ligatures w14:val="none"/>
+        </w:rPr>
+        <w:t xml:space="preserve">        </w:t>
+      </w:r>
+      <w:r>
+        <w:rPr>
+          <w:rFonts w:ascii="Consolas" w:eastAsia="Times New Roman" w:hAnsi="Consolas" w:cs="Times New Roman"/>
+          <w:color w:val="9872A2"/>
+          <w:kern w:val="0"/>
+          <w:sz w:val="21"/>
+          <w:szCs w:val="21"/>
+          <w14:ligatures w14:val="none"/>
+        </w:rPr>
+        <w:t>return</w:t>
+      </w:r>
+      <w:r>
+        <w:rPr>
+          <w:rFonts w:ascii="Consolas" w:eastAsia="Times New Roman" w:hAnsi="Consolas" w:cs="Times New Roman"/>
+          <w:color w:val="C5C8C6"/>
+          <w:kern w:val="0"/>
+          <w:sz w:val="21"/>
+          <w:szCs w:val="21"/>
+          <w14:ligatures w14:val="none"/>
+        </w:rPr>
+        <w:t xml:space="preserve"> (</w:t>
+      </w:r>
+    </w:p>
+    <w:p>
+      <w:pPr>
+        <w:shd w:val="clear" w:color="auto" w:fill="1E1E1E"/>
+        <w:spacing w:after="0" w:line="285" w:lineRule="atLeast"/>
+        <w:rPr>
+          <w:rFonts w:ascii="Consolas" w:eastAsia="Times New Roman" w:hAnsi="Consolas" w:cs="Times New Roman"/>
+          <w:color w:val="C5C8C6"/>
+          <w:kern w:val="0"/>
+          <w:sz w:val="21"/>
+          <w:szCs w:val="21"/>
+          <w14:ligatures w14:val="none"/>
+        </w:rPr>
+      </w:pPr>
+      <w:r>
+        <w:rPr>
+          <w:rFonts w:ascii="Consolas" w:eastAsia="Times New Roman" w:hAnsi="Consolas" w:cs="Times New Roman"/>
+          <w:color w:val="C5C8C6"/>
+          <w:kern w:val="0"/>
+          <w:sz w:val="21"/>
+          <w:szCs w:val="21"/>
+          <w14:ligatures w14:val="none"/>
+        </w:rPr>
+        <w:t xml:space="preserve">            </w:t>
+      </w:r>
+      <w:r>
+        <w:rPr>
+          <w:rFonts w:ascii="Consolas" w:eastAsia="Times New Roman" w:hAnsi="Consolas" w:cs="Times New Roman"/>
+          <w:color w:val="6089B4"/>
+          <w:kern w:val="0"/>
+          <w:sz w:val="21"/>
+          <w:szCs w:val="21"/>
+          <w14:ligatures w14:val="none"/>
+        </w:rPr>
+        <w:t>&lt;&gt;</w:t>
+      </w:r>
+    </w:p>
+    <w:p>
+      <w:pPr>
+        <w:shd w:val="clear" w:color="auto" w:fill="1E1E1E"/>
+        <w:spacing w:after="0" w:line="285" w:lineRule="atLeast"/>
+        <w:rPr>
+          <w:rFonts w:ascii="Consolas" w:eastAsia="Times New Roman" w:hAnsi="Consolas" w:cs="Times New Roman"/>
+          <w:color w:val="C5C8C6"/>
+          <w:kern w:val="0"/>
+          <w:sz w:val="21"/>
+          <w:szCs w:val="21"/>
+          <w14:ligatures w14:val="none"/>
+        </w:rPr>
+      </w:pPr>
+      <w:r>
+        <w:rPr>
+          <w:rFonts w:ascii="Consolas" w:eastAsia="Times New Roman" w:hAnsi="Consolas" w:cs="Times New Roman"/>
+          <w:color w:val="D0B344"/>
+          <w:kern w:val="0"/>
+          <w:sz w:val="21"/>
+          <w:szCs w:val="21"/>
+          <w14:ligatures w14:val="none"/>
+        </w:rPr>
+        <w:t xml:space="preserve">                </w:t>
+      </w:r>
+      <w:r>
+        <w:rPr>
+          <w:rFonts w:ascii="Consolas" w:eastAsia="Times New Roman" w:hAnsi="Consolas" w:cs="Times New Roman"/>
+          <w:color w:val="6089B4"/>
+          <w:kern w:val="0"/>
+          <w:sz w:val="21"/>
+          <w:szCs w:val="21"/>
+          <w14:ligatures w14:val="none"/>
+        </w:rPr>
+        <w:t>&lt;p&gt;</w:t>
+      </w:r>
+      <w:r>
+        <w:rPr>
+          <w:rFonts w:ascii="Consolas" w:eastAsia="Times New Roman" w:hAnsi="Consolas" w:cs="Times New Roman"/>
+          <w:color w:val="D0B344"/>
+          <w:kern w:val="0"/>
+          <w:sz w:val="21"/>
+          <w:szCs w:val="21"/>
+          <w14:ligatures w14:val="none"/>
+        </w:rPr>
+        <w:t>{</w:t>
+      </w:r>
+      <w:r>
+        <w:rPr>
+          <w:rFonts w:ascii="Consolas" w:eastAsia="Times New Roman" w:hAnsi="Consolas" w:cs="Times New Roman"/>
+          <w:color w:val="C7444A"/>
+          <w:kern w:val="0"/>
+          <w:sz w:val="21"/>
+          <w:szCs w:val="21"/>
+          <w14:ligatures w14:val="none"/>
+        </w:rPr>
+        <w:t>this</w:t>
+      </w:r>
+      <w:r>
+        <w:rPr>
+          <w:rFonts w:ascii="Consolas" w:eastAsia="Times New Roman" w:hAnsi="Consolas" w:cs="Times New Roman"/>
+          <w:color w:val="C5C8C6"/>
+          <w:kern w:val="0"/>
+          <w:sz w:val="21"/>
+          <w:szCs w:val="21"/>
+          <w14:ligatures w14:val="none"/>
+        </w:rPr>
+        <w:t>.</w:t>
+      </w:r>
+      <w:r>
+        <w:rPr>
+          <w:rFonts w:ascii="Consolas" w:eastAsia="Times New Roman" w:hAnsi="Consolas" w:cs="Times New Roman"/>
+          <w:color w:val="6089B4"/>
+          <w:kern w:val="0"/>
+          <w:sz w:val="21"/>
+          <w:szCs w:val="21"/>
+          <w14:ligatures w14:val="none"/>
+        </w:rPr>
+        <w:t>state</w:t>
+      </w:r>
+      <w:r>
+        <w:rPr>
+          <w:rFonts w:ascii="Consolas" w:eastAsia="Times New Roman" w:hAnsi="Consolas" w:cs="Times New Roman"/>
+          <w:color w:val="C5C8C6"/>
+          <w:kern w:val="0"/>
+          <w:sz w:val="21"/>
+          <w:szCs w:val="21"/>
+          <w14:ligatures w14:val="none"/>
+        </w:rPr>
+        <w:t>.</w:t>
+      </w:r>
+      <w:r>
+        <w:rPr>
+          <w:rFonts w:ascii="Consolas" w:eastAsia="Times New Roman" w:hAnsi="Consolas" w:cs="Times New Roman"/>
+          <w:color w:val="9872A2"/>
+          <w:kern w:val="0"/>
+          <w:sz w:val="21"/>
+          <w:szCs w:val="21"/>
+          <w14:ligatures w14:val="none"/>
+        </w:rPr>
+        <w:t>name</w:t>
+      </w:r>
+      <w:r>
+        <w:rPr>
+          <w:rFonts w:ascii="Consolas" w:eastAsia="Times New Roman" w:hAnsi="Consolas" w:cs="Times New Roman"/>
+          <w:color w:val="D0B344"/>
+          <w:kern w:val="0"/>
+          <w:sz w:val="21"/>
+          <w:szCs w:val="21"/>
+          <w14:ligatures w14:val="none"/>
+        </w:rPr>
+        <w:t>}</w:t>
+      </w:r>
+      <w:r>
+        <w:rPr>
+          <w:rFonts w:ascii="Consolas" w:eastAsia="Times New Roman" w:hAnsi="Consolas" w:cs="Times New Roman"/>
+          <w:color w:val="6089B4"/>
+          <w:kern w:val="0"/>
+          <w:sz w:val="21"/>
+          <w:szCs w:val="21"/>
+          <w14:ligatures w14:val="none"/>
+        </w:rPr>
+        <w:t>&lt;/p&gt;</w:t>
+      </w:r>
+    </w:p>
+    <w:p>
+      <w:pPr>
+        <w:shd w:val="clear" w:color="auto" w:fill="1E1E1E"/>
+        <w:spacing w:after="0" w:line="285" w:lineRule="atLeast"/>
+        <w:rPr>
+          <w:rFonts w:ascii="Consolas" w:eastAsia="Times New Roman" w:hAnsi="Consolas" w:cs="Times New Roman"/>
+          <w:color w:val="C5C8C6"/>
+          <w:kern w:val="0"/>
+          <w:sz w:val="21"/>
+          <w:szCs w:val="21"/>
+          <w14:ligatures w14:val="none"/>
+        </w:rPr>
+      </w:pPr>
+      <w:r>
+        <w:rPr>
+          <w:rFonts w:ascii="Consolas" w:eastAsia="Times New Roman" w:hAnsi="Consolas" w:cs="Times New Roman"/>
+          <w:color w:val="D0B344"/>
+          <w:kern w:val="0"/>
+          <w:sz w:val="21"/>
+          <w:szCs w:val="21"/>
+          <w14:ligatures w14:val="none"/>
+        </w:rPr>
+        <w:t xml:space="preserve">                </w:t>
+      </w:r>
+      <w:r>
+        <w:rPr>
+          <w:rFonts w:ascii="Consolas" w:eastAsia="Times New Roman" w:hAnsi="Consolas" w:cs="Times New Roman"/>
+          <w:color w:val="6089B4"/>
+          <w:kern w:val="0"/>
+          <w:sz w:val="21"/>
+          <w:szCs w:val="21"/>
+          <w14:ligatures w14:val="none"/>
+        </w:rPr>
+        <w:t>&lt;button</w:t>
+      </w:r>
+      <w:r>
+        <w:rPr>
+          <w:rFonts w:ascii="Consolas" w:eastAsia="Times New Roman" w:hAnsi="Consolas" w:cs="Times New Roman"/>
+          <w:color w:val="D0B344"/>
+          <w:kern w:val="0"/>
+          <w:sz w:val="21"/>
+          <w:szCs w:val="21"/>
+          <w14:ligatures w14:val="none"/>
+        </w:rPr>
+        <w:t xml:space="preserve"> onClick</w:t>
+      </w:r>
+      <w:r>
+        <w:rPr>
+          <w:rFonts w:ascii="Consolas" w:eastAsia="Times New Roman" w:hAnsi="Consolas" w:cs="Times New Roman"/>
+          <w:color w:val="676867"/>
+          <w:kern w:val="0"/>
+          <w:sz w:val="21"/>
+          <w:szCs w:val="21"/>
+          <w14:ligatures w14:val="none"/>
+        </w:rPr>
+        <w:t>=</w:t>
+      </w:r>
+      <w:r>
+        <w:rPr>
+          <w:rFonts w:ascii="Consolas" w:eastAsia="Times New Roman" w:hAnsi="Consolas" w:cs="Times New Roman"/>
+          <w:color w:val="D0B344"/>
+          <w:kern w:val="0"/>
+          <w:sz w:val="21"/>
+          <w:szCs w:val="21"/>
+          <w14:ligatures w14:val="none"/>
+        </w:rPr>
+        <w:t>{</w:t>
+      </w:r>
+      <w:r>
+        <w:rPr>
+          <w:rFonts w:ascii="Consolas" w:eastAsia="Times New Roman" w:hAnsi="Consolas" w:cs="Times New Roman"/>
+          <w:color w:val="C7444A"/>
+          <w:kern w:val="0"/>
+          <w:sz w:val="21"/>
+          <w:szCs w:val="21"/>
+          <w14:ligatures w14:val="none"/>
+        </w:rPr>
+        <w:t>this</w:t>
+      </w:r>
+      <w:r>
+        <w:rPr>
+          <w:rFonts w:ascii="Consolas" w:eastAsia="Times New Roman" w:hAnsi="Consolas" w:cs="Times New Roman"/>
+          <w:color w:val="C5C8C6"/>
+          <w:kern w:val="0"/>
+          <w:sz w:val="21"/>
+          <w:szCs w:val="21"/>
+          <w14:ligatures w14:val="none"/>
+        </w:rPr>
+        <w:t>.</w:t>
+      </w:r>
+      <w:r>
+        <w:rPr>
+          <w:rFonts w:ascii="Consolas" w:eastAsia="Times New Roman" w:hAnsi="Consolas" w:cs="Times New Roman"/>
+          <w:color w:val="CE6700"/>
+          <w:kern w:val="0"/>
+          <w:sz w:val="21"/>
+          <w:szCs w:val="21"/>
+          <w14:ligatures w14:val="none"/>
+        </w:rPr>
+        <w:t>changeName</w:t>
+      </w:r>
+      <w:r>
+        <w:rPr>
+          <w:rFonts w:ascii="Consolas" w:eastAsia="Times New Roman" w:hAnsi="Consolas" w:cs="Times New Roman"/>
+          <w:color w:val="D0B344"/>
+          <w:kern w:val="0"/>
+          <w:sz w:val="21"/>
+          <w:szCs w:val="21"/>
+          <w14:ligatures w14:val="none"/>
+        </w:rPr>
+        <w:t>}</w:t>
+      </w:r>
+      <w:r>
+        <w:rPr>
+          <w:rFonts w:ascii="Consolas" w:eastAsia="Times New Roman" w:hAnsi="Consolas" w:cs="Times New Roman"/>
+          <w:color w:val="6089B4"/>
+          <w:kern w:val="0"/>
+          <w:sz w:val="21"/>
+          <w:szCs w:val="21"/>
+          <w14:ligatures w14:val="none"/>
+        </w:rPr>
+        <w:t>&gt;</w:t>
+      </w:r>
+      <w:r>
+        <w:rPr>
+          <w:rFonts w:ascii="Consolas" w:eastAsia="Times New Roman" w:hAnsi="Consolas" w:cs="Times New Roman"/>
+          <w:color w:val="D0B344"/>
+          <w:kern w:val="0"/>
+          <w:sz w:val="21"/>
+          <w:szCs w:val="21"/>
+          <w:rtl/>
+          <w14:ligatures w14:val="none"/>
+        </w:rPr>
+        <w:t>تغییر نام</w:t>
+      </w:r>
+      <w:r>
+        <w:rPr>
+          <w:rFonts w:ascii="Consolas" w:eastAsia="Times New Roman" w:hAnsi="Consolas" w:cs="Times New Roman"/>
+          <w:color w:val="6089B4"/>
+          <w:kern w:val="0"/>
+          <w:sz w:val="21"/>
+          <w:szCs w:val="21"/>
+          <w14:ligatures w14:val="none"/>
+        </w:rPr>
+        <w:t>&lt;/button&gt;</w:t>
+      </w:r>
+    </w:p>
+    <w:p>
+      <w:pPr>
+        <w:shd w:val="clear" w:color="auto" w:fill="1E1E1E"/>
+        <w:spacing w:after="0" w:line="285" w:lineRule="atLeast"/>
+        <w:rPr>
+          <w:rFonts w:ascii="Consolas" w:eastAsia="Times New Roman" w:hAnsi="Consolas" w:cs="Times New Roman"/>
+          <w:color w:val="C5C8C6"/>
+          <w:kern w:val="0"/>
+          <w:sz w:val="21"/>
+          <w:szCs w:val="21"/>
+          <w14:ligatures w14:val="none"/>
+        </w:rPr>
+      </w:pPr>
+      <w:r>
+        <w:rPr>
+          <w:rFonts w:ascii="Consolas" w:eastAsia="Times New Roman" w:hAnsi="Consolas" w:cs="Times New Roman"/>
+          <w:color w:val="D0B344"/>
+          <w:kern w:val="0"/>
+          <w:sz w:val="21"/>
+          <w:szCs w:val="21"/>
+          <w14:ligatures w14:val="none"/>
+        </w:rPr>
+        <w:t xml:space="preserve">            </w:t>
+      </w:r>
+      <w:r>
+        <w:rPr>
+          <w:rFonts w:ascii="Consolas" w:eastAsia="Times New Roman" w:hAnsi="Consolas" w:cs="Times New Roman"/>
+          <w:color w:val="6089B4"/>
+          <w:kern w:val="0"/>
+          <w:sz w:val="21"/>
+          <w:szCs w:val="21"/>
+          <w14:ligatures w14:val="none"/>
+        </w:rPr>
+        <w:t>&lt;/&gt;</w:t>
+      </w:r>
+    </w:p>
+    <w:p>
+      <w:pPr>
+        <w:shd w:val="clear" w:color="auto" w:fill="1E1E1E"/>
+        <w:spacing w:after="0" w:line="285" w:lineRule="atLeast"/>
+        <w:rPr>
+          <w:rFonts w:ascii="Consolas" w:eastAsia="Times New Roman" w:hAnsi="Consolas" w:cs="Times New Roman"/>
+          <w:color w:val="C5C8C6"/>
+          <w:kern w:val="0"/>
+          <w:sz w:val="21"/>
+          <w:szCs w:val="21"/>
+          <w14:ligatures w14:val="none"/>
+        </w:rPr>
+      </w:pPr>
+      <w:r>
+        <w:rPr>
+          <w:rFonts w:ascii="Consolas" w:eastAsia="Times New Roman" w:hAnsi="Consolas" w:cs="Times New Roman"/>
+          <w:color w:val="C5C8C6"/>
+          <w:kern w:val="0"/>
+          <w:sz w:val="21"/>
+          <w:szCs w:val="21"/>
+          <w14:ligatures w14:val="none"/>
+        </w:rPr>
+        <w:t>        )</w:t>
+      </w:r>
+    </w:p>
+    <w:p>
+      <w:pPr>
+        <w:shd w:val="clear" w:color="auto" w:fill="1E1E1E"/>
+        <w:spacing w:after="0" w:line="285" w:lineRule="atLeast"/>
+        <w:rPr>
+          <w:rFonts w:ascii="Consolas" w:eastAsia="Times New Roman" w:hAnsi="Consolas" w:cs="Times New Roman"/>
+          <w:color w:val="C5C8C6"/>
+          <w:kern w:val="0"/>
+          <w:sz w:val="21"/>
+          <w:szCs w:val="21"/>
+          <w14:ligatures w14:val="none"/>
+        </w:rPr>
+      </w:pPr>
+      <w:r>
+        <w:rPr>
+          <w:rFonts w:ascii="Consolas" w:eastAsia="Times New Roman" w:hAnsi="Consolas" w:cs="Times New Roman"/>
+          <w:color w:val="C5C8C6"/>
+          <w:kern w:val="0"/>
+          <w:sz w:val="21"/>
+          <w:szCs w:val="21"/>
+          <w14:ligatures w14:val="none"/>
+        </w:rPr>
+        <w:t>    }</w:t>
+      </w:r>
+    </w:p>
+    <w:p>
+      <w:pPr>
+        <w:shd w:val="clear" w:color="auto" w:fill="1E1E1E"/>
+        <w:spacing w:after="0" w:line="285" w:lineRule="atLeast"/>
+        <w:rPr>
+          <w:rFonts w:ascii="Consolas" w:eastAsia="Times New Roman" w:hAnsi="Consolas" w:cs="Times New Roman"/>
+          <w:color w:val="C5C8C6"/>
+          <w:kern w:val="0"/>
+          <w:sz w:val="21"/>
+          <w:szCs w:val="21"/>
+          <w:rtl/>
+          <w14:ligatures w14:val="none"/>
+        </w:rPr>
+      </w:pPr>
+      <w:r>
+        <w:rPr>
+          <w:rFonts w:ascii="Consolas" w:eastAsia="Times New Roman" w:hAnsi="Consolas" w:cs="Times New Roman"/>
+          <w:color w:val="C5C8C6"/>
+          <w:kern w:val="0"/>
+          <w:sz w:val="21"/>
+          <w:szCs w:val="21"/>
+          <w14:ligatures w14:val="none"/>
+        </w:rPr>
+        <w:t>}</w:t>
+      </w:r>
+    </w:p>
+    <w:p>
+      <w:pPr>
+        <w:shd w:val="clear" w:color="auto" w:fill="1E1E1E"/>
+        <w:spacing w:after="0" w:line="285" w:lineRule="atLeast"/>
+        <w:rPr>
+          <w:rFonts w:ascii="Consolas" w:eastAsia="Times New Roman" w:hAnsi="Consolas" w:cs="Times New Roman"/>
+          <w:color w:val="C5C8C6"/>
+          <w:kern w:val="0"/>
+          <w:sz w:val="21"/>
+          <w:szCs w:val="21"/>
+          <w14:ligatures w14:val="none"/>
+        </w:rPr>
+      </w:pPr>
+    </w:p>
+    <w:p>
+      <w:pPr>
+        <w:shd w:val="clear" w:color="auto" w:fill="1E1E1E"/>
+        <w:spacing w:after="0" w:line="285" w:lineRule="atLeast"/>
+        <w:rPr>
+          <w:rFonts w:ascii="Consolas" w:eastAsia="Times New Roman" w:hAnsi="Consolas" w:cs="Times New Roman"/>
+          <w:color w:val="C5C8C6"/>
+          <w:kern w:val="0"/>
+          <w:sz w:val="21"/>
+          <w:szCs w:val="21"/>
+          <w:rtl/>
+          <w14:ligatures w14:val="none"/>
+        </w:rPr>
+      </w:pPr>
+      <w:r>
+        <w:rPr>
+          <w:rFonts w:ascii="Consolas" w:eastAsia="Times New Roman" w:hAnsi="Consolas" w:cs="Times New Roman"/>
+          <w:color w:val="9872A2"/>
+          <w:kern w:val="0"/>
+          <w:sz w:val="21"/>
+          <w:szCs w:val="21"/>
+          <w14:ligatures w14:val="none"/>
+        </w:rPr>
+        <w:t>export</w:t>
+      </w:r>
+      <w:r>
+        <w:rPr>
+          <w:rFonts w:ascii="Consolas" w:eastAsia="Times New Roman" w:hAnsi="Consolas" w:cs="Times New Roman"/>
+          <w:color w:val="C5C8C6"/>
+          <w:kern w:val="0"/>
+          <w:sz w:val="21"/>
+          <w:szCs w:val="21"/>
+          <w14:ligatures w14:val="none"/>
+        </w:rPr>
+        <w:t xml:space="preserve"> </w:t>
+      </w:r>
+      <w:r>
+        <w:rPr>
+          <w:rFonts w:ascii="Consolas" w:eastAsia="Times New Roman" w:hAnsi="Consolas" w:cs="Times New Roman"/>
+          <w:color w:val="9872A2"/>
+          <w:kern w:val="0"/>
+          <w:sz w:val="21"/>
+          <w:szCs w:val="21"/>
+          <w14:ligatures w14:val="none"/>
+        </w:rPr>
+        <w:t>default</w:t>
+      </w:r>
+      <w:r>
+        <w:rPr>
+          <w:rFonts w:ascii="Consolas" w:eastAsia="Times New Roman" w:hAnsi="Consolas" w:cs="Times New Roman"/>
+          <w:color w:val="C5C8C6"/>
+          <w:kern w:val="0"/>
+          <w:sz w:val="21"/>
+          <w:szCs w:val="21"/>
+          <w14:ligatures w14:val="none"/>
+        </w:rPr>
+        <w:t xml:space="preserve"> </w:t>
+      </w:r>
+      <w:r>
+        <w:rPr>
+          <w:rFonts w:ascii="Consolas" w:eastAsia="Times New Roman" w:hAnsi="Consolas" w:cs="Times New Roman"/>
+          <w:color w:val="9B0000"/>
+          <w:kern w:val="0"/>
+          <w:sz w:val="21"/>
+          <w:szCs w:val="21"/>
+          <w14:ligatures w14:val="none"/>
+        </w:rPr>
+        <w:t>Counter</w:t>
+      </w:r>
+      <w:r>
+        <w:rPr>
+          <w:rFonts w:ascii="Consolas" w:eastAsia="Times New Roman" w:hAnsi="Consolas" w:cs="Times New Roman"/>
+          <w:color w:val="C5C8C6"/>
+          <w:kern w:val="0"/>
+          <w:sz w:val="21"/>
+          <w:szCs w:val="21"/>
+          <w14:ligatures w14:val="none"/>
+        </w:rPr>
+        <w:t>;</w:t>
+      </w:r>
     </w:p>
     <w:p>
       <w:pPr>
@@ -1298,20 +3294,5546 @@
     </w:p>
     <w:p>
       <w:pPr>
-        <w:rPr>
-          <w:rFonts w:cstheme="minorHAnsi"/>
-          <w:color w:val="202124"/>
-          <w:sz w:val="21"/>
-          <w:szCs w:val="21"/>
-          <w:shd w:val="clear" w:color="auto" w:fill="FFFFFF"/>
-          <w:lang w:bidi="fa-IR"/>
-        </w:rPr>
-      </w:pPr>
-    </w:p>
-    <w:p>
-      <w:pPr>
-        <w:rPr>
-          <w:rFonts w:cstheme="minorHAnsi"/>
+        <w:bidi/>
+        <w:rPr>
+          <w:rFonts w:cs="Calibri"/>
+          <w:color w:val="202124"/>
+          <w:sz w:val="21"/>
+          <w:szCs w:val="21"/>
+          <w:shd w:val="clear" w:color="auto" w:fill="FFFFFF"/>
+          <w:rtl/>
+          <w:lang w:bidi="fa-IR"/>
+        </w:rPr>
+      </w:pPr>
+      <w:r>
+        <w:rPr>
+          <w:rFonts w:cs="B Nazanin" w:hint="cs"/>
+          <w:color w:val="202124"/>
+          <w:sz w:val="21"/>
+          <w:szCs w:val="21"/>
+          <w:shd w:val="clear" w:color="auto" w:fill="FFFFFF"/>
+          <w:rtl/>
+          <w:lang w:bidi="fa-IR"/>
+        </w:rPr>
+        <w:t xml:space="preserve">در این روش فانکشن تغییر دهنده </w:t>
+      </w:r>
+      <w:r>
+        <w:rPr>
+          <w:rFonts w:cs="B Nazanin"/>
+          <w:color w:val="202124"/>
+          <w:sz w:val="21"/>
+          <w:szCs w:val="21"/>
+          <w:shd w:val="clear" w:color="auto" w:fill="FFFFFF"/>
+          <w:lang w:bidi="fa-IR"/>
+        </w:rPr>
+        <w:t>state</w:t>
+      </w:r>
+      <w:r>
+        <w:rPr>
+          <w:rFonts w:cs="B Nazanin" w:hint="cs"/>
+          <w:color w:val="202124"/>
+          <w:sz w:val="21"/>
+          <w:szCs w:val="21"/>
+          <w:shd w:val="clear" w:color="auto" w:fill="FFFFFF"/>
+          <w:rtl/>
+          <w:lang w:bidi="fa-IR"/>
+        </w:rPr>
+        <w:t xml:space="preserve"> باید بایند کنیم </w:t>
+      </w:r>
+      <w:r>
+        <w:rPr>
+          <w:rFonts w:cs="Calibri" w:hint="cs"/>
+          <w:color w:val="202124"/>
+          <w:sz w:val="21"/>
+          <w:szCs w:val="21"/>
+          <w:shd w:val="clear" w:color="auto" w:fill="FFFFFF"/>
+          <w:rtl/>
+          <w:lang w:bidi="fa-IR"/>
+        </w:rPr>
+        <w:t xml:space="preserve">. </w:t>
+      </w:r>
+    </w:p>
+    <w:p>
+      <w:pPr>
+        <w:shd w:val="clear" w:color="auto" w:fill="1E1E1E"/>
+        <w:spacing w:after="0" w:line="285" w:lineRule="atLeast"/>
+        <w:rPr>
+          <w:rFonts w:ascii="Consolas" w:eastAsia="Times New Roman" w:hAnsi="Consolas" w:cs="Times New Roman"/>
+          <w:color w:val="C5C8C6"/>
+          <w:kern w:val="0"/>
+          <w:sz w:val="21"/>
+          <w:szCs w:val="21"/>
+          <w14:ligatures w14:val="none"/>
+        </w:rPr>
+      </w:pPr>
+      <w:r>
+        <w:rPr>
+          <w:rFonts w:ascii="Consolas" w:eastAsia="Times New Roman" w:hAnsi="Consolas" w:cs="Times New Roman"/>
+          <w:color w:val="C7444A"/>
+          <w:kern w:val="0"/>
+          <w:sz w:val="21"/>
+          <w:szCs w:val="21"/>
+          <w14:ligatures w14:val="none"/>
+        </w:rPr>
+        <w:t>this</w:t>
+      </w:r>
+      <w:r>
+        <w:rPr>
+          <w:rFonts w:ascii="Consolas" w:eastAsia="Times New Roman" w:hAnsi="Consolas" w:cs="Times New Roman"/>
+          <w:color w:val="C5C8C6"/>
+          <w:kern w:val="0"/>
+          <w:sz w:val="21"/>
+          <w:szCs w:val="21"/>
+          <w14:ligatures w14:val="none"/>
+        </w:rPr>
+        <w:t>.</w:t>
+      </w:r>
+      <w:r>
+        <w:rPr>
+          <w:rFonts w:ascii="Consolas" w:eastAsia="Times New Roman" w:hAnsi="Consolas" w:cs="Times New Roman"/>
+          <w:color w:val="9872A2"/>
+          <w:kern w:val="0"/>
+          <w:sz w:val="21"/>
+          <w:szCs w:val="21"/>
+          <w14:ligatures w14:val="none"/>
+        </w:rPr>
+        <w:t>changeName</w:t>
+      </w:r>
+      <w:r>
+        <w:rPr>
+          <w:rFonts w:ascii="Consolas" w:eastAsia="Times New Roman" w:hAnsi="Consolas" w:cs="Times New Roman"/>
+          <w:color w:val="C5C8C6"/>
+          <w:kern w:val="0"/>
+          <w:sz w:val="21"/>
+          <w:szCs w:val="21"/>
+          <w14:ligatures w14:val="none"/>
+        </w:rPr>
+        <w:t xml:space="preserve"> </w:t>
+      </w:r>
+      <w:r>
+        <w:rPr>
+          <w:rFonts w:ascii="Consolas" w:eastAsia="Times New Roman" w:hAnsi="Consolas" w:cs="Times New Roman"/>
+          <w:color w:val="676867"/>
+          <w:kern w:val="0"/>
+          <w:sz w:val="21"/>
+          <w:szCs w:val="21"/>
+          <w14:ligatures w14:val="none"/>
+        </w:rPr>
+        <w:t>=</w:t>
+      </w:r>
+      <w:r>
+        <w:rPr>
+          <w:rFonts w:ascii="Consolas" w:eastAsia="Times New Roman" w:hAnsi="Consolas" w:cs="Times New Roman"/>
+          <w:color w:val="C5C8C6"/>
+          <w:kern w:val="0"/>
+          <w:sz w:val="21"/>
+          <w:szCs w:val="21"/>
+          <w14:ligatures w14:val="none"/>
+        </w:rPr>
+        <w:t xml:space="preserve"> </w:t>
+      </w:r>
+      <w:r>
+        <w:rPr>
+          <w:rFonts w:ascii="Consolas" w:eastAsia="Times New Roman" w:hAnsi="Consolas" w:cs="Times New Roman"/>
+          <w:color w:val="C7444A"/>
+          <w:kern w:val="0"/>
+          <w:sz w:val="21"/>
+          <w:szCs w:val="21"/>
+          <w14:ligatures w14:val="none"/>
+        </w:rPr>
+        <w:t>this</w:t>
+      </w:r>
+      <w:r>
+        <w:rPr>
+          <w:rFonts w:ascii="Consolas" w:eastAsia="Times New Roman" w:hAnsi="Consolas" w:cs="Times New Roman"/>
+          <w:color w:val="C5C8C6"/>
+          <w:kern w:val="0"/>
+          <w:sz w:val="21"/>
+          <w:szCs w:val="21"/>
+          <w14:ligatures w14:val="none"/>
+        </w:rPr>
+        <w:t>.</w:t>
+      </w:r>
+      <w:r>
+        <w:rPr>
+          <w:rFonts w:ascii="Consolas" w:eastAsia="Times New Roman" w:hAnsi="Consolas" w:cs="Times New Roman"/>
+          <w:color w:val="CE6700"/>
+          <w:kern w:val="0"/>
+          <w:sz w:val="21"/>
+          <w:szCs w:val="21"/>
+          <w14:ligatures w14:val="none"/>
+        </w:rPr>
+        <w:t>changeName</w:t>
+      </w:r>
+      <w:r>
+        <w:rPr>
+          <w:rFonts w:ascii="Consolas" w:eastAsia="Times New Roman" w:hAnsi="Consolas" w:cs="Times New Roman"/>
+          <w:color w:val="C5C8C6"/>
+          <w:kern w:val="0"/>
+          <w:sz w:val="21"/>
+          <w:szCs w:val="21"/>
+          <w14:ligatures w14:val="none"/>
+        </w:rPr>
+        <w:t>.</w:t>
+      </w:r>
+      <w:r>
+        <w:rPr>
+          <w:rFonts w:ascii="Consolas" w:eastAsia="Times New Roman" w:hAnsi="Consolas" w:cs="Times New Roman"/>
+          <w:color w:val="CE6700"/>
+          <w:kern w:val="0"/>
+          <w:sz w:val="21"/>
+          <w:szCs w:val="21"/>
+          <w14:ligatures w14:val="none"/>
+        </w:rPr>
+        <w:t>bind</w:t>
+      </w:r>
+      <w:r>
+        <w:rPr>
+          <w:rFonts w:ascii="Consolas" w:eastAsia="Times New Roman" w:hAnsi="Consolas" w:cs="Times New Roman"/>
+          <w:color w:val="C5C8C6"/>
+          <w:kern w:val="0"/>
+          <w:sz w:val="21"/>
+          <w:szCs w:val="21"/>
+          <w14:ligatures w14:val="none"/>
+        </w:rPr>
+        <w:t>(</w:t>
+      </w:r>
+      <w:r>
+        <w:rPr>
+          <w:rFonts w:ascii="Consolas" w:eastAsia="Times New Roman" w:hAnsi="Consolas" w:cs="Times New Roman"/>
+          <w:color w:val="C7444A"/>
+          <w:kern w:val="0"/>
+          <w:sz w:val="21"/>
+          <w:szCs w:val="21"/>
+          <w14:ligatures w14:val="none"/>
+        </w:rPr>
+        <w:t>this</w:t>
+      </w:r>
+      <w:r>
+        <w:rPr>
+          <w:rFonts w:ascii="Consolas" w:eastAsia="Times New Roman" w:hAnsi="Consolas" w:cs="Times New Roman"/>
+          <w:color w:val="C5C8C6"/>
+          <w:kern w:val="0"/>
+          <w:sz w:val="21"/>
+          <w:szCs w:val="21"/>
+          <w14:ligatures w14:val="none"/>
+        </w:rPr>
+        <w:t>);</w:t>
+      </w:r>
+    </w:p>
+    <w:p>
+      <w:pPr>
+        <w:bidi/>
+        <w:rPr>
+          <w:rFonts w:cs="Calibri"/>
+          <w:color w:val="202124"/>
+          <w:sz w:val="21"/>
+          <w:szCs w:val="21"/>
+          <w:shd w:val="clear" w:color="auto" w:fill="FFFFFF"/>
+          <w:rtl/>
+          <w:lang w:bidi="fa-IR"/>
+        </w:rPr>
+      </w:pPr>
+    </w:p>
+    <w:p>
+      <w:pPr>
+        <w:bidi/>
+        <w:rPr>
+          <w:rFonts w:cs="B Nazanin"/>
+          <w:color w:val="202124"/>
+          <w:sz w:val="21"/>
+          <w:szCs w:val="21"/>
+          <w:shd w:val="clear" w:color="auto" w:fill="FFFFFF"/>
+          <w:rtl/>
+          <w:lang w:bidi="fa-IR"/>
+        </w:rPr>
+      </w:pPr>
+      <w:r>
+        <w:rPr>
+          <w:rFonts w:cs="B Nazanin" w:hint="cs"/>
+          <w:color w:val="202124"/>
+          <w:sz w:val="21"/>
+          <w:szCs w:val="21"/>
+          <w:shd w:val="clear" w:color="auto" w:fill="FFFFFF"/>
+          <w:rtl/>
+          <w:lang w:bidi="fa-IR"/>
+        </w:rPr>
+        <w:t xml:space="preserve">اما در روش دوم اگر ما فانکشن رو به صورت فانکشن های فلشی تعریف کنیم نیاز به بایند کردن نیست یعنی به جای تعریف به صورت زیر : </w:t>
+      </w:r>
+    </w:p>
+    <w:p>
+      <w:pPr>
+        <w:shd w:val="clear" w:color="auto" w:fill="1E1E1E"/>
+        <w:spacing w:after="0" w:line="285" w:lineRule="atLeast"/>
+        <w:rPr>
+          <w:rFonts w:ascii="Consolas" w:eastAsia="Times New Roman" w:hAnsi="Consolas" w:cs="Times New Roman"/>
+          <w:color w:val="C5C8C6"/>
+          <w:kern w:val="0"/>
+          <w:sz w:val="21"/>
+          <w:szCs w:val="21"/>
+          <w14:ligatures w14:val="none"/>
+        </w:rPr>
+      </w:pPr>
+      <w:r>
+        <w:rPr>
+          <w:rFonts w:ascii="Consolas" w:eastAsia="Times New Roman" w:hAnsi="Consolas" w:cs="Times New Roman"/>
+          <w:color w:val="CE6700"/>
+          <w:kern w:val="0"/>
+          <w:sz w:val="21"/>
+          <w:szCs w:val="21"/>
+          <w14:ligatures w14:val="none"/>
+        </w:rPr>
+        <w:t>changeName</w:t>
+      </w:r>
+      <w:r>
+        <w:rPr>
+          <w:rFonts w:ascii="Consolas" w:eastAsia="Times New Roman" w:hAnsi="Consolas" w:cs="Times New Roman"/>
+          <w:color w:val="C5C8C6"/>
+          <w:kern w:val="0"/>
+          <w:sz w:val="21"/>
+          <w:szCs w:val="21"/>
+          <w14:ligatures w14:val="none"/>
+        </w:rPr>
+        <w:t xml:space="preserve"> (){</w:t>
+      </w:r>
+    </w:p>
+    <w:p>
+      <w:pPr>
+        <w:shd w:val="clear" w:color="auto" w:fill="1E1E1E"/>
+        <w:spacing w:after="0" w:line="285" w:lineRule="atLeast"/>
+        <w:rPr>
+          <w:rFonts w:ascii="Consolas" w:eastAsia="Times New Roman" w:hAnsi="Consolas" w:cs="Times New Roman"/>
+          <w:color w:val="C5C8C6"/>
+          <w:kern w:val="0"/>
+          <w:sz w:val="21"/>
+          <w:szCs w:val="21"/>
+          <w14:ligatures w14:val="none"/>
+        </w:rPr>
+      </w:pPr>
+      <w:r>
+        <w:rPr>
+          <w:rFonts w:ascii="Consolas" w:eastAsia="Times New Roman" w:hAnsi="Consolas" w:cs="Times New Roman"/>
+          <w:color w:val="C5C8C6"/>
+          <w:kern w:val="0"/>
+          <w:sz w:val="21"/>
+          <w:szCs w:val="21"/>
+          <w14:ligatures w14:val="none"/>
+        </w:rPr>
+        <w:t xml:space="preserve">        </w:t>
+      </w:r>
+      <w:r>
+        <w:rPr>
+          <w:rFonts w:ascii="Consolas" w:eastAsia="Times New Roman" w:hAnsi="Consolas" w:cs="Times New Roman"/>
+          <w:color w:val="9872A2"/>
+          <w:kern w:val="0"/>
+          <w:sz w:val="21"/>
+          <w:szCs w:val="21"/>
+          <w14:ligatures w14:val="none"/>
+        </w:rPr>
+        <w:t>if</w:t>
+      </w:r>
+      <w:r>
+        <w:rPr>
+          <w:rFonts w:ascii="Consolas" w:eastAsia="Times New Roman" w:hAnsi="Consolas" w:cs="Times New Roman"/>
+          <w:color w:val="C5C8C6"/>
+          <w:kern w:val="0"/>
+          <w:sz w:val="21"/>
+          <w:szCs w:val="21"/>
+          <w14:ligatures w14:val="none"/>
+        </w:rPr>
+        <w:t>(</w:t>
+      </w:r>
+      <w:r>
+        <w:rPr>
+          <w:rFonts w:ascii="Consolas" w:eastAsia="Times New Roman" w:hAnsi="Consolas" w:cs="Times New Roman"/>
+          <w:color w:val="C7444A"/>
+          <w:kern w:val="0"/>
+          <w:sz w:val="21"/>
+          <w:szCs w:val="21"/>
+          <w14:ligatures w14:val="none"/>
+        </w:rPr>
+        <w:t>this</w:t>
+      </w:r>
+      <w:r>
+        <w:rPr>
+          <w:rFonts w:ascii="Consolas" w:eastAsia="Times New Roman" w:hAnsi="Consolas" w:cs="Times New Roman"/>
+          <w:color w:val="C5C8C6"/>
+          <w:kern w:val="0"/>
+          <w:sz w:val="21"/>
+          <w:szCs w:val="21"/>
+          <w14:ligatures w14:val="none"/>
+        </w:rPr>
+        <w:t>.</w:t>
+      </w:r>
+      <w:r>
+        <w:rPr>
+          <w:rFonts w:ascii="Consolas" w:eastAsia="Times New Roman" w:hAnsi="Consolas" w:cs="Times New Roman"/>
+          <w:color w:val="6089B4"/>
+          <w:kern w:val="0"/>
+          <w:sz w:val="21"/>
+          <w:szCs w:val="21"/>
+          <w14:ligatures w14:val="none"/>
+        </w:rPr>
+        <w:t>state</w:t>
+      </w:r>
+      <w:r>
+        <w:rPr>
+          <w:rFonts w:ascii="Consolas" w:eastAsia="Times New Roman" w:hAnsi="Consolas" w:cs="Times New Roman"/>
+          <w:color w:val="C5C8C6"/>
+          <w:kern w:val="0"/>
+          <w:sz w:val="21"/>
+          <w:szCs w:val="21"/>
+          <w14:ligatures w14:val="none"/>
+        </w:rPr>
+        <w:t>.</w:t>
+      </w:r>
+      <w:r>
+        <w:rPr>
+          <w:rFonts w:ascii="Consolas" w:eastAsia="Times New Roman" w:hAnsi="Consolas" w:cs="Times New Roman"/>
+          <w:color w:val="9872A2"/>
+          <w:kern w:val="0"/>
+          <w:sz w:val="21"/>
+          <w:szCs w:val="21"/>
+          <w14:ligatures w14:val="none"/>
+        </w:rPr>
+        <w:t>name</w:t>
+      </w:r>
+      <w:r>
+        <w:rPr>
+          <w:rFonts w:ascii="Consolas" w:eastAsia="Times New Roman" w:hAnsi="Consolas" w:cs="Times New Roman"/>
+          <w:color w:val="C5C8C6"/>
+          <w:kern w:val="0"/>
+          <w:sz w:val="21"/>
+          <w:szCs w:val="21"/>
+          <w14:ligatures w14:val="none"/>
+        </w:rPr>
+        <w:t xml:space="preserve"> </w:t>
+      </w:r>
+      <w:r>
+        <w:rPr>
+          <w:rFonts w:ascii="Consolas" w:eastAsia="Times New Roman" w:hAnsi="Consolas" w:cs="Times New Roman"/>
+          <w:color w:val="676867"/>
+          <w:kern w:val="0"/>
+          <w:sz w:val="21"/>
+          <w:szCs w:val="21"/>
+          <w14:ligatures w14:val="none"/>
+        </w:rPr>
+        <w:t>===</w:t>
+      </w:r>
+      <w:r>
+        <w:rPr>
+          <w:rFonts w:ascii="Consolas" w:eastAsia="Times New Roman" w:hAnsi="Consolas" w:cs="Times New Roman"/>
+          <w:color w:val="C5C8C6"/>
+          <w:kern w:val="0"/>
+          <w:sz w:val="21"/>
+          <w:szCs w:val="21"/>
+          <w14:ligatures w14:val="none"/>
+        </w:rPr>
+        <w:t xml:space="preserve"> </w:t>
+      </w:r>
+      <w:r>
+        <w:rPr>
+          <w:rFonts w:ascii="Consolas" w:eastAsia="Times New Roman" w:hAnsi="Consolas" w:cs="Times New Roman"/>
+          <w:color w:val="9AA83A"/>
+          <w:kern w:val="0"/>
+          <w:sz w:val="21"/>
+          <w:szCs w:val="21"/>
+          <w14:ligatures w14:val="none"/>
+        </w:rPr>
+        <w:t>'amin'</w:t>
+      </w:r>
+      <w:r>
+        <w:rPr>
+          <w:rFonts w:ascii="Consolas" w:eastAsia="Times New Roman" w:hAnsi="Consolas" w:cs="Times New Roman"/>
+          <w:color w:val="C5C8C6"/>
+          <w:kern w:val="0"/>
+          <w:sz w:val="21"/>
+          <w:szCs w:val="21"/>
+          <w14:ligatures w14:val="none"/>
+        </w:rPr>
+        <w:t>)</w:t>
+      </w:r>
+    </w:p>
+    <w:p>
+      <w:pPr>
+        <w:shd w:val="clear" w:color="auto" w:fill="1E1E1E"/>
+        <w:spacing w:after="0" w:line="285" w:lineRule="atLeast"/>
+        <w:rPr>
+          <w:rFonts w:ascii="Consolas" w:eastAsia="Times New Roman" w:hAnsi="Consolas" w:cs="Times New Roman"/>
+          <w:color w:val="C5C8C6"/>
+          <w:kern w:val="0"/>
+          <w:sz w:val="21"/>
+          <w:szCs w:val="21"/>
+          <w14:ligatures w14:val="none"/>
+        </w:rPr>
+      </w:pPr>
+      <w:r>
+        <w:rPr>
+          <w:rFonts w:ascii="Consolas" w:eastAsia="Times New Roman" w:hAnsi="Consolas" w:cs="Times New Roman"/>
+          <w:color w:val="C5C8C6"/>
+          <w:kern w:val="0"/>
+          <w:sz w:val="21"/>
+          <w:szCs w:val="21"/>
+          <w14:ligatures w14:val="none"/>
+        </w:rPr>
+        <w:t xml:space="preserve">            </w:t>
+      </w:r>
+      <w:r>
+        <w:rPr>
+          <w:rFonts w:ascii="Consolas" w:eastAsia="Times New Roman" w:hAnsi="Consolas" w:cs="Times New Roman"/>
+          <w:color w:val="C7444A"/>
+          <w:kern w:val="0"/>
+          <w:sz w:val="21"/>
+          <w:szCs w:val="21"/>
+          <w14:ligatures w14:val="none"/>
+        </w:rPr>
+        <w:t>this</w:t>
+      </w:r>
+      <w:r>
+        <w:rPr>
+          <w:rFonts w:ascii="Consolas" w:eastAsia="Times New Roman" w:hAnsi="Consolas" w:cs="Times New Roman"/>
+          <w:color w:val="C5C8C6"/>
+          <w:kern w:val="0"/>
+          <w:sz w:val="21"/>
+          <w:szCs w:val="21"/>
+          <w14:ligatures w14:val="none"/>
+        </w:rPr>
+        <w:t>.</w:t>
+      </w:r>
+      <w:r>
+        <w:rPr>
+          <w:rFonts w:ascii="Consolas" w:eastAsia="Times New Roman" w:hAnsi="Consolas" w:cs="Times New Roman"/>
+          <w:color w:val="CE6700"/>
+          <w:kern w:val="0"/>
+          <w:sz w:val="21"/>
+          <w:szCs w:val="21"/>
+          <w14:ligatures w14:val="none"/>
+        </w:rPr>
+        <w:t>setState</w:t>
+      </w:r>
+      <w:r>
+        <w:rPr>
+          <w:rFonts w:ascii="Consolas" w:eastAsia="Times New Roman" w:hAnsi="Consolas" w:cs="Times New Roman"/>
+          <w:color w:val="C5C8C6"/>
+          <w:kern w:val="0"/>
+          <w:sz w:val="21"/>
+          <w:szCs w:val="21"/>
+          <w14:ligatures w14:val="none"/>
+        </w:rPr>
+        <w:t>({</w:t>
+      </w:r>
+      <w:r>
+        <w:rPr>
+          <w:rFonts w:ascii="Consolas" w:eastAsia="Times New Roman" w:hAnsi="Consolas" w:cs="Times New Roman"/>
+          <w:color w:val="9872A2"/>
+          <w:kern w:val="0"/>
+          <w:sz w:val="21"/>
+          <w:szCs w:val="21"/>
+          <w14:ligatures w14:val="none"/>
+        </w:rPr>
+        <w:t>name</w:t>
+      </w:r>
+      <w:r>
+        <w:rPr>
+          <w:rFonts w:ascii="Consolas" w:eastAsia="Times New Roman" w:hAnsi="Consolas" w:cs="Times New Roman"/>
+          <w:color w:val="C5C8C6"/>
+          <w:kern w:val="0"/>
+          <w:sz w:val="21"/>
+          <w:szCs w:val="21"/>
+          <w14:ligatures w14:val="none"/>
+        </w:rPr>
+        <w:t xml:space="preserve"> : </w:t>
+      </w:r>
+      <w:r>
+        <w:rPr>
+          <w:rFonts w:ascii="Consolas" w:eastAsia="Times New Roman" w:hAnsi="Consolas" w:cs="Times New Roman"/>
+          <w:color w:val="9AA83A"/>
+          <w:kern w:val="0"/>
+          <w:sz w:val="21"/>
+          <w:szCs w:val="21"/>
+          <w14:ligatures w14:val="none"/>
+        </w:rPr>
+        <w:t>"ali"</w:t>
+      </w:r>
+      <w:r>
+        <w:rPr>
+          <w:rFonts w:ascii="Consolas" w:eastAsia="Times New Roman" w:hAnsi="Consolas" w:cs="Times New Roman"/>
+          <w:color w:val="C5C8C6"/>
+          <w:kern w:val="0"/>
+          <w:sz w:val="21"/>
+          <w:szCs w:val="21"/>
+          <w14:ligatures w14:val="none"/>
+        </w:rPr>
+        <w:t>});</w:t>
+      </w:r>
+    </w:p>
+    <w:p>
+      <w:pPr>
+        <w:shd w:val="clear" w:color="auto" w:fill="1E1E1E"/>
+        <w:spacing w:after="0" w:line="285" w:lineRule="atLeast"/>
+        <w:rPr>
+          <w:rFonts w:ascii="Consolas" w:eastAsia="Times New Roman" w:hAnsi="Consolas" w:cs="Times New Roman"/>
+          <w:color w:val="C5C8C6"/>
+          <w:kern w:val="0"/>
+          <w:sz w:val="21"/>
+          <w:szCs w:val="21"/>
+          <w14:ligatures w14:val="none"/>
+        </w:rPr>
+      </w:pPr>
+      <w:r>
+        <w:rPr>
+          <w:rFonts w:ascii="Consolas" w:eastAsia="Times New Roman" w:hAnsi="Consolas" w:cs="Times New Roman"/>
+          <w:color w:val="C5C8C6"/>
+          <w:kern w:val="0"/>
+          <w:sz w:val="21"/>
+          <w:szCs w:val="21"/>
+          <w14:ligatures w14:val="none"/>
+        </w:rPr>
+        <w:t xml:space="preserve">        </w:t>
+      </w:r>
+      <w:r>
+        <w:rPr>
+          <w:rFonts w:ascii="Consolas" w:eastAsia="Times New Roman" w:hAnsi="Consolas" w:cs="Times New Roman"/>
+          <w:color w:val="9872A2"/>
+          <w:kern w:val="0"/>
+          <w:sz w:val="21"/>
+          <w:szCs w:val="21"/>
+          <w14:ligatures w14:val="none"/>
+        </w:rPr>
+        <w:t>else</w:t>
+      </w:r>
+    </w:p>
+    <w:p>
+      <w:pPr>
+        <w:shd w:val="clear" w:color="auto" w:fill="1E1E1E"/>
+        <w:spacing w:after="0" w:line="285" w:lineRule="atLeast"/>
+        <w:rPr>
+          <w:rFonts w:ascii="Consolas" w:eastAsia="Times New Roman" w:hAnsi="Consolas" w:cs="Times New Roman"/>
+          <w:color w:val="C5C8C6"/>
+          <w:kern w:val="0"/>
+          <w:sz w:val="21"/>
+          <w:szCs w:val="21"/>
+          <w14:ligatures w14:val="none"/>
+        </w:rPr>
+      </w:pPr>
+      <w:r>
+        <w:rPr>
+          <w:rFonts w:ascii="Consolas" w:eastAsia="Times New Roman" w:hAnsi="Consolas" w:cs="Times New Roman"/>
+          <w:color w:val="C5C8C6"/>
+          <w:kern w:val="0"/>
+          <w:sz w:val="21"/>
+          <w:szCs w:val="21"/>
+          <w14:ligatures w14:val="none"/>
+        </w:rPr>
+        <w:t xml:space="preserve">            </w:t>
+      </w:r>
+      <w:r>
+        <w:rPr>
+          <w:rFonts w:ascii="Consolas" w:eastAsia="Times New Roman" w:hAnsi="Consolas" w:cs="Times New Roman"/>
+          <w:color w:val="C7444A"/>
+          <w:kern w:val="0"/>
+          <w:sz w:val="21"/>
+          <w:szCs w:val="21"/>
+          <w14:ligatures w14:val="none"/>
+        </w:rPr>
+        <w:t>this</w:t>
+      </w:r>
+      <w:r>
+        <w:rPr>
+          <w:rFonts w:ascii="Consolas" w:eastAsia="Times New Roman" w:hAnsi="Consolas" w:cs="Times New Roman"/>
+          <w:color w:val="C5C8C6"/>
+          <w:kern w:val="0"/>
+          <w:sz w:val="21"/>
+          <w:szCs w:val="21"/>
+          <w14:ligatures w14:val="none"/>
+        </w:rPr>
+        <w:t>.</w:t>
+      </w:r>
+      <w:r>
+        <w:rPr>
+          <w:rFonts w:ascii="Consolas" w:eastAsia="Times New Roman" w:hAnsi="Consolas" w:cs="Times New Roman"/>
+          <w:color w:val="CE6700"/>
+          <w:kern w:val="0"/>
+          <w:sz w:val="21"/>
+          <w:szCs w:val="21"/>
+          <w14:ligatures w14:val="none"/>
+        </w:rPr>
+        <w:t>setState</w:t>
+      </w:r>
+      <w:r>
+        <w:rPr>
+          <w:rFonts w:ascii="Consolas" w:eastAsia="Times New Roman" w:hAnsi="Consolas" w:cs="Times New Roman"/>
+          <w:color w:val="C5C8C6"/>
+          <w:kern w:val="0"/>
+          <w:sz w:val="21"/>
+          <w:szCs w:val="21"/>
+          <w14:ligatures w14:val="none"/>
+        </w:rPr>
+        <w:t>({</w:t>
+      </w:r>
+      <w:r>
+        <w:rPr>
+          <w:rFonts w:ascii="Consolas" w:eastAsia="Times New Roman" w:hAnsi="Consolas" w:cs="Times New Roman"/>
+          <w:color w:val="9872A2"/>
+          <w:kern w:val="0"/>
+          <w:sz w:val="21"/>
+          <w:szCs w:val="21"/>
+          <w14:ligatures w14:val="none"/>
+        </w:rPr>
+        <w:t>name</w:t>
+      </w:r>
+      <w:r>
+        <w:rPr>
+          <w:rFonts w:ascii="Consolas" w:eastAsia="Times New Roman" w:hAnsi="Consolas" w:cs="Times New Roman"/>
+          <w:color w:val="C5C8C6"/>
+          <w:kern w:val="0"/>
+          <w:sz w:val="21"/>
+          <w:szCs w:val="21"/>
+          <w14:ligatures w14:val="none"/>
+        </w:rPr>
+        <w:t xml:space="preserve"> : </w:t>
+      </w:r>
+      <w:r>
+        <w:rPr>
+          <w:rFonts w:ascii="Consolas" w:eastAsia="Times New Roman" w:hAnsi="Consolas" w:cs="Times New Roman"/>
+          <w:color w:val="9AA83A"/>
+          <w:kern w:val="0"/>
+          <w:sz w:val="21"/>
+          <w:szCs w:val="21"/>
+          <w14:ligatures w14:val="none"/>
+        </w:rPr>
+        <w:t>"amin"</w:t>
+      </w:r>
+      <w:r>
+        <w:rPr>
+          <w:rFonts w:ascii="Consolas" w:eastAsia="Times New Roman" w:hAnsi="Consolas" w:cs="Times New Roman"/>
+          <w:color w:val="C5C8C6"/>
+          <w:kern w:val="0"/>
+          <w:sz w:val="21"/>
+          <w:szCs w:val="21"/>
+          <w14:ligatures w14:val="none"/>
+        </w:rPr>
+        <w:t>});</w:t>
+      </w:r>
+    </w:p>
+    <w:p>
+      <w:pPr>
+        <w:shd w:val="clear" w:color="auto" w:fill="1E1E1E"/>
+        <w:spacing w:after="0" w:line="285" w:lineRule="atLeast"/>
+        <w:rPr>
+          <w:rFonts w:ascii="Consolas" w:eastAsia="Times New Roman" w:hAnsi="Consolas" w:cs="Times New Roman"/>
+          <w:color w:val="C5C8C6"/>
+          <w:kern w:val="0"/>
+          <w:sz w:val="21"/>
+          <w:szCs w:val="21"/>
+          <w14:ligatures w14:val="none"/>
+        </w:rPr>
+      </w:pPr>
+      <w:r>
+        <w:rPr>
+          <w:rFonts w:ascii="Consolas" w:eastAsia="Times New Roman" w:hAnsi="Consolas" w:cs="Times New Roman"/>
+          <w:color w:val="C5C8C6"/>
+          <w:kern w:val="0"/>
+          <w:sz w:val="21"/>
+          <w:szCs w:val="21"/>
+          <w14:ligatures w14:val="none"/>
+        </w:rPr>
+        <w:t>    }</w:t>
+      </w:r>
+    </w:p>
+    <w:p>
+      <w:pPr>
+        <w:bidi/>
+        <w:rPr>
+          <w:rFonts w:cs="B Nazanin"/>
+          <w:color w:val="202124"/>
+          <w:sz w:val="21"/>
+          <w:szCs w:val="21"/>
+          <w:shd w:val="clear" w:color="auto" w:fill="FFFFFF"/>
+          <w:rtl/>
+          <w:lang w:bidi="fa-IR"/>
+        </w:rPr>
+      </w:pPr>
+      <w:r>
+        <w:rPr>
+          <w:rFonts w:cs="B Nazanin" w:hint="cs"/>
+          <w:color w:val="202124"/>
+          <w:sz w:val="21"/>
+          <w:szCs w:val="21"/>
+          <w:shd w:val="clear" w:color="auto" w:fill="FFFFFF"/>
+          <w:rtl/>
+          <w:lang w:bidi="fa-IR"/>
+        </w:rPr>
+        <w:lastRenderedPageBreak/>
+        <w:t xml:space="preserve">به این ضورت استفاده کنیم : </w:t>
+      </w:r>
+      <w:r>
+        <w:rPr>
+          <w:rFonts w:cs="B Nazanin" w:hint="cs"/>
+          <w:color w:val="202124"/>
+          <w:sz w:val="21"/>
+          <w:szCs w:val="21"/>
+          <w:shd w:val="clear" w:color="auto" w:fill="FFFFFF"/>
+          <w:rtl/>
+          <w:lang w:bidi="fa-IR"/>
+        </w:rPr>
+        <w:t xml:space="preserve">( فانکشن های نوع فلشی ) </w:t>
+      </w:r>
+    </w:p>
+    <w:p>
+      <w:pPr>
+        <w:bidi/>
+        <w:rPr>
+          <w:rFonts w:cs="B Nazanin"/>
+          <w:color w:val="202124"/>
+          <w:sz w:val="21"/>
+          <w:szCs w:val="21"/>
+          <w:shd w:val="clear" w:color="auto" w:fill="FFFFFF"/>
+          <w:rtl/>
+          <w:lang w:bidi="fa-IR"/>
+        </w:rPr>
+      </w:pPr>
+      <w:r>
+        <w:rPr>
+          <w:rFonts w:cs="B Nazanin" w:hint="cs"/>
+          <w:color w:val="202124"/>
+          <w:sz w:val="21"/>
+          <w:szCs w:val="21"/>
+          <w:shd w:val="clear" w:color="auto" w:fill="FFFFFF"/>
+          <w:rtl/>
+          <w:lang w:bidi="fa-IR"/>
+        </w:rPr>
+        <w:t xml:space="preserve">در روش پایین نیازی نیست که کد بایند کردن را بنویسیم </w:t>
+      </w:r>
+    </w:p>
+    <w:p>
+      <w:pPr>
+        <w:shd w:val="clear" w:color="auto" w:fill="1E1E1E"/>
+        <w:spacing w:after="0" w:line="285" w:lineRule="atLeast"/>
+        <w:rPr>
+          <w:rFonts w:ascii="Consolas" w:eastAsia="Times New Roman" w:hAnsi="Consolas" w:cs="Times New Roman"/>
+          <w:color w:val="C5C8C6"/>
+          <w:kern w:val="0"/>
+          <w:sz w:val="21"/>
+          <w:szCs w:val="21"/>
+          <w14:ligatures w14:val="none"/>
+        </w:rPr>
+      </w:pPr>
+      <w:r>
+        <w:rPr>
+          <w:rFonts w:ascii="Consolas" w:eastAsia="Times New Roman" w:hAnsi="Consolas" w:cs="Times New Roman"/>
+          <w:color w:val="CE6700"/>
+          <w:kern w:val="0"/>
+          <w:sz w:val="21"/>
+          <w:szCs w:val="21"/>
+          <w14:ligatures w14:val="none"/>
+        </w:rPr>
+        <w:t>changeName</w:t>
+      </w:r>
+      <w:r>
+        <w:rPr>
+          <w:rFonts w:ascii="Consolas" w:eastAsia="Times New Roman" w:hAnsi="Consolas" w:cs="Times New Roman"/>
+          <w:color w:val="C5C8C6"/>
+          <w:kern w:val="0"/>
+          <w:sz w:val="21"/>
+          <w:szCs w:val="21"/>
+          <w14:ligatures w14:val="none"/>
+        </w:rPr>
+        <w:t xml:space="preserve"> </w:t>
+      </w:r>
+      <w:r>
+        <w:rPr>
+          <w:rFonts w:ascii="Consolas" w:eastAsia="Times New Roman" w:hAnsi="Consolas" w:cs="Times New Roman"/>
+          <w:color w:val="676867"/>
+          <w:kern w:val="0"/>
+          <w:sz w:val="21"/>
+          <w:szCs w:val="21"/>
+          <w14:ligatures w14:val="none"/>
+        </w:rPr>
+        <w:t>=</w:t>
+      </w:r>
+      <w:r>
+        <w:rPr>
+          <w:rFonts w:ascii="Consolas" w:eastAsia="Times New Roman" w:hAnsi="Consolas" w:cs="Times New Roman"/>
+          <w:color w:val="C5C8C6"/>
+          <w:kern w:val="0"/>
+          <w:sz w:val="21"/>
+          <w:szCs w:val="21"/>
+          <w14:ligatures w14:val="none"/>
+        </w:rPr>
+        <w:t xml:space="preserve"> () </w:t>
+      </w:r>
+      <w:r>
+        <w:rPr>
+          <w:rFonts w:ascii="Consolas" w:eastAsia="Times New Roman" w:hAnsi="Consolas" w:cs="Times New Roman"/>
+          <w:color w:val="9872A2"/>
+          <w:kern w:val="0"/>
+          <w:sz w:val="21"/>
+          <w:szCs w:val="21"/>
+          <w14:ligatures w14:val="none"/>
+        </w:rPr>
+        <w:t>=&gt;</w:t>
+      </w:r>
+      <w:r>
+        <w:rPr>
+          <w:rFonts w:ascii="Consolas" w:eastAsia="Times New Roman" w:hAnsi="Consolas" w:cs="Times New Roman"/>
+          <w:color w:val="C5C8C6"/>
+          <w:kern w:val="0"/>
+          <w:sz w:val="21"/>
+          <w:szCs w:val="21"/>
+          <w14:ligatures w14:val="none"/>
+        </w:rPr>
+        <w:t xml:space="preserve"> {</w:t>
+      </w:r>
+    </w:p>
+    <w:p>
+      <w:pPr>
+        <w:shd w:val="clear" w:color="auto" w:fill="1E1E1E"/>
+        <w:spacing w:after="0" w:line="285" w:lineRule="atLeast"/>
+        <w:rPr>
+          <w:rFonts w:ascii="Consolas" w:eastAsia="Times New Roman" w:hAnsi="Consolas" w:cs="Times New Roman"/>
+          <w:color w:val="C5C8C6"/>
+          <w:kern w:val="0"/>
+          <w:sz w:val="21"/>
+          <w:szCs w:val="21"/>
+          <w14:ligatures w14:val="none"/>
+        </w:rPr>
+      </w:pPr>
+      <w:r>
+        <w:rPr>
+          <w:rFonts w:ascii="Consolas" w:eastAsia="Times New Roman" w:hAnsi="Consolas" w:cs="Times New Roman"/>
+          <w:color w:val="C5C8C6"/>
+          <w:kern w:val="0"/>
+          <w:sz w:val="21"/>
+          <w:szCs w:val="21"/>
+          <w14:ligatures w14:val="none"/>
+        </w:rPr>
+        <w:t xml:space="preserve">    </w:t>
+      </w:r>
+      <w:r>
+        <w:rPr>
+          <w:rFonts w:ascii="Consolas" w:eastAsia="Times New Roman" w:hAnsi="Consolas" w:cs="Times New Roman"/>
+          <w:color w:val="9872A2"/>
+          <w:kern w:val="0"/>
+          <w:sz w:val="21"/>
+          <w:szCs w:val="21"/>
+          <w14:ligatures w14:val="none"/>
+        </w:rPr>
+        <w:t>if</w:t>
+      </w:r>
+      <w:r>
+        <w:rPr>
+          <w:rFonts w:ascii="Consolas" w:eastAsia="Times New Roman" w:hAnsi="Consolas" w:cs="Times New Roman"/>
+          <w:color w:val="C5C8C6"/>
+          <w:kern w:val="0"/>
+          <w:sz w:val="21"/>
+          <w:szCs w:val="21"/>
+          <w14:ligatures w14:val="none"/>
+        </w:rPr>
+        <w:t xml:space="preserve"> (</w:t>
+      </w:r>
+      <w:r>
+        <w:rPr>
+          <w:rFonts w:ascii="Consolas" w:eastAsia="Times New Roman" w:hAnsi="Consolas" w:cs="Times New Roman"/>
+          <w:color w:val="C7444A"/>
+          <w:kern w:val="0"/>
+          <w:sz w:val="21"/>
+          <w:szCs w:val="21"/>
+          <w14:ligatures w14:val="none"/>
+        </w:rPr>
+        <w:t>this</w:t>
+      </w:r>
+      <w:r>
+        <w:rPr>
+          <w:rFonts w:ascii="Consolas" w:eastAsia="Times New Roman" w:hAnsi="Consolas" w:cs="Times New Roman"/>
+          <w:color w:val="C5C8C6"/>
+          <w:kern w:val="0"/>
+          <w:sz w:val="21"/>
+          <w:szCs w:val="21"/>
+          <w14:ligatures w14:val="none"/>
+        </w:rPr>
+        <w:t>.</w:t>
+      </w:r>
+      <w:r>
+        <w:rPr>
+          <w:rFonts w:ascii="Consolas" w:eastAsia="Times New Roman" w:hAnsi="Consolas" w:cs="Times New Roman"/>
+          <w:color w:val="6089B4"/>
+          <w:kern w:val="0"/>
+          <w:sz w:val="21"/>
+          <w:szCs w:val="21"/>
+          <w14:ligatures w14:val="none"/>
+        </w:rPr>
+        <w:t>state</w:t>
+      </w:r>
+      <w:r>
+        <w:rPr>
+          <w:rFonts w:ascii="Consolas" w:eastAsia="Times New Roman" w:hAnsi="Consolas" w:cs="Times New Roman"/>
+          <w:color w:val="C5C8C6"/>
+          <w:kern w:val="0"/>
+          <w:sz w:val="21"/>
+          <w:szCs w:val="21"/>
+          <w14:ligatures w14:val="none"/>
+        </w:rPr>
+        <w:t>.</w:t>
+      </w:r>
+      <w:r>
+        <w:rPr>
+          <w:rFonts w:ascii="Consolas" w:eastAsia="Times New Roman" w:hAnsi="Consolas" w:cs="Times New Roman"/>
+          <w:color w:val="9872A2"/>
+          <w:kern w:val="0"/>
+          <w:sz w:val="21"/>
+          <w:szCs w:val="21"/>
+          <w14:ligatures w14:val="none"/>
+        </w:rPr>
+        <w:t>name</w:t>
+      </w:r>
+      <w:r>
+        <w:rPr>
+          <w:rFonts w:ascii="Consolas" w:eastAsia="Times New Roman" w:hAnsi="Consolas" w:cs="Times New Roman"/>
+          <w:color w:val="C5C8C6"/>
+          <w:kern w:val="0"/>
+          <w:sz w:val="21"/>
+          <w:szCs w:val="21"/>
+          <w14:ligatures w14:val="none"/>
+        </w:rPr>
+        <w:t xml:space="preserve"> </w:t>
+      </w:r>
+      <w:r>
+        <w:rPr>
+          <w:rFonts w:ascii="Consolas" w:eastAsia="Times New Roman" w:hAnsi="Consolas" w:cs="Times New Roman"/>
+          <w:color w:val="676867"/>
+          <w:kern w:val="0"/>
+          <w:sz w:val="21"/>
+          <w:szCs w:val="21"/>
+          <w14:ligatures w14:val="none"/>
+        </w:rPr>
+        <w:t>===</w:t>
+      </w:r>
+      <w:r>
+        <w:rPr>
+          <w:rFonts w:ascii="Consolas" w:eastAsia="Times New Roman" w:hAnsi="Consolas" w:cs="Times New Roman"/>
+          <w:color w:val="C5C8C6"/>
+          <w:kern w:val="0"/>
+          <w:sz w:val="21"/>
+          <w:szCs w:val="21"/>
+          <w14:ligatures w14:val="none"/>
+        </w:rPr>
+        <w:t xml:space="preserve"> </w:t>
+      </w:r>
+      <w:r>
+        <w:rPr>
+          <w:rFonts w:ascii="Consolas" w:eastAsia="Times New Roman" w:hAnsi="Consolas" w:cs="Times New Roman"/>
+          <w:color w:val="9AA83A"/>
+          <w:kern w:val="0"/>
+          <w:sz w:val="21"/>
+          <w:szCs w:val="21"/>
+          <w14:ligatures w14:val="none"/>
+        </w:rPr>
+        <w:t>'amin'</w:t>
+      </w:r>
+      <w:r>
+        <w:rPr>
+          <w:rFonts w:ascii="Consolas" w:eastAsia="Times New Roman" w:hAnsi="Consolas" w:cs="Times New Roman"/>
+          <w:color w:val="C5C8C6"/>
+          <w:kern w:val="0"/>
+          <w:sz w:val="21"/>
+          <w:szCs w:val="21"/>
+          <w14:ligatures w14:val="none"/>
+        </w:rPr>
+        <w:t>)</w:t>
+      </w:r>
+    </w:p>
+    <w:p>
+      <w:pPr>
+        <w:shd w:val="clear" w:color="auto" w:fill="1E1E1E"/>
+        <w:spacing w:after="0" w:line="285" w:lineRule="atLeast"/>
+        <w:rPr>
+          <w:rFonts w:ascii="Consolas" w:eastAsia="Times New Roman" w:hAnsi="Consolas" w:cs="Times New Roman"/>
+          <w:color w:val="C5C8C6"/>
+          <w:kern w:val="0"/>
+          <w:sz w:val="21"/>
+          <w:szCs w:val="21"/>
+          <w14:ligatures w14:val="none"/>
+        </w:rPr>
+      </w:pPr>
+      <w:r>
+        <w:rPr>
+          <w:rFonts w:ascii="Consolas" w:eastAsia="Times New Roman" w:hAnsi="Consolas" w:cs="Times New Roman"/>
+          <w:color w:val="C5C8C6"/>
+          <w:kern w:val="0"/>
+          <w:sz w:val="21"/>
+          <w:szCs w:val="21"/>
+          <w14:ligatures w14:val="none"/>
+        </w:rPr>
+        <w:t xml:space="preserve">        </w:t>
+      </w:r>
+      <w:r>
+        <w:rPr>
+          <w:rFonts w:ascii="Consolas" w:eastAsia="Times New Roman" w:hAnsi="Consolas" w:cs="Times New Roman"/>
+          <w:color w:val="C7444A"/>
+          <w:kern w:val="0"/>
+          <w:sz w:val="21"/>
+          <w:szCs w:val="21"/>
+          <w14:ligatures w14:val="none"/>
+        </w:rPr>
+        <w:t>this</w:t>
+      </w:r>
+      <w:r>
+        <w:rPr>
+          <w:rFonts w:ascii="Consolas" w:eastAsia="Times New Roman" w:hAnsi="Consolas" w:cs="Times New Roman"/>
+          <w:color w:val="C5C8C6"/>
+          <w:kern w:val="0"/>
+          <w:sz w:val="21"/>
+          <w:szCs w:val="21"/>
+          <w14:ligatures w14:val="none"/>
+        </w:rPr>
+        <w:t>.</w:t>
+      </w:r>
+      <w:r>
+        <w:rPr>
+          <w:rFonts w:ascii="Consolas" w:eastAsia="Times New Roman" w:hAnsi="Consolas" w:cs="Times New Roman"/>
+          <w:color w:val="CE6700"/>
+          <w:kern w:val="0"/>
+          <w:sz w:val="21"/>
+          <w:szCs w:val="21"/>
+          <w14:ligatures w14:val="none"/>
+        </w:rPr>
+        <w:t>setState</w:t>
+      </w:r>
+      <w:r>
+        <w:rPr>
+          <w:rFonts w:ascii="Consolas" w:eastAsia="Times New Roman" w:hAnsi="Consolas" w:cs="Times New Roman"/>
+          <w:color w:val="C5C8C6"/>
+          <w:kern w:val="0"/>
+          <w:sz w:val="21"/>
+          <w:szCs w:val="21"/>
+          <w14:ligatures w14:val="none"/>
+        </w:rPr>
+        <w:t xml:space="preserve">({ </w:t>
+      </w:r>
+      <w:r>
+        <w:rPr>
+          <w:rFonts w:ascii="Consolas" w:eastAsia="Times New Roman" w:hAnsi="Consolas" w:cs="Times New Roman"/>
+          <w:color w:val="9872A2"/>
+          <w:kern w:val="0"/>
+          <w:sz w:val="21"/>
+          <w:szCs w:val="21"/>
+          <w14:ligatures w14:val="none"/>
+        </w:rPr>
+        <w:t>name</w:t>
+      </w:r>
+      <w:r>
+        <w:rPr>
+          <w:rFonts w:ascii="Consolas" w:eastAsia="Times New Roman" w:hAnsi="Consolas" w:cs="Times New Roman"/>
+          <w:color w:val="C5C8C6"/>
+          <w:kern w:val="0"/>
+          <w:sz w:val="21"/>
+          <w:szCs w:val="21"/>
+          <w14:ligatures w14:val="none"/>
+        </w:rPr>
+        <w:t xml:space="preserve">: </w:t>
+      </w:r>
+      <w:r>
+        <w:rPr>
+          <w:rFonts w:ascii="Consolas" w:eastAsia="Times New Roman" w:hAnsi="Consolas" w:cs="Times New Roman"/>
+          <w:color w:val="9AA83A"/>
+          <w:kern w:val="0"/>
+          <w:sz w:val="21"/>
+          <w:szCs w:val="21"/>
+          <w14:ligatures w14:val="none"/>
+        </w:rPr>
+        <w:t>"ali"</w:t>
+      </w:r>
+      <w:r>
+        <w:rPr>
+          <w:rFonts w:ascii="Consolas" w:eastAsia="Times New Roman" w:hAnsi="Consolas" w:cs="Times New Roman"/>
+          <w:color w:val="C5C8C6"/>
+          <w:kern w:val="0"/>
+          <w:sz w:val="21"/>
+          <w:szCs w:val="21"/>
+          <w14:ligatures w14:val="none"/>
+        </w:rPr>
+        <w:t xml:space="preserve"> });</w:t>
+      </w:r>
+    </w:p>
+    <w:p>
+      <w:pPr>
+        <w:shd w:val="clear" w:color="auto" w:fill="1E1E1E"/>
+        <w:spacing w:after="0" w:line="285" w:lineRule="atLeast"/>
+        <w:rPr>
+          <w:rFonts w:ascii="Consolas" w:eastAsia="Times New Roman" w:hAnsi="Consolas" w:cs="Times New Roman"/>
+          <w:color w:val="C5C8C6"/>
+          <w:kern w:val="0"/>
+          <w:sz w:val="21"/>
+          <w:szCs w:val="21"/>
+          <w14:ligatures w14:val="none"/>
+        </w:rPr>
+      </w:pPr>
+      <w:r>
+        <w:rPr>
+          <w:rFonts w:ascii="Consolas" w:eastAsia="Times New Roman" w:hAnsi="Consolas" w:cs="Times New Roman"/>
+          <w:color w:val="C5C8C6"/>
+          <w:kern w:val="0"/>
+          <w:sz w:val="21"/>
+          <w:szCs w:val="21"/>
+          <w14:ligatures w14:val="none"/>
+        </w:rPr>
+        <w:t xml:space="preserve">    </w:t>
+      </w:r>
+      <w:r>
+        <w:rPr>
+          <w:rFonts w:ascii="Consolas" w:eastAsia="Times New Roman" w:hAnsi="Consolas" w:cs="Times New Roman"/>
+          <w:color w:val="9872A2"/>
+          <w:kern w:val="0"/>
+          <w:sz w:val="21"/>
+          <w:szCs w:val="21"/>
+          <w14:ligatures w14:val="none"/>
+        </w:rPr>
+        <w:t>else</w:t>
+      </w:r>
+    </w:p>
+    <w:p>
+      <w:pPr>
+        <w:shd w:val="clear" w:color="auto" w:fill="1E1E1E"/>
+        <w:spacing w:after="0" w:line="285" w:lineRule="atLeast"/>
+        <w:rPr>
+          <w:rFonts w:ascii="Consolas" w:eastAsia="Times New Roman" w:hAnsi="Consolas" w:cs="Times New Roman"/>
+          <w:color w:val="C5C8C6"/>
+          <w:kern w:val="0"/>
+          <w:sz w:val="21"/>
+          <w:szCs w:val="21"/>
+          <w14:ligatures w14:val="none"/>
+        </w:rPr>
+      </w:pPr>
+      <w:r>
+        <w:rPr>
+          <w:rFonts w:ascii="Consolas" w:eastAsia="Times New Roman" w:hAnsi="Consolas" w:cs="Times New Roman"/>
+          <w:color w:val="C5C8C6"/>
+          <w:kern w:val="0"/>
+          <w:sz w:val="21"/>
+          <w:szCs w:val="21"/>
+          <w14:ligatures w14:val="none"/>
+        </w:rPr>
+        <w:t xml:space="preserve">        </w:t>
+      </w:r>
+      <w:r>
+        <w:rPr>
+          <w:rFonts w:ascii="Consolas" w:eastAsia="Times New Roman" w:hAnsi="Consolas" w:cs="Times New Roman"/>
+          <w:color w:val="C7444A"/>
+          <w:kern w:val="0"/>
+          <w:sz w:val="21"/>
+          <w:szCs w:val="21"/>
+          <w14:ligatures w14:val="none"/>
+        </w:rPr>
+        <w:t>this</w:t>
+      </w:r>
+      <w:r>
+        <w:rPr>
+          <w:rFonts w:ascii="Consolas" w:eastAsia="Times New Roman" w:hAnsi="Consolas" w:cs="Times New Roman"/>
+          <w:color w:val="C5C8C6"/>
+          <w:kern w:val="0"/>
+          <w:sz w:val="21"/>
+          <w:szCs w:val="21"/>
+          <w14:ligatures w14:val="none"/>
+        </w:rPr>
+        <w:t>.</w:t>
+      </w:r>
+      <w:r>
+        <w:rPr>
+          <w:rFonts w:ascii="Consolas" w:eastAsia="Times New Roman" w:hAnsi="Consolas" w:cs="Times New Roman"/>
+          <w:color w:val="CE6700"/>
+          <w:kern w:val="0"/>
+          <w:sz w:val="21"/>
+          <w:szCs w:val="21"/>
+          <w14:ligatures w14:val="none"/>
+        </w:rPr>
+        <w:t>setState</w:t>
+      </w:r>
+      <w:r>
+        <w:rPr>
+          <w:rFonts w:ascii="Consolas" w:eastAsia="Times New Roman" w:hAnsi="Consolas" w:cs="Times New Roman"/>
+          <w:color w:val="C5C8C6"/>
+          <w:kern w:val="0"/>
+          <w:sz w:val="21"/>
+          <w:szCs w:val="21"/>
+          <w14:ligatures w14:val="none"/>
+        </w:rPr>
+        <w:t xml:space="preserve">({ </w:t>
+      </w:r>
+      <w:r>
+        <w:rPr>
+          <w:rFonts w:ascii="Consolas" w:eastAsia="Times New Roman" w:hAnsi="Consolas" w:cs="Times New Roman"/>
+          <w:color w:val="9872A2"/>
+          <w:kern w:val="0"/>
+          <w:sz w:val="21"/>
+          <w:szCs w:val="21"/>
+          <w14:ligatures w14:val="none"/>
+        </w:rPr>
+        <w:t>name</w:t>
+      </w:r>
+      <w:r>
+        <w:rPr>
+          <w:rFonts w:ascii="Consolas" w:eastAsia="Times New Roman" w:hAnsi="Consolas" w:cs="Times New Roman"/>
+          <w:color w:val="C5C8C6"/>
+          <w:kern w:val="0"/>
+          <w:sz w:val="21"/>
+          <w:szCs w:val="21"/>
+          <w14:ligatures w14:val="none"/>
+        </w:rPr>
+        <w:t xml:space="preserve">: </w:t>
+      </w:r>
+      <w:r>
+        <w:rPr>
+          <w:rFonts w:ascii="Consolas" w:eastAsia="Times New Roman" w:hAnsi="Consolas" w:cs="Times New Roman"/>
+          <w:color w:val="9AA83A"/>
+          <w:kern w:val="0"/>
+          <w:sz w:val="21"/>
+          <w:szCs w:val="21"/>
+          <w14:ligatures w14:val="none"/>
+        </w:rPr>
+        <w:t>"amin"</w:t>
+      </w:r>
+      <w:r>
+        <w:rPr>
+          <w:rFonts w:ascii="Consolas" w:eastAsia="Times New Roman" w:hAnsi="Consolas" w:cs="Times New Roman"/>
+          <w:color w:val="C5C8C6"/>
+          <w:kern w:val="0"/>
+          <w:sz w:val="21"/>
+          <w:szCs w:val="21"/>
+          <w14:ligatures w14:val="none"/>
+        </w:rPr>
+        <w:t xml:space="preserve"> });</w:t>
+      </w:r>
+    </w:p>
+    <w:p>
+      <w:pPr>
+        <w:shd w:val="clear" w:color="auto" w:fill="1E1E1E"/>
+        <w:spacing w:after="0" w:line="285" w:lineRule="atLeast"/>
+        <w:rPr>
+          <w:rFonts w:ascii="Consolas" w:eastAsia="Times New Roman" w:hAnsi="Consolas" w:cs="Times New Roman"/>
+          <w:color w:val="C5C8C6"/>
+          <w:kern w:val="0"/>
+          <w:sz w:val="21"/>
+          <w:szCs w:val="21"/>
+          <w14:ligatures w14:val="none"/>
+        </w:rPr>
+      </w:pPr>
+      <w:r>
+        <w:rPr>
+          <w:rFonts w:ascii="Consolas" w:eastAsia="Times New Roman" w:hAnsi="Consolas" w:cs="Times New Roman"/>
+          <w:color w:val="C5C8C6"/>
+          <w:kern w:val="0"/>
+          <w:sz w:val="21"/>
+          <w:szCs w:val="21"/>
+          <w14:ligatures w14:val="none"/>
+        </w:rPr>
+        <w:t>}</w:t>
+      </w:r>
+    </w:p>
+    <w:p>
+      <w:pPr>
+        <w:bidi/>
+        <w:rPr>
+          <w:rFonts w:cs="B Nazanin"/>
+          <w:color w:val="202124"/>
+          <w:sz w:val="21"/>
+          <w:szCs w:val="21"/>
+          <w:shd w:val="clear" w:color="auto" w:fill="FFFFFF"/>
+          <w:rtl/>
+          <w:lang w:bidi="fa-IR"/>
+        </w:rPr>
+      </w:pPr>
+    </w:p>
+    <w:p>
+      <w:pPr>
+        <w:bidi/>
+        <w:rPr>
+          <w:rFonts w:cs="B Nazanin"/>
+          <w:color w:val="202124"/>
+          <w:sz w:val="21"/>
+          <w:szCs w:val="21"/>
+          <w:shd w:val="clear" w:color="auto" w:fill="FFFFFF"/>
+          <w:rtl/>
+          <w:lang w:bidi="fa-IR"/>
+        </w:rPr>
+      </w:pPr>
+    </w:p>
+    <w:p>
+      <w:pPr>
+        <w:bidi/>
+        <w:rPr>
+          <w:rFonts w:cs="B Nazanin"/>
+          <w:b/>
+          <w:bCs/>
+          <w:color w:val="202124"/>
+          <w:sz w:val="21"/>
+          <w:szCs w:val="21"/>
+          <w:shd w:val="clear" w:color="auto" w:fill="FFFFFF"/>
+          <w:rtl/>
+          <w:lang w:bidi="fa-IR"/>
+        </w:rPr>
+      </w:pPr>
+      <w:r>
+        <w:rPr>
+          <w:rFonts w:cs="B Nazanin" w:hint="cs"/>
+          <w:b/>
+          <w:bCs/>
+          <w:color w:val="202124"/>
+          <w:sz w:val="21"/>
+          <w:szCs w:val="21"/>
+          <w:shd w:val="clear" w:color="auto" w:fill="FFFFFF"/>
+          <w:rtl/>
+          <w:lang w:bidi="fa-IR"/>
+        </w:rPr>
+        <w:t xml:space="preserve">مدیریت رویداد ها در </w:t>
+      </w:r>
+      <w:r>
+        <w:rPr>
+          <w:rFonts w:cs="B Nazanin" w:hint="cs"/>
+          <w:b/>
+          <w:bCs/>
+          <w:color w:val="202124"/>
+          <w:sz w:val="21"/>
+          <w:szCs w:val="21"/>
+          <w:u w:val="single"/>
+          <w:shd w:val="clear" w:color="auto" w:fill="FFFFFF"/>
+          <w:rtl/>
+          <w:lang w:bidi="fa-IR"/>
+        </w:rPr>
+        <w:t>کامپوننت های نوع تابعی</w:t>
+      </w:r>
+      <w:r>
+        <w:rPr>
+          <w:rFonts w:cs="B Nazanin" w:hint="cs"/>
+          <w:b/>
+          <w:bCs/>
+          <w:color w:val="202124"/>
+          <w:sz w:val="21"/>
+          <w:szCs w:val="21"/>
+          <w:shd w:val="clear" w:color="auto" w:fill="FFFFFF"/>
+          <w:rtl/>
+          <w:lang w:bidi="fa-IR"/>
+        </w:rPr>
+        <w:t xml:space="preserve"> </w:t>
+      </w:r>
+    </w:p>
+    <w:p>
+      <w:pPr>
+        <w:bidi/>
+        <w:rPr>
+          <w:rFonts w:cs="B Nazanin"/>
+          <w:color w:val="202124"/>
+          <w:sz w:val="21"/>
+          <w:szCs w:val="21"/>
+          <w:shd w:val="clear" w:color="auto" w:fill="FFFFFF"/>
+          <w:rtl/>
+          <w:lang w:bidi="fa-IR"/>
+        </w:rPr>
+      </w:pPr>
+      <w:r>
+        <w:rPr>
+          <w:rFonts w:cs="B Nazanin" w:hint="cs"/>
+          <w:color w:val="202124"/>
+          <w:sz w:val="21"/>
+          <w:szCs w:val="21"/>
+          <w:shd w:val="clear" w:color="auto" w:fill="FFFFFF"/>
+          <w:rtl/>
+          <w:lang w:bidi="fa-IR"/>
+        </w:rPr>
+        <w:t xml:space="preserve">در یک کامپوننت پدر مثلا </w:t>
+      </w:r>
+      <w:r>
+        <w:rPr>
+          <w:rFonts w:cs="B Nazanin"/>
+          <w:color w:val="202124"/>
+          <w:sz w:val="21"/>
+          <w:szCs w:val="21"/>
+          <w:shd w:val="clear" w:color="auto" w:fill="FFFFFF"/>
+          <w:lang w:bidi="fa-IR"/>
+        </w:rPr>
+        <w:t>App.jsx</w:t>
+      </w:r>
+      <w:r>
+        <w:rPr>
+          <w:rFonts w:cs="B Nazanin" w:hint="cs"/>
+          <w:color w:val="202124"/>
+          <w:sz w:val="21"/>
+          <w:szCs w:val="21"/>
+          <w:shd w:val="clear" w:color="auto" w:fill="FFFFFF"/>
+          <w:rtl/>
+          <w:lang w:bidi="fa-IR"/>
+        </w:rPr>
+        <w:t xml:space="preserve"> یک </w:t>
+      </w:r>
+      <w:r>
+        <w:rPr>
+          <w:rFonts w:cs="B Nazanin"/>
+          <w:color w:val="202124"/>
+          <w:sz w:val="21"/>
+          <w:szCs w:val="21"/>
+          <w:shd w:val="clear" w:color="auto" w:fill="FFFFFF"/>
+          <w:lang w:bidi="fa-IR"/>
+        </w:rPr>
+        <w:t>state</w:t>
+      </w:r>
+      <w:r>
+        <w:rPr>
+          <w:rFonts w:cs="B Nazanin" w:hint="cs"/>
+          <w:color w:val="202124"/>
+          <w:sz w:val="21"/>
+          <w:szCs w:val="21"/>
+          <w:shd w:val="clear" w:color="auto" w:fill="FFFFFF"/>
+          <w:rtl/>
+          <w:lang w:bidi="fa-IR"/>
+        </w:rPr>
+        <w:t xml:space="preserve"> به نام </w:t>
+      </w:r>
+      <w:r>
+        <w:rPr>
+          <w:rFonts w:cs="B Nazanin"/>
+          <w:color w:val="202124"/>
+          <w:sz w:val="21"/>
+          <w:szCs w:val="21"/>
+          <w:shd w:val="clear" w:color="auto" w:fill="FFFFFF"/>
+          <w:lang w:bidi="fa-IR"/>
+        </w:rPr>
+        <w:t>count</w:t>
+      </w:r>
+      <w:r>
+        <w:rPr>
+          <w:rFonts w:cs="B Nazanin" w:hint="cs"/>
+          <w:color w:val="202124"/>
+          <w:sz w:val="21"/>
+          <w:szCs w:val="21"/>
+          <w:shd w:val="clear" w:color="auto" w:fill="FFFFFF"/>
+          <w:rtl/>
+          <w:lang w:bidi="fa-IR"/>
+        </w:rPr>
+        <w:t xml:space="preserve"> رو تعریف کردیم و چندین متد برای تغییر وضعیت </w:t>
+      </w:r>
+      <w:r>
+        <w:rPr>
+          <w:rFonts w:cs="B Nazanin"/>
+          <w:color w:val="202124"/>
+          <w:sz w:val="21"/>
+          <w:szCs w:val="21"/>
+          <w:shd w:val="clear" w:color="auto" w:fill="FFFFFF"/>
+          <w:lang w:bidi="fa-IR"/>
+        </w:rPr>
+        <w:t>state</w:t>
+      </w:r>
+      <w:r>
+        <w:rPr>
+          <w:rFonts w:cs="B Nazanin" w:hint="cs"/>
+          <w:color w:val="202124"/>
+          <w:sz w:val="21"/>
+          <w:szCs w:val="21"/>
+          <w:shd w:val="clear" w:color="auto" w:fill="FFFFFF"/>
+          <w:rtl/>
+          <w:lang w:bidi="fa-IR"/>
+        </w:rPr>
+        <w:t xml:space="preserve"> ایجاد کردیم </w:t>
+      </w:r>
+    </w:p>
+    <w:p>
+      <w:pPr>
+        <w:bidi/>
+        <w:rPr>
+          <w:rFonts w:cs="B Nazanin"/>
+          <w:color w:val="202124"/>
+          <w:sz w:val="21"/>
+          <w:szCs w:val="21"/>
+          <w:shd w:val="clear" w:color="auto" w:fill="FFFFFF"/>
+          <w:lang w:bidi="fa-IR"/>
+        </w:rPr>
+      </w:pPr>
+      <w:r>
+        <w:rPr>
+          <w:rFonts w:cs="B Nazanin"/>
+          <w:color w:val="202124"/>
+          <w:sz w:val="21"/>
+          <w:szCs w:val="21"/>
+          <w:shd w:val="clear" w:color="auto" w:fill="FFFFFF"/>
+          <w:lang w:bidi="fa-IR"/>
+        </w:rPr>
+        <w:t>increaseCount</w:t>
+      </w:r>
+    </w:p>
+    <w:p>
+      <w:pPr>
+        <w:bidi/>
+        <w:rPr>
+          <w:rFonts w:cs="B Nazanin"/>
+          <w:color w:val="202124"/>
+          <w:sz w:val="21"/>
+          <w:szCs w:val="21"/>
+          <w:shd w:val="clear" w:color="auto" w:fill="FFFFFF"/>
+          <w:lang w:bidi="fa-IR"/>
+        </w:rPr>
+      </w:pPr>
+      <w:r>
+        <w:rPr>
+          <w:rFonts w:cs="B Nazanin"/>
+          <w:color w:val="202124"/>
+          <w:sz w:val="21"/>
+          <w:szCs w:val="21"/>
+          <w:shd w:val="clear" w:color="auto" w:fill="FFFFFF"/>
+          <w:lang w:bidi="fa-IR"/>
+        </w:rPr>
+        <w:t>decreaseCount</w:t>
+      </w:r>
+    </w:p>
+    <w:p>
+      <w:pPr>
+        <w:bidi/>
+        <w:rPr>
+          <w:rFonts w:cs="B Nazanin"/>
+          <w:color w:val="202124"/>
+          <w:sz w:val="21"/>
+          <w:szCs w:val="21"/>
+          <w:shd w:val="clear" w:color="auto" w:fill="FFFFFF"/>
+          <w:rtl/>
+          <w:lang w:bidi="fa-IR"/>
+        </w:rPr>
+      </w:pPr>
+      <w:r>
+        <w:rPr>
+          <w:rFonts w:cs="B Nazanin"/>
+          <w:color w:val="202124"/>
+          <w:sz w:val="21"/>
+          <w:szCs w:val="21"/>
+          <w:shd w:val="clear" w:color="auto" w:fill="FFFFFF"/>
+          <w:lang w:bidi="fa-IR"/>
+        </w:rPr>
+        <w:t>resetCount</w:t>
+      </w:r>
+      <w:r>
+        <w:rPr>
+          <w:rFonts w:cs="B Nazanin" w:hint="cs"/>
+          <w:color w:val="202124"/>
+          <w:sz w:val="21"/>
+          <w:szCs w:val="21"/>
+          <w:shd w:val="clear" w:color="auto" w:fill="FFFFFF"/>
+          <w:rtl/>
+          <w:lang w:bidi="fa-IR"/>
+        </w:rPr>
+        <w:t xml:space="preserve"> </w:t>
+      </w:r>
+    </w:p>
+    <w:p>
+      <w:pPr>
+        <w:bidi/>
+        <w:rPr>
+          <w:rFonts w:cs="B Nazanin"/>
+          <w:color w:val="202124"/>
+          <w:sz w:val="21"/>
+          <w:szCs w:val="21"/>
+          <w:shd w:val="clear" w:color="auto" w:fill="FFFFFF"/>
+          <w:lang w:bidi="fa-IR"/>
+        </w:rPr>
+      </w:pPr>
+    </w:p>
+    <w:p>
+      <w:pPr>
+        <w:shd w:val="clear" w:color="auto" w:fill="1E1E1E"/>
+        <w:spacing w:after="0" w:line="285" w:lineRule="atLeast"/>
+        <w:rPr>
+          <w:rFonts w:ascii="Consolas" w:eastAsia="Times New Roman" w:hAnsi="Consolas" w:cs="Times New Roman"/>
+          <w:color w:val="C5C8C6"/>
+          <w:kern w:val="0"/>
+          <w:sz w:val="21"/>
+          <w:szCs w:val="21"/>
+          <w14:ligatures w14:val="none"/>
+        </w:rPr>
+      </w:pPr>
+      <w:r>
+        <w:rPr>
+          <w:rFonts w:ascii="Consolas" w:eastAsia="Times New Roman" w:hAnsi="Consolas" w:cs="Times New Roman"/>
+          <w:color w:val="9872A2"/>
+          <w:kern w:val="0"/>
+          <w:sz w:val="21"/>
+          <w:szCs w:val="21"/>
+          <w14:ligatures w14:val="none"/>
+        </w:rPr>
+        <w:t>const</w:t>
+      </w:r>
+      <w:r>
+        <w:rPr>
+          <w:rFonts w:ascii="Consolas" w:eastAsia="Times New Roman" w:hAnsi="Consolas" w:cs="Times New Roman"/>
+          <w:color w:val="C5C8C6"/>
+          <w:kern w:val="0"/>
+          <w:sz w:val="21"/>
+          <w:szCs w:val="21"/>
+          <w14:ligatures w14:val="none"/>
+        </w:rPr>
+        <w:t xml:space="preserve"> </w:t>
+      </w:r>
+      <w:r>
+        <w:rPr>
+          <w:rFonts w:ascii="Consolas" w:eastAsia="Times New Roman" w:hAnsi="Consolas" w:cs="Times New Roman"/>
+          <w:color w:val="CE6700"/>
+          <w:kern w:val="0"/>
+          <w:sz w:val="21"/>
+          <w:szCs w:val="21"/>
+          <w14:ligatures w14:val="none"/>
+        </w:rPr>
+        <w:t>App</w:t>
+      </w:r>
+      <w:r>
+        <w:rPr>
+          <w:rFonts w:ascii="Consolas" w:eastAsia="Times New Roman" w:hAnsi="Consolas" w:cs="Times New Roman"/>
+          <w:color w:val="C5C8C6"/>
+          <w:kern w:val="0"/>
+          <w:sz w:val="21"/>
+          <w:szCs w:val="21"/>
+          <w14:ligatures w14:val="none"/>
+        </w:rPr>
+        <w:t xml:space="preserve"> </w:t>
+      </w:r>
+      <w:r>
+        <w:rPr>
+          <w:rFonts w:ascii="Consolas" w:eastAsia="Times New Roman" w:hAnsi="Consolas" w:cs="Times New Roman"/>
+          <w:color w:val="676867"/>
+          <w:kern w:val="0"/>
+          <w:sz w:val="21"/>
+          <w:szCs w:val="21"/>
+          <w14:ligatures w14:val="none"/>
+        </w:rPr>
+        <w:t>=</w:t>
+      </w:r>
+      <w:r>
+        <w:rPr>
+          <w:rFonts w:ascii="Consolas" w:eastAsia="Times New Roman" w:hAnsi="Consolas" w:cs="Times New Roman"/>
+          <w:color w:val="C5C8C6"/>
+          <w:kern w:val="0"/>
+          <w:sz w:val="21"/>
+          <w:szCs w:val="21"/>
+          <w14:ligatures w14:val="none"/>
+        </w:rPr>
+        <w:t xml:space="preserve"> () </w:t>
+      </w:r>
+      <w:r>
+        <w:rPr>
+          <w:rFonts w:ascii="Consolas" w:eastAsia="Times New Roman" w:hAnsi="Consolas" w:cs="Times New Roman"/>
+          <w:color w:val="9872A2"/>
+          <w:kern w:val="0"/>
+          <w:sz w:val="21"/>
+          <w:szCs w:val="21"/>
+          <w14:ligatures w14:val="none"/>
+        </w:rPr>
+        <w:t>=&gt;</w:t>
+      </w:r>
+      <w:r>
+        <w:rPr>
+          <w:rFonts w:ascii="Consolas" w:eastAsia="Times New Roman" w:hAnsi="Consolas" w:cs="Times New Roman"/>
+          <w:color w:val="C5C8C6"/>
+          <w:kern w:val="0"/>
+          <w:sz w:val="21"/>
+          <w:szCs w:val="21"/>
+          <w14:ligatures w14:val="none"/>
+        </w:rPr>
+        <w:t xml:space="preserve"> {</w:t>
+      </w:r>
+    </w:p>
+    <w:p>
+      <w:pPr>
+        <w:shd w:val="clear" w:color="auto" w:fill="1E1E1E"/>
+        <w:spacing w:after="0" w:line="285" w:lineRule="atLeast"/>
+        <w:rPr>
+          <w:rFonts w:ascii="Consolas" w:eastAsia="Times New Roman" w:hAnsi="Consolas" w:cs="Times New Roman"/>
+          <w:color w:val="C5C8C6"/>
+          <w:kern w:val="0"/>
+          <w:sz w:val="21"/>
+          <w:szCs w:val="21"/>
+          <w14:ligatures w14:val="none"/>
+        </w:rPr>
+      </w:pPr>
+      <w:r>
+        <w:rPr>
+          <w:rFonts w:ascii="Consolas" w:eastAsia="Times New Roman" w:hAnsi="Consolas" w:cs="Times New Roman"/>
+          <w:color w:val="C5C8C6"/>
+          <w:kern w:val="0"/>
+          <w:sz w:val="21"/>
+          <w:szCs w:val="21"/>
+          <w14:ligatures w14:val="none"/>
+        </w:rPr>
+        <w:t xml:space="preserve">  </w:t>
+      </w:r>
+      <w:r>
+        <w:rPr>
+          <w:rFonts w:ascii="Consolas" w:eastAsia="Times New Roman" w:hAnsi="Consolas" w:cs="Times New Roman"/>
+          <w:color w:val="9872A2"/>
+          <w:kern w:val="0"/>
+          <w:sz w:val="21"/>
+          <w:szCs w:val="21"/>
+          <w14:ligatures w14:val="none"/>
+        </w:rPr>
+        <w:t>const</w:t>
+      </w:r>
+      <w:r>
+        <w:rPr>
+          <w:rFonts w:ascii="Consolas" w:eastAsia="Times New Roman" w:hAnsi="Consolas" w:cs="Times New Roman"/>
+          <w:color w:val="C5C8C6"/>
+          <w:kern w:val="0"/>
+          <w:sz w:val="21"/>
+          <w:szCs w:val="21"/>
+          <w14:ligatures w14:val="none"/>
+        </w:rPr>
+        <w:t xml:space="preserve"> [</w:t>
+      </w:r>
+      <w:r>
+        <w:rPr>
+          <w:rFonts w:ascii="Consolas" w:eastAsia="Times New Roman" w:hAnsi="Consolas" w:cs="Times New Roman"/>
+          <w:color w:val="6089B4"/>
+          <w:kern w:val="0"/>
+          <w:sz w:val="21"/>
+          <w:szCs w:val="21"/>
+          <w14:ligatures w14:val="none"/>
+        </w:rPr>
+        <w:t>count</w:t>
+      </w:r>
+      <w:r>
+        <w:rPr>
+          <w:rFonts w:ascii="Consolas" w:eastAsia="Times New Roman" w:hAnsi="Consolas" w:cs="Times New Roman"/>
+          <w:color w:val="C5C8C6"/>
+          <w:kern w:val="0"/>
+          <w:sz w:val="21"/>
+          <w:szCs w:val="21"/>
+          <w14:ligatures w14:val="none"/>
+        </w:rPr>
+        <w:t xml:space="preserve"> , </w:t>
+      </w:r>
+      <w:r>
+        <w:rPr>
+          <w:rFonts w:ascii="Consolas" w:eastAsia="Times New Roman" w:hAnsi="Consolas" w:cs="Times New Roman"/>
+          <w:color w:val="CE6700"/>
+          <w:kern w:val="0"/>
+          <w:sz w:val="21"/>
+          <w:szCs w:val="21"/>
+          <w14:ligatures w14:val="none"/>
+        </w:rPr>
+        <w:t>setCount</w:t>
+      </w:r>
+      <w:r>
+        <w:rPr>
+          <w:rFonts w:ascii="Consolas" w:eastAsia="Times New Roman" w:hAnsi="Consolas" w:cs="Times New Roman"/>
+          <w:color w:val="C5C8C6"/>
+          <w:kern w:val="0"/>
+          <w:sz w:val="21"/>
+          <w:szCs w:val="21"/>
+          <w14:ligatures w14:val="none"/>
+        </w:rPr>
+        <w:t xml:space="preserve">] </w:t>
+      </w:r>
+      <w:r>
+        <w:rPr>
+          <w:rFonts w:ascii="Consolas" w:eastAsia="Times New Roman" w:hAnsi="Consolas" w:cs="Times New Roman"/>
+          <w:color w:val="676867"/>
+          <w:kern w:val="0"/>
+          <w:sz w:val="21"/>
+          <w:szCs w:val="21"/>
+          <w14:ligatures w14:val="none"/>
+        </w:rPr>
+        <w:t>=</w:t>
+      </w:r>
+      <w:r>
+        <w:rPr>
+          <w:rFonts w:ascii="Consolas" w:eastAsia="Times New Roman" w:hAnsi="Consolas" w:cs="Times New Roman"/>
+          <w:color w:val="C5C8C6"/>
+          <w:kern w:val="0"/>
+          <w:sz w:val="21"/>
+          <w:szCs w:val="21"/>
+          <w14:ligatures w14:val="none"/>
+        </w:rPr>
+        <w:t xml:space="preserve"> </w:t>
+      </w:r>
+      <w:r>
+        <w:rPr>
+          <w:rFonts w:ascii="Consolas" w:eastAsia="Times New Roman" w:hAnsi="Consolas" w:cs="Times New Roman"/>
+          <w:color w:val="CE6700"/>
+          <w:kern w:val="0"/>
+          <w:sz w:val="21"/>
+          <w:szCs w:val="21"/>
+          <w14:ligatures w14:val="none"/>
+        </w:rPr>
+        <w:t>useState</w:t>
+      </w:r>
+      <w:r>
+        <w:rPr>
+          <w:rFonts w:ascii="Consolas" w:eastAsia="Times New Roman" w:hAnsi="Consolas" w:cs="Times New Roman"/>
+          <w:color w:val="C5C8C6"/>
+          <w:kern w:val="0"/>
+          <w:sz w:val="21"/>
+          <w:szCs w:val="21"/>
+          <w14:ligatures w14:val="none"/>
+        </w:rPr>
+        <w:t>(</w:t>
+      </w:r>
+      <w:r>
+        <w:rPr>
+          <w:rFonts w:ascii="Consolas" w:eastAsia="Times New Roman" w:hAnsi="Consolas" w:cs="Times New Roman"/>
+          <w:color w:val="6089B4"/>
+          <w:kern w:val="0"/>
+          <w:sz w:val="21"/>
+          <w:szCs w:val="21"/>
+          <w14:ligatures w14:val="none"/>
+        </w:rPr>
+        <w:t>0</w:t>
+      </w:r>
+      <w:r>
+        <w:rPr>
+          <w:rFonts w:ascii="Consolas" w:eastAsia="Times New Roman" w:hAnsi="Consolas" w:cs="Times New Roman"/>
+          <w:color w:val="C5C8C6"/>
+          <w:kern w:val="0"/>
+          <w:sz w:val="21"/>
+          <w:szCs w:val="21"/>
+          <w14:ligatures w14:val="none"/>
+        </w:rPr>
+        <w:t>);</w:t>
+      </w:r>
+    </w:p>
+    <w:p>
+      <w:pPr>
+        <w:shd w:val="clear" w:color="auto" w:fill="1E1E1E"/>
+        <w:spacing w:after="0" w:line="285" w:lineRule="atLeast"/>
+        <w:rPr>
+          <w:rFonts w:ascii="Consolas" w:eastAsia="Times New Roman" w:hAnsi="Consolas" w:cs="Times New Roman"/>
+          <w:color w:val="C5C8C6"/>
+          <w:kern w:val="0"/>
+          <w:sz w:val="21"/>
+          <w:szCs w:val="21"/>
+          <w14:ligatures w14:val="none"/>
+        </w:rPr>
+      </w:pPr>
+    </w:p>
+    <w:p>
+      <w:pPr>
+        <w:shd w:val="clear" w:color="auto" w:fill="1E1E1E"/>
+        <w:spacing w:after="0" w:line="285" w:lineRule="atLeast"/>
+        <w:rPr>
+          <w:rFonts w:ascii="Consolas" w:eastAsia="Times New Roman" w:hAnsi="Consolas" w:cs="Times New Roman"/>
+          <w:color w:val="C5C8C6"/>
+          <w:kern w:val="0"/>
+          <w:sz w:val="21"/>
+          <w:szCs w:val="21"/>
+          <w14:ligatures w14:val="none"/>
+        </w:rPr>
+      </w:pPr>
+      <w:r>
+        <w:rPr>
+          <w:rFonts w:ascii="Consolas" w:eastAsia="Times New Roman" w:hAnsi="Consolas" w:cs="Times New Roman"/>
+          <w:color w:val="C5C8C6"/>
+          <w:kern w:val="0"/>
+          <w:sz w:val="21"/>
+          <w:szCs w:val="21"/>
+          <w14:ligatures w14:val="none"/>
+        </w:rPr>
+        <w:t xml:space="preserve">  </w:t>
+      </w:r>
+      <w:r>
+        <w:rPr>
+          <w:rFonts w:ascii="Consolas" w:eastAsia="Times New Roman" w:hAnsi="Consolas" w:cs="Times New Roman"/>
+          <w:color w:val="9872A2"/>
+          <w:kern w:val="0"/>
+          <w:sz w:val="21"/>
+          <w:szCs w:val="21"/>
+          <w14:ligatures w14:val="none"/>
+        </w:rPr>
+        <w:t>const</w:t>
+      </w:r>
+      <w:r>
+        <w:rPr>
+          <w:rFonts w:ascii="Consolas" w:eastAsia="Times New Roman" w:hAnsi="Consolas" w:cs="Times New Roman"/>
+          <w:color w:val="C5C8C6"/>
+          <w:kern w:val="0"/>
+          <w:sz w:val="21"/>
+          <w:szCs w:val="21"/>
+          <w14:ligatures w14:val="none"/>
+        </w:rPr>
+        <w:t xml:space="preserve"> </w:t>
+      </w:r>
+      <w:r>
+        <w:rPr>
+          <w:rFonts w:ascii="Consolas" w:eastAsia="Times New Roman" w:hAnsi="Consolas" w:cs="Times New Roman"/>
+          <w:color w:val="CE6700"/>
+          <w:kern w:val="0"/>
+          <w:sz w:val="21"/>
+          <w:szCs w:val="21"/>
+          <w14:ligatures w14:val="none"/>
+        </w:rPr>
+        <w:t>increaseCount</w:t>
+      </w:r>
+      <w:r>
+        <w:rPr>
+          <w:rFonts w:ascii="Consolas" w:eastAsia="Times New Roman" w:hAnsi="Consolas" w:cs="Times New Roman"/>
+          <w:color w:val="C5C8C6"/>
+          <w:kern w:val="0"/>
+          <w:sz w:val="21"/>
+          <w:szCs w:val="21"/>
+          <w14:ligatures w14:val="none"/>
+        </w:rPr>
+        <w:t xml:space="preserve"> </w:t>
+      </w:r>
+      <w:r>
+        <w:rPr>
+          <w:rFonts w:ascii="Consolas" w:eastAsia="Times New Roman" w:hAnsi="Consolas" w:cs="Times New Roman"/>
+          <w:color w:val="676867"/>
+          <w:kern w:val="0"/>
+          <w:sz w:val="21"/>
+          <w:szCs w:val="21"/>
+          <w14:ligatures w14:val="none"/>
+        </w:rPr>
+        <w:t>=</w:t>
+      </w:r>
+      <w:r>
+        <w:rPr>
+          <w:rFonts w:ascii="Consolas" w:eastAsia="Times New Roman" w:hAnsi="Consolas" w:cs="Times New Roman"/>
+          <w:color w:val="C5C8C6"/>
+          <w:kern w:val="0"/>
+          <w:sz w:val="21"/>
+          <w:szCs w:val="21"/>
+          <w14:ligatures w14:val="none"/>
+        </w:rPr>
+        <w:t xml:space="preserve"> () </w:t>
+      </w:r>
+      <w:r>
+        <w:rPr>
+          <w:rFonts w:ascii="Consolas" w:eastAsia="Times New Roman" w:hAnsi="Consolas" w:cs="Times New Roman"/>
+          <w:color w:val="9872A2"/>
+          <w:kern w:val="0"/>
+          <w:sz w:val="21"/>
+          <w:szCs w:val="21"/>
+          <w14:ligatures w14:val="none"/>
+        </w:rPr>
+        <w:t>=&gt;</w:t>
+      </w:r>
+      <w:r>
+        <w:rPr>
+          <w:rFonts w:ascii="Consolas" w:eastAsia="Times New Roman" w:hAnsi="Consolas" w:cs="Times New Roman"/>
+          <w:color w:val="C5C8C6"/>
+          <w:kern w:val="0"/>
+          <w:sz w:val="21"/>
+          <w:szCs w:val="21"/>
+          <w14:ligatures w14:val="none"/>
+        </w:rPr>
+        <w:t>{</w:t>
+      </w:r>
+    </w:p>
+    <w:p>
+      <w:pPr>
+        <w:shd w:val="clear" w:color="auto" w:fill="1E1E1E"/>
+        <w:spacing w:after="0" w:line="285" w:lineRule="atLeast"/>
+        <w:rPr>
+          <w:rFonts w:ascii="Consolas" w:eastAsia="Times New Roman" w:hAnsi="Consolas" w:cs="Times New Roman"/>
+          <w:color w:val="C5C8C6"/>
+          <w:kern w:val="0"/>
+          <w:sz w:val="21"/>
+          <w:szCs w:val="21"/>
+          <w14:ligatures w14:val="none"/>
+        </w:rPr>
+      </w:pPr>
+      <w:r>
+        <w:rPr>
+          <w:rFonts w:ascii="Consolas" w:eastAsia="Times New Roman" w:hAnsi="Consolas" w:cs="Times New Roman"/>
+          <w:color w:val="C5C8C6"/>
+          <w:kern w:val="0"/>
+          <w:sz w:val="21"/>
+          <w:szCs w:val="21"/>
+          <w14:ligatures w14:val="none"/>
+        </w:rPr>
+        <w:t xml:space="preserve">    </w:t>
+      </w:r>
+      <w:r>
+        <w:rPr>
+          <w:rFonts w:ascii="Consolas" w:eastAsia="Times New Roman" w:hAnsi="Consolas" w:cs="Times New Roman"/>
+          <w:color w:val="CE6700"/>
+          <w:kern w:val="0"/>
+          <w:sz w:val="21"/>
+          <w:szCs w:val="21"/>
+          <w14:ligatures w14:val="none"/>
+        </w:rPr>
+        <w:t>setCount</w:t>
+      </w:r>
+      <w:r>
+        <w:rPr>
+          <w:rFonts w:ascii="Consolas" w:eastAsia="Times New Roman" w:hAnsi="Consolas" w:cs="Times New Roman"/>
+          <w:color w:val="C5C8C6"/>
+          <w:kern w:val="0"/>
+          <w:sz w:val="21"/>
+          <w:szCs w:val="21"/>
+          <w14:ligatures w14:val="none"/>
+        </w:rPr>
+        <w:t>(</w:t>
+      </w:r>
+      <w:r>
+        <w:rPr>
+          <w:rFonts w:ascii="Consolas" w:eastAsia="Times New Roman" w:hAnsi="Consolas" w:cs="Times New Roman"/>
+          <w:color w:val="6089B4"/>
+          <w:kern w:val="0"/>
+          <w:sz w:val="21"/>
+          <w:szCs w:val="21"/>
+          <w14:ligatures w14:val="none"/>
+        </w:rPr>
+        <w:t>count</w:t>
+      </w:r>
+      <w:r>
+        <w:rPr>
+          <w:rFonts w:ascii="Consolas" w:eastAsia="Times New Roman" w:hAnsi="Consolas" w:cs="Times New Roman"/>
+          <w:color w:val="C5C8C6"/>
+          <w:kern w:val="0"/>
+          <w:sz w:val="21"/>
+          <w:szCs w:val="21"/>
+          <w14:ligatures w14:val="none"/>
+        </w:rPr>
+        <w:t xml:space="preserve"> </w:t>
+      </w:r>
+      <w:r>
+        <w:rPr>
+          <w:rFonts w:ascii="Consolas" w:eastAsia="Times New Roman" w:hAnsi="Consolas" w:cs="Times New Roman"/>
+          <w:color w:val="676867"/>
+          <w:kern w:val="0"/>
+          <w:sz w:val="21"/>
+          <w:szCs w:val="21"/>
+          <w14:ligatures w14:val="none"/>
+        </w:rPr>
+        <w:t>+</w:t>
+      </w:r>
+      <w:r>
+        <w:rPr>
+          <w:rFonts w:ascii="Consolas" w:eastAsia="Times New Roman" w:hAnsi="Consolas" w:cs="Times New Roman"/>
+          <w:color w:val="C5C8C6"/>
+          <w:kern w:val="0"/>
+          <w:sz w:val="21"/>
+          <w:szCs w:val="21"/>
+          <w14:ligatures w14:val="none"/>
+        </w:rPr>
+        <w:t xml:space="preserve"> </w:t>
+      </w:r>
+      <w:r>
+        <w:rPr>
+          <w:rFonts w:ascii="Consolas" w:eastAsia="Times New Roman" w:hAnsi="Consolas" w:cs="Times New Roman"/>
+          <w:color w:val="6089B4"/>
+          <w:kern w:val="0"/>
+          <w:sz w:val="21"/>
+          <w:szCs w:val="21"/>
+          <w14:ligatures w14:val="none"/>
+        </w:rPr>
+        <w:t>1</w:t>
+      </w:r>
+      <w:r>
+        <w:rPr>
+          <w:rFonts w:ascii="Consolas" w:eastAsia="Times New Roman" w:hAnsi="Consolas" w:cs="Times New Roman"/>
+          <w:color w:val="C5C8C6"/>
+          <w:kern w:val="0"/>
+          <w:sz w:val="21"/>
+          <w:szCs w:val="21"/>
+          <w14:ligatures w14:val="none"/>
+        </w:rPr>
+        <w:t>);</w:t>
+      </w:r>
+    </w:p>
+    <w:p>
+      <w:pPr>
+        <w:shd w:val="clear" w:color="auto" w:fill="1E1E1E"/>
+        <w:spacing w:after="0" w:line="285" w:lineRule="atLeast"/>
+        <w:rPr>
+          <w:rFonts w:ascii="Consolas" w:eastAsia="Times New Roman" w:hAnsi="Consolas" w:cs="Times New Roman"/>
+          <w:color w:val="C5C8C6"/>
+          <w:kern w:val="0"/>
+          <w:sz w:val="21"/>
+          <w:szCs w:val="21"/>
+          <w14:ligatures w14:val="none"/>
+        </w:rPr>
+      </w:pPr>
+      <w:r>
+        <w:rPr>
+          <w:rFonts w:ascii="Consolas" w:eastAsia="Times New Roman" w:hAnsi="Consolas" w:cs="Times New Roman"/>
+          <w:color w:val="C5C8C6"/>
+          <w:kern w:val="0"/>
+          <w:sz w:val="21"/>
+          <w:szCs w:val="21"/>
+          <w14:ligatures w14:val="none"/>
+        </w:rPr>
+        <w:t>  }</w:t>
+      </w:r>
+    </w:p>
+    <w:p>
+      <w:pPr>
+        <w:shd w:val="clear" w:color="auto" w:fill="1E1E1E"/>
+        <w:spacing w:after="0" w:line="285" w:lineRule="atLeast"/>
+        <w:rPr>
+          <w:rFonts w:ascii="Consolas" w:eastAsia="Times New Roman" w:hAnsi="Consolas" w:cs="Times New Roman"/>
+          <w:color w:val="C5C8C6"/>
+          <w:kern w:val="0"/>
+          <w:sz w:val="21"/>
+          <w:szCs w:val="21"/>
+          <w14:ligatures w14:val="none"/>
+        </w:rPr>
+      </w:pPr>
+    </w:p>
+    <w:p>
+      <w:pPr>
+        <w:shd w:val="clear" w:color="auto" w:fill="1E1E1E"/>
+        <w:spacing w:after="0" w:line="285" w:lineRule="atLeast"/>
+        <w:rPr>
+          <w:rFonts w:ascii="Consolas" w:eastAsia="Times New Roman" w:hAnsi="Consolas" w:cs="Times New Roman"/>
+          <w:color w:val="C5C8C6"/>
+          <w:kern w:val="0"/>
+          <w:sz w:val="21"/>
+          <w:szCs w:val="21"/>
+          <w14:ligatures w14:val="none"/>
+        </w:rPr>
+      </w:pPr>
+      <w:r>
+        <w:rPr>
+          <w:rFonts w:ascii="Consolas" w:eastAsia="Times New Roman" w:hAnsi="Consolas" w:cs="Times New Roman"/>
+          <w:color w:val="C5C8C6"/>
+          <w:kern w:val="0"/>
+          <w:sz w:val="21"/>
+          <w:szCs w:val="21"/>
+          <w14:ligatures w14:val="none"/>
+        </w:rPr>
+        <w:t xml:space="preserve">  </w:t>
+      </w:r>
+      <w:r>
+        <w:rPr>
+          <w:rFonts w:ascii="Consolas" w:eastAsia="Times New Roman" w:hAnsi="Consolas" w:cs="Times New Roman"/>
+          <w:color w:val="9872A2"/>
+          <w:kern w:val="0"/>
+          <w:sz w:val="21"/>
+          <w:szCs w:val="21"/>
+          <w14:ligatures w14:val="none"/>
+        </w:rPr>
+        <w:t>const</w:t>
+      </w:r>
+      <w:r>
+        <w:rPr>
+          <w:rFonts w:ascii="Consolas" w:eastAsia="Times New Roman" w:hAnsi="Consolas" w:cs="Times New Roman"/>
+          <w:color w:val="C5C8C6"/>
+          <w:kern w:val="0"/>
+          <w:sz w:val="21"/>
+          <w:szCs w:val="21"/>
+          <w14:ligatures w14:val="none"/>
+        </w:rPr>
+        <w:t xml:space="preserve"> </w:t>
+      </w:r>
+      <w:r>
+        <w:rPr>
+          <w:rFonts w:ascii="Consolas" w:eastAsia="Times New Roman" w:hAnsi="Consolas" w:cs="Times New Roman"/>
+          <w:color w:val="CE6700"/>
+          <w:kern w:val="0"/>
+          <w:sz w:val="21"/>
+          <w:szCs w:val="21"/>
+          <w14:ligatures w14:val="none"/>
+        </w:rPr>
+        <w:t>decreaseCount</w:t>
+      </w:r>
+      <w:r>
+        <w:rPr>
+          <w:rFonts w:ascii="Consolas" w:eastAsia="Times New Roman" w:hAnsi="Consolas" w:cs="Times New Roman"/>
+          <w:color w:val="C5C8C6"/>
+          <w:kern w:val="0"/>
+          <w:sz w:val="21"/>
+          <w:szCs w:val="21"/>
+          <w14:ligatures w14:val="none"/>
+        </w:rPr>
+        <w:t xml:space="preserve"> </w:t>
+      </w:r>
+      <w:r>
+        <w:rPr>
+          <w:rFonts w:ascii="Consolas" w:eastAsia="Times New Roman" w:hAnsi="Consolas" w:cs="Times New Roman"/>
+          <w:color w:val="676867"/>
+          <w:kern w:val="0"/>
+          <w:sz w:val="21"/>
+          <w:szCs w:val="21"/>
+          <w14:ligatures w14:val="none"/>
+        </w:rPr>
+        <w:t>=</w:t>
+      </w:r>
+      <w:r>
+        <w:rPr>
+          <w:rFonts w:ascii="Consolas" w:eastAsia="Times New Roman" w:hAnsi="Consolas" w:cs="Times New Roman"/>
+          <w:color w:val="C5C8C6"/>
+          <w:kern w:val="0"/>
+          <w:sz w:val="21"/>
+          <w:szCs w:val="21"/>
+          <w14:ligatures w14:val="none"/>
+        </w:rPr>
+        <w:t xml:space="preserve"> () </w:t>
+      </w:r>
+      <w:r>
+        <w:rPr>
+          <w:rFonts w:ascii="Consolas" w:eastAsia="Times New Roman" w:hAnsi="Consolas" w:cs="Times New Roman"/>
+          <w:color w:val="9872A2"/>
+          <w:kern w:val="0"/>
+          <w:sz w:val="21"/>
+          <w:szCs w:val="21"/>
+          <w14:ligatures w14:val="none"/>
+        </w:rPr>
+        <w:t>=&gt;</w:t>
+      </w:r>
+      <w:r>
+        <w:rPr>
+          <w:rFonts w:ascii="Consolas" w:eastAsia="Times New Roman" w:hAnsi="Consolas" w:cs="Times New Roman"/>
+          <w:color w:val="C5C8C6"/>
+          <w:kern w:val="0"/>
+          <w:sz w:val="21"/>
+          <w:szCs w:val="21"/>
+          <w14:ligatures w14:val="none"/>
+        </w:rPr>
+        <w:t>{</w:t>
+      </w:r>
+    </w:p>
+    <w:p>
+      <w:pPr>
+        <w:shd w:val="clear" w:color="auto" w:fill="1E1E1E"/>
+        <w:spacing w:after="0" w:line="285" w:lineRule="atLeast"/>
+        <w:rPr>
+          <w:rFonts w:ascii="Consolas" w:eastAsia="Times New Roman" w:hAnsi="Consolas" w:cs="Times New Roman"/>
+          <w:color w:val="C5C8C6"/>
+          <w:kern w:val="0"/>
+          <w:sz w:val="21"/>
+          <w:szCs w:val="21"/>
+          <w14:ligatures w14:val="none"/>
+        </w:rPr>
+      </w:pPr>
+      <w:r>
+        <w:rPr>
+          <w:rFonts w:ascii="Consolas" w:eastAsia="Times New Roman" w:hAnsi="Consolas" w:cs="Times New Roman"/>
+          <w:color w:val="C5C8C6"/>
+          <w:kern w:val="0"/>
+          <w:sz w:val="21"/>
+          <w:szCs w:val="21"/>
+          <w14:ligatures w14:val="none"/>
+        </w:rPr>
+        <w:t xml:space="preserve">    </w:t>
+      </w:r>
+      <w:r>
+        <w:rPr>
+          <w:rFonts w:ascii="Consolas" w:eastAsia="Times New Roman" w:hAnsi="Consolas" w:cs="Times New Roman"/>
+          <w:color w:val="CE6700"/>
+          <w:kern w:val="0"/>
+          <w:sz w:val="21"/>
+          <w:szCs w:val="21"/>
+          <w14:ligatures w14:val="none"/>
+        </w:rPr>
+        <w:t>setCount</w:t>
+      </w:r>
+      <w:r>
+        <w:rPr>
+          <w:rFonts w:ascii="Consolas" w:eastAsia="Times New Roman" w:hAnsi="Consolas" w:cs="Times New Roman"/>
+          <w:color w:val="C5C8C6"/>
+          <w:kern w:val="0"/>
+          <w:sz w:val="21"/>
+          <w:szCs w:val="21"/>
+          <w14:ligatures w14:val="none"/>
+        </w:rPr>
+        <w:t>(</w:t>
+      </w:r>
+      <w:r>
+        <w:rPr>
+          <w:rFonts w:ascii="Consolas" w:eastAsia="Times New Roman" w:hAnsi="Consolas" w:cs="Times New Roman"/>
+          <w:color w:val="6089B4"/>
+          <w:kern w:val="0"/>
+          <w:sz w:val="21"/>
+          <w:szCs w:val="21"/>
+          <w14:ligatures w14:val="none"/>
+        </w:rPr>
+        <w:t>count</w:t>
+      </w:r>
+      <w:r>
+        <w:rPr>
+          <w:rFonts w:ascii="Consolas" w:eastAsia="Times New Roman" w:hAnsi="Consolas" w:cs="Times New Roman"/>
+          <w:color w:val="C5C8C6"/>
+          <w:kern w:val="0"/>
+          <w:sz w:val="21"/>
+          <w:szCs w:val="21"/>
+          <w14:ligatures w14:val="none"/>
+        </w:rPr>
+        <w:t xml:space="preserve"> </w:t>
+      </w:r>
+      <w:r>
+        <w:rPr>
+          <w:rFonts w:ascii="Consolas" w:eastAsia="Times New Roman" w:hAnsi="Consolas" w:cs="Times New Roman"/>
+          <w:color w:val="676867"/>
+          <w:kern w:val="0"/>
+          <w:sz w:val="21"/>
+          <w:szCs w:val="21"/>
+          <w14:ligatures w14:val="none"/>
+        </w:rPr>
+        <w:t>-</w:t>
+      </w:r>
+      <w:r>
+        <w:rPr>
+          <w:rFonts w:ascii="Consolas" w:eastAsia="Times New Roman" w:hAnsi="Consolas" w:cs="Times New Roman"/>
+          <w:color w:val="C5C8C6"/>
+          <w:kern w:val="0"/>
+          <w:sz w:val="21"/>
+          <w:szCs w:val="21"/>
+          <w14:ligatures w14:val="none"/>
+        </w:rPr>
+        <w:t xml:space="preserve"> </w:t>
+      </w:r>
+      <w:r>
+        <w:rPr>
+          <w:rFonts w:ascii="Consolas" w:eastAsia="Times New Roman" w:hAnsi="Consolas" w:cs="Times New Roman"/>
+          <w:color w:val="6089B4"/>
+          <w:kern w:val="0"/>
+          <w:sz w:val="21"/>
+          <w:szCs w:val="21"/>
+          <w14:ligatures w14:val="none"/>
+        </w:rPr>
+        <w:t>1</w:t>
+      </w:r>
+      <w:r>
+        <w:rPr>
+          <w:rFonts w:ascii="Consolas" w:eastAsia="Times New Roman" w:hAnsi="Consolas" w:cs="Times New Roman"/>
+          <w:color w:val="C5C8C6"/>
+          <w:kern w:val="0"/>
+          <w:sz w:val="21"/>
+          <w:szCs w:val="21"/>
+          <w14:ligatures w14:val="none"/>
+        </w:rPr>
+        <w:t>);</w:t>
+      </w:r>
+    </w:p>
+    <w:p>
+      <w:pPr>
+        <w:shd w:val="clear" w:color="auto" w:fill="1E1E1E"/>
+        <w:spacing w:after="0" w:line="285" w:lineRule="atLeast"/>
+        <w:rPr>
+          <w:rFonts w:ascii="Consolas" w:eastAsia="Times New Roman" w:hAnsi="Consolas" w:cs="Times New Roman"/>
+          <w:color w:val="C5C8C6"/>
+          <w:kern w:val="0"/>
+          <w:sz w:val="21"/>
+          <w:szCs w:val="21"/>
+          <w14:ligatures w14:val="none"/>
+        </w:rPr>
+      </w:pPr>
+      <w:r>
+        <w:rPr>
+          <w:rFonts w:ascii="Consolas" w:eastAsia="Times New Roman" w:hAnsi="Consolas" w:cs="Times New Roman"/>
+          <w:color w:val="C5C8C6"/>
+          <w:kern w:val="0"/>
+          <w:sz w:val="21"/>
+          <w:szCs w:val="21"/>
+          <w14:ligatures w14:val="none"/>
+        </w:rPr>
+        <w:t>  }</w:t>
+      </w:r>
+    </w:p>
+    <w:p>
+      <w:pPr>
+        <w:shd w:val="clear" w:color="auto" w:fill="1E1E1E"/>
+        <w:spacing w:after="0" w:line="285" w:lineRule="atLeast"/>
+        <w:rPr>
+          <w:rFonts w:ascii="Consolas" w:eastAsia="Times New Roman" w:hAnsi="Consolas" w:cs="Times New Roman"/>
+          <w:color w:val="C5C8C6"/>
+          <w:kern w:val="0"/>
+          <w:sz w:val="21"/>
+          <w:szCs w:val="21"/>
+          <w14:ligatures w14:val="none"/>
+        </w:rPr>
+      </w:pPr>
+    </w:p>
+    <w:p>
+      <w:pPr>
+        <w:shd w:val="clear" w:color="auto" w:fill="1E1E1E"/>
+        <w:spacing w:after="0" w:line="285" w:lineRule="atLeast"/>
+        <w:rPr>
+          <w:rFonts w:ascii="Consolas" w:eastAsia="Times New Roman" w:hAnsi="Consolas" w:cs="Times New Roman"/>
+          <w:color w:val="C5C8C6"/>
+          <w:kern w:val="0"/>
+          <w:sz w:val="21"/>
+          <w:szCs w:val="21"/>
+          <w14:ligatures w14:val="none"/>
+        </w:rPr>
+      </w:pPr>
+      <w:r>
+        <w:rPr>
+          <w:rFonts w:ascii="Consolas" w:eastAsia="Times New Roman" w:hAnsi="Consolas" w:cs="Times New Roman"/>
+          <w:color w:val="C5C8C6"/>
+          <w:kern w:val="0"/>
+          <w:sz w:val="21"/>
+          <w:szCs w:val="21"/>
+          <w14:ligatures w14:val="none"/>
+        </w:rPr>
+        <w:t xml:space="preserve">  </w:t>
+      </w:r>
+      <w:r>
+        <w:rPr>
+          <w:rFonts w:ascii="Consolas" w:eastAsia="Times New Roman" w:hAnsi="Consolas" w:cs="Times New Roman"/>
+          <w:color w:val="9872A2"/>
+          <w:kern w:val="0"/>
+          <w:sz w:val="21"/>
+          <w:szCs w:val="21"/>
+          <w14:ligatures w14:val="none"/>
+        </w:rPr>
+        <w:t>const</w:t>
+      </w:r>
+      <w:r>
+        <w:rPr>
+          <w:rFonts w:ascii="Consolas" w:eastAsia="Times New Roman" w:hAnsi="Consolas" w:cs="Times New Roman"/>
+          <w:color w:val="C5C8C6"/>
+          <w:kern w:val="0"/>
+          <w:sz w:val="21"/>
+          <w:szCs w:val="21"/>
+          <w14:ligatures w14:val="none"/>
+        </w:rPr>
+        <w:t xml:space="preserve"> </w:t>
+      </w:r>
+      <w:r>
+        <w:rPr>
+          <w:rFonts w:ascii="Consolas" w:eastAsia="Times New Roman" w:hAnsi="Consolas" w:cs="Times New Roman"/>
+          <w:color w:val="CE6700"/>
+          <w:kern w:val="0"/>
+          <w:sz w:val="21"/>
+          <w:szCs w:val="21"/>
+          <w14:ligatures w14:val="none"/>
+        </w:rPr>
+        <w:t>resetCount</w:t>
+      </w:r>
+      <w:r>
+        <w:rPr>
+          <w:rFonts w:ascii="Consolas" w:eastAsia="Times New Roman" w:hAnsi="Consolas" w:cs="Times New Roman"/>
+          <w:color w:val="C5C8C6"/>
+          <w:kern w:val="0"/>
+          <w:sz w:val="21"/>
+          <w:szCs w:val="21"/>
+          <w14:ligatures w14:val="none"/>
+        </w:rPr>
+        <w:t xml:space="preserve"> </w:t>
+      </w:r>
+      <w:r>
+        <w:rPr>
+          <w:rFonts w:ascii="Consolas" w:eastAsia="Times New Roman" w:hAnsi="Consolas" w:cs="Times New Roman"/>
+          <w:color w:val="676867"/>
+          <w:kern w:val="0"/>
+          <w:sz w:val="21"/>
+          <w:szCs w:val="21"/>
+          <w14:ligatures w14:val="none"/>
+        </w:rPr>
+        <w:t>=</w:t>
+      </w:r>
+      <w:r>
+        <w:rPr>
+          <w:rFonts w:ascii="Consolas" w:eastAsia="Times New Roman" w:hAnsi="Consolas" w:cs="Times New Roman"/>
+          <w:color w:val="C5C8C6"/>
+          <w:kern w:val="0"/>
+          <w:sz w:val="21"/>
+          <w:szCs w:val="21"/>
+          <w14:ligatures w14:val="none"/>
+        </w:rPr>
+        <w:t xml:space="preserve"> () </w:t>
+      </w:r>
+      <w:r>
+        <w:rPr>
+          <w:rFonts w:ascii="Consolas" w:eastAsia="Times New Roman" w:hAnsi="Consolas" w:cs="Times New Roman"/>
+          <w:color w:val="9872A2"/>
+          <w:kern w:val="0"/>
+          <w:sz w:val="21"/>
+          <w:szCs w:val="21"/>
+          <w14:ligatures w14:val="none"/>
+        </w:rPr>
+        <w:t>=&gt;</w:t>
+      </w:r>
+      <w:r>
+        <w:rPr>
+          <w:rFonts w:ascii="Consolas" w:eastAsia="Times New Roman" w:hAnsi="Consolas" w:cs="Times New Roman"/>
+          <w:color w:val="C5C8C6"/>
+          <w:kern w:val="0"/>
+          <w:sz w:val="21"/>
+          <w:szCs w:val="21"/>
+          <w14:ligatures w14:val="none"/>
+        </w:rPr>
+        <w:t>{</w:t>
+      </w:r>
+    </w:p>
+    <w:p>
+      <w:pPr>
+        <w:shd w:val="clear" w:color="auto" w:fill="1E1E1E"/>
+        <w:spacing w:after="0" w:line="285" w:lineRule="atLeast"/>
+        <w:rPr>
+          <w:rFonts w:ascii="Consolas" w:eastAsia="Times New Roman" w:hAnsi="Consolas" w:cs="Times New Roman"/>
+          <w:color w:val="C5C8C6"/>
+          <w:kern w:val="0"/>
+          <w:sz w:val="21"/>
+          <w:szCs w:val="21"/>
+          <w14:ligatures w14:val="none"/>
+        </w:rPr>
+      </w:pPr>
+      <w:r>
+        <w:rPr>
+          <w:rFonts w:ascii="Consolas" w:eastAsia="Times New Roman" w:hAnsi="Consolas" w:cs="Times New Roman"/>
+          <w:color w:val="C5C8C6"/>
+          <w:kern w:val="0"/>
+          <w:sz w:val="21"/>
+          <w:szCs w:val="21"/>
+          <w14:ligatures w14:val="none"/>
+        </w:rPr>
+        <w:t xml:space="preserve">    </w:t>
+      </w:r>
+      <w:r>
+        <w:rPr>
+          <w:rFonts w:ascii="Consolas" w:eastAsia="Times New Roman" w:hAnsi="Consolas" w:cs="Times New Roman"/>
+          <w:color w:val="CE6700"/>
+          <w:kern w:val="0"/>
+          <w:sz w:val="21"/>
+          <w:szCs w:val="21"/>
+          <w14:ligatures w14:val="none"/>
+        </w:rPr>
+        <w:t>setCount</w:t>
+      </w:r>
+      <w:r>
+        <w:rPr>
+          <w:rFonts w:ascii="Consolas" w:eastAsia="Times New Roman" w:hAnsi="Consolas" w:cs="Times New Roman"/>
+          <w:color w:val="C5C8C6"/>
+          <w:kern w:val="0"/>
+          <w:sz w:val="21"/>
+          <w:szCs w:val="21"/>
+          <w14:ligatures w14:val="none"/>
+        </w:rPr>
+        <w:t>(</w:t>
+      </w:r>
+      <w:r>
+        <w:rPr>
+          <w:rFonts w:ascii="Consolas" w:eastAsia="Times New Roman" w:hAnsi="Consolas" w:cs="Times New Roman"/>
+          <w:color w:val="6089B4"/>
+          <w:kern w:val="0"/>
+          <w:sz w:val="21"/>
+          <w:szCs w:val="21"/>
+          <w14:ligatures w14:val="none"/>
+        </w:rPr>
+        <w:t>0</w:t>
+      </w:r>
+      <w:r>
+        <w:rPr>
+          <w:rFonts w:ascii="Consolas" w:eastAsia="Times New Roman" w:hAnsi="Consolas" w:cs="Times New Roman"/>
+          <w:color w:val="C5C8C6"/>
+          <w:kern w:val="0"/>
+          <w:sz w:val="21"/>
+          <w:szCs w:val="21"/>
+          <w14:ligatures w14:val="none"/>
+        </w:rPr>
+        <w:t>);</w:t>
+      </w:r>
+    </w:p>
+    <w:p>
+      <w:pPr>
+        <w:shd w:val="clear" w:color="auto" w:fill="1E1E1E"/>
+        <w:spacing w:after="0" w:line="285" w:lineRule="atLeast"/>
+        <w:rPr>
+          <w:rFonts w:ascii="Consolas" w:eastAsia="Times New Roman" w:hAnsi="Consolas" w:cs="Times New Roman"/>
+          <w:color w:val="C5C8C6"/>
+          <w:kern w:val="0"/>
+          <w:sz w:val="21"/>
+          <w:szCs w:val="21"/>
+          <w14:ligatures w14:val="none"/>
+        </w:rPr>
+      </w:pPr>
+      <w:r>
+        <w:rPr>
+          <w:rFonts w:ascii="Consolas" w:eastAsia="Times New Roman" w:hAnsi="Consolas" w:cs="Times New Roman"/>
+          <w:color w:val="C5C8C6"/>
+          <w:kern w:val="0"/>
+          <w:sz w:val="21"/>
+          <w:szCs w:val="21"/>
+          <w14:ligatures w14:val="none"/>
+        </w:rPr>
+        <w:t>  }</w:t>
+      </w:r>
+    </w:p>
+    <w:p>
+      <w:pPr>
+        <w:shd w:val="clear" w:color="auto" w:fill="1E1E1E"/>
+        <w:spacing w:after="0" w:line="285" w:lineRule="atLeast"/>
+        <w:rPr>
+          <w:rFonts w:ascii="Consolas" w:eastAsia="Times New Roman" w:hAnsi="Consolas" w:cs="Times New Roman"/>
+          <w:color w:val="C5C8C6"/>
+          <w:kern w:val="0"/>
+          <w:sz w:val="21"/>
+          <w:szCs w:val="21"/>
+          <w14:ligatures w14:val="none"/>
+        </w:rPr>
+      </w:pPr>
+    </w:p>
+    <w:p>
+      <w:pPr>
+        <w:shd w:val="clear" w:color="auto" w:fill="1E1E1E"/>
+        <w:spacing w:after="0" w:line="285" w:lineRule="atLeast"/>
+        <w:rPr>
+          <w:rFonts w:ascii="Consolas" w:eastAsia="Times New Roman" w:hAnsi="Consolas" w:cs="Times New Roman"/>
+          <w:color w:val="C5C8C6"/>
+          <w:kern w:val="0"/>
+          <w:sz w:val="21"/>
+          <w:szCs w:val="21"/>
+          <w14:ligatures w14:val="none"/>
+        </w:rPr>
+      </w:pPr>
+      <w:r>
+        <w:rPr>
+          <w:rFonts w:ascii="Consolas" w:eastAsia="Times New Roman" w:hAnsi="Consolas" w:cs="Times New Roman"/>
+          <w:color w:val="C5C8C6"/>
+          <w:kern w:val="0"/>
+          <w:sz w:val="21"/>
+          <w:szCs w:val="21"/>
+          <w14:ligatures w14:val="none"/>
+        </w:rPr>
+        <w:t xml:space="preserve">  </w:t>
+      </w:r>
+      <w:r>
+        <w:rPr>
+          <w:rFonts w:ascii="Consolas" w:eastAsia="Times New Roman" w:hAnsi="Consolas" w:cs="Times New Roman"/>
+          <w:color w:val="9872A2"/>
+          <w:kern w:val="0"/>
+          <w:sz w:val="21"/>
+          <w:szCs w:val="21"/>
+          <w14:ligatures w14:val="none"/>
+        </w:rPr>
+        <w:t>return</w:t>
+      </w:r>
+      <w:r>
+        <w:rPr>
+          <w:rFonts w:ascii="Consolas" w:eastAsia="Times New Roman" w:hAnsi="Consolas" w:cs="Times New Roman"/>
+          <w:color w:val="C5C8C6"/>
+          <w:kern w:val="0"/>
+          <w:sz w:val="21"/>
+          <w:szCs w:val="21"/>
+          <w14:ligatures w14:val="none"/>
+        </w:rPr>
+        <w:t xml:space="preserve"> (</w:t>
+      </w:r>
+    </w:p>
+    <w:p>
+      <w:pPr>
+        <w:shd w:val="clear" w:color="auto" w:fill="1E1E1E"/>
+        <w:spacing w:after="0" w:line="285" w:lineRule="atLeast"/>
+        <w:rPr>
+          <w:rFonts w:ascii="Consolas" w:eastAsia="Times New Roman" w:hAnsi="Consolas" w:cs="Times New Roman"/>
+          <w:color w:val="C5C8C6"/>
+          <w:kern w:val="0"/>
+          <w:sz w:val="21"/>
+          <w:szCs w:val="21"/>
+          <w14:ligatures w14:val="none"/>
+        </w:rPr>
+      </w:pPr>
+      <w:r>
+        <w:rPr>
+          <w:rFonts w:ascii="Consolas" w:eastAsia="Times New Roman" w:hAnsi="Consolas" w:cs="Times New Roman"/>
+          <w:color w:val="C5C8C6"/>
+          <w:kern w:val="0"/>
+          <w:sz w:val="21"/>
+          <w:szCs w:val="21"/>
+          <w14:ligatures w14:val="none"/>
+        </w:rPr>
+        <w:t xml:space="preserve">    </w:t>
+      </w:r>
+      <w:r>
+        <w:rPr>
+          <w:rFonts w:ascii="Consolas" w:eastAsia="Times New Roman" w:hAnsi="Consolas" w:cs="Times New Roman"/>
+          <w:color w:val="6089B4"/>
+          <w:kern w:val="0"/>
+          <w:sz w:val="21"/>
+          <w:szCs w:val="21"/>
+          <w14:ligatures w14:val="none"/>
+        </w:rPr>
+        <w:t>&lt;&gt;</w:t>
+      </w:r>
+    </w:p>
+    <w:p>
+      <w:pPr>
+        <w:shd w:val="clear" w:color="auto" w:fill="1E1E1E"/>
+        <w:spacing w:after="0" w:line="285" w:lineRule="atLeast"/>
+        <w:rPr>
+          <w:rFonts w:ascii="Consolas" w:eastAsia="Times New Roman" w:hAnsi="Consolas" w:cs="Times New Roman"/>
+          <w:color w:val="C5C8C6"/>
+          <w:kern w:val="0"/>
+          <w:sz w:val="21"/>
+          <w:szCs w:val="21"/>
+          <w14:ligatures w14:val="none"/>
+        </w:rPr>
+      </w:pPr>
+      <w:r>
+        <w:rPr>
+          <w:rFonts w:ascii="Consolas" w:eastAsia="Times New Roman" w:hAnsi="Consolas" w:cs="Times New Roman"/>
+          <w:color w:val="D0B344"/>
+          <w:kern w:val="0"/>
+          <w:sz w:val="21"/>
+          <w:szCs w:val="21"/>
+          <w14:ligatures w14:val="none"/>
+        </w:rPr>
+        <w:t xml:space="preserve">      </w:t>
+      </w:r>
+      <w:r>
+        <w:rPr>
+          <w:rFonts w:ascii="Consolas" w:eastAsia="Times New Roman" w:hAnsi="Consolas" w:cs="Times New Roman"/>
+          <w:color w:val="6089B4"/>
+          <w:kern w:val="0"/>
+          <w:sz w:val="21"/>
+          <w:szCs w:val="21"/>
+          <w14:ligatures w14:val="none"/>
+        </w:rPr>
+        <w:t>&lt;</w:t>
+      </w:r>
+      <w:r>
+        <w:rPr>
+          <w:rFonts w:ascii="Consolas" w:eastAsia="Times New Roman" w:hAnsi="Consolas" w:cs="Times New Roman"/>
+          <w:color w:val="C7444A"/>
+          <w:kern w:val="0"/>
+          <w:sz w:val="21"/>
+          <w:szCs w:val="21"/>
+          <w14:ligatures w14:val="none"/>
+        </w:rPr>
+        <w:t>Counter</w:t>
+      </w:r>
+      <w:r>
+        <w:rPr>
+          <w:rFonts w:ascii="Consolas" w:eastAsia="Times New Roman" w:hAnsi="Consolas" w:cs="Times New Roman"/>
+          <w:color w:val="D0B344"/>
+          <w:kern w:val="0"/>
+          <w:sz w:val="21"/>
+          <w:szCs w:val="21"/>
+          <w14:ligatures w14:val="none"/>
+        </w:rPr>
+        <w:t xml:space="preserve"> inc</w:t>
+      </w:r>
+      <w:r>
+        <w:rPr>
+          <w:rFonts w:ascii="Consolas" w:eastAsia="Times New Roman" w:hAnsi="Consolas" w:cs="Times New Roman"/>
+          <w:color w:val="676867"/>
+          <w:kern w:val="0"/>
+          <w:sz w:val="21"/>
+          <w:szCs w:val="21"/>
+          <w14:ligatures w14:val="none"/>
+        </w:rPr>
+        <w:t>=</w:t>
+      </w:r>
+      <w:r>
+        <w:rPr>
+          <w:rFonts w:ascii="Consolas" w:eastAsia="Times New Roman" w:hAnsi="Consolas" w:cs="Times New Roman"/>
+          <w:color w:val="D0B344"/>
+          <w:kern w:val="0"/>
+          <w:sz w:val="21"/>
+          <w:szCs w:val="21"/>
+          <w14:ligatures w14:val="none"/>
+        </w:rPr>
+        <w:t>{</w:t>
+      </w:r>
+      <w:r>
+        <w:rPr>
+          <w:rFonts w:ascii="Consolas" w:eastAsia="Times New Roman" w:hAnsi="Consolas" w:cs="Times New Roman"/>
+          <w:color w:val="CE6700"/>
+          <w:kern w:val="0"/>
+          <w:sz w:val="21"/>
+          <w:szCs w:val="21"/>
+          <w14:ligatures w14:val="none"/>
+        </w:rPr>
+        <w:t>increaseCount</w:t>
+      </w:r>
+      <w:r>
+        <w:rPr>
+          <w:rFonts w:ascii="Consolas" w:eastAsia="Times New Roman" w:hAnsi="Consolas" w:cs="Times New Roman"/>
+          <w:color w:val="D0B344"/>
+          <w:kern w:val="0"/>
+          <w:sz w:val="21"/>
+          <w:szCs w:val="21"/>
+          <w14:ligatures w14:val="none"/>
+        </w:rPr>
+        <w:t>} dec</w:t>
+      </w:r>
+      <w:r>
+        <w:rPr>
+          <w:rFonts w:ascii="Consolas" w:eastAsia="Times New Roman" w:hAnsi="Consolas" w:cs="Times New Roman"/>
+          <w:color w:val="676867"/>
+          <w:kern w:val="0"/>
+          <w:sz w:val="21"/>
+          <w:szCs w:val="21"/>
+          <w14:ligatures w14:val="none"/>
+        </w:rPr>
+        <w:t>=</w:t>
+      </w:r>
+      <w:r>
+        <w:rPr>
+          <w:rFonts w:ascii="Consolas" w:eastAsia="Times New Roman" w:hAnsi="Consolas" w:cs="Times New Roman"/>
+          <w:color w:val="D0B344"/>
+          <w:kern w:val="0"/>
+          <w:sz w:val="21"/>
+          <w:szCs w:val="21"/>
+          <w14:ligatures w14:val="none"/>
+        </w:rPr>
+        <w:t>{</w:t>
+      </w:r>
+      <w:r>
+        <w:rPr>
+          <w:rFonts w:ascii="Consolas" w:eastAsia="Times New Roman" w:hAnsi="Consolas" w:cs="Times New Roman"/>
+          <w:color w:val="CE6700"/>
+          <w:kern w:val="0"/>
+          <w:sz w:val="21"/>
+          <w:szCs w:val="21"/>
+          <w14:ligatures w14:val="none"/>
+        </w:rPr>
+        <w:t>decreaseCount</w:t>
+      </w:r>
+      <w:r>
+        <w:rPr>
+          <w:rFonts w:ascii="Consolas" w:eastAsia="Times New Roman" w:hAnsi="Consolas" w:cs="Times New Roman"/>
+          <w:color w:val="D0B344"/>
+          <w:kern w:val="0"/>
+          <w:sz w:val="21"/>
+          <w:szCs w:val="21"/>
+          <w14:ligatures w14:val="none"/>
+        </w:rPr>
+        <w:t>} res</w:t>
+      </w:r>
+      <w:r>
+        <w:rPr>
+          <w:rFonts w:ascii="Consolas" w:eastAsia="Times New Roman" w:hAnsi="Consolas" w:cs="Times New Roman"/>
+          <w:color w:val="676867"/>
+          <w:kern w:val="0"/>
+          <w:sz w:val="21"/>
+          <w:szCs w:val="21"/>
+          <w14:ligatures w14:val="none"/>
+        </w:rPr>
+        <w:t>=</w:t>
+      </w:r>
+      <w:r>
+        <w:rPr>
+          <w:rFonts w:ascii="Consolas" w:eastAsia="Times New Roman" w:hAnsi="Consolas" w:cs="Times New Roman"/>
+          <w:color w:val="D0B344"/>
+          <w:kern w:val="0"/>
+          <w:sz w:val="21"/>
+          <w:szCs w:val="21"/>
+          <w14:ligatures w14:val="none"/>
+        </w:rPr>
+        <w:t>{</w:t>
+      </w:r>
+      <w:r>
+        <w:rPr>
+          <w:rFonts w:ascii="Consolas" w:eastAsia="Times New Roman" w:hAnsi="Consolas" w:cs="Times New Roman"/>
+          <w:color w:val="CE6700"/>
+          <w:kern w:val="0"/>
+          <w:sz w:val="21"/>
+          <w:szCs w:val="21"/>
+          <w14:ligatures w14:val="none"/>
+        </w:rPr>
+        <w:t>resetCount</w:t>
+      </w:r>
+      <w:r>
+        <w:rPr>
+          <w:rFonts w:ascii="Consolas" w:eastAsia="Times New Roman" w:hAnsi="Consolas" w:cs="Times New Roman"/>
+          <w:color w:val="D0B344"/>
+          <w:kern w:val="0"/>
+          <w:sz w:val="21"/>
+          <w:szCs w:val="21"/>
+          <w14:ligatures w14:val="none"/>
+        </w:rPr>
+        <w:t>} count</w:t>
+      </w:r>
+      <w:r>
+        <w:rPr>
+          <w:rFonts w:ascii="Consolas" w:eastAsia="Times New Roman" w:hAnsi="Consolas" w:cs="Times New Roman"/>
+          <w:color w:val="676867"/>
+          <w:kern w:val="0"/>
+          <w:sz w:val="21"/>
+          <w:szCs w:val="21"/>
+          <w14:ligatures w14:val="none"/>
+        </w:rPr>
+        <w:t>=</w:t>
+      </w:r>
+      <w:r>
+        <w:rPr>
+          <w:rFonts w:ascii="Consolas" w:eastAsia="Times New Roman" w:hAnsi="Consolas" w:cs="Times New Roman"/>
+          <w:color w:val="D0B344"/>
+          <w:kern w:val="0"/>
+          <w:sz w:val="21"/>
+          <w:szCs w:val="21"/>
+          <w14:ligatures w14:val="none"/>
+        </w:rPr>
+        <w:t>{</w:t>
+      </w:r>
+      <w:r>
+        <w:rPr>
+          <w:rFonts w:ascii="Consolas" w:eastAsia="Times New Roman" w:hAnsi="Consolas" w:cs="Times New Roman"/>
+          <w:color w:val="6089B4"/>
+          <w:kern w:val="0"/>
+          <w:sz w:val="21"/>
+          <w:szCs w:val="21"/>
+          <w14:ligatures w14:val="none"/>
+        </w:rPr>
+        <w:t>count</w:t>
+      </w:r>
+      <w:r>
+        <w:rPr>
+          <w:rFonts w:ascii="Consolas" w:eastAsia="Times New Roman" w:hAnsi="Consolas" w:cs="Times New Roman"/>
+          <w:color w:val="D0B344"/>
+          <w:kern w:val="0"/>
+          <w:sz w:val="21"/>
+          <w:szCs w:val="21"/>
+          <w14:ligatures w14:val="none"/>
+        </w:rPr>
+        <w:t>}</w:t>
+      </w:r>
+      <w:r>
+        <w:rPr>
+          <w:rFonts w:ascii="Consolas" w:eastAsia="Times New Roman" w:hAnsi="Consolas" w:cs="Times New Roman"/>
+          <w:color w:val="6089B4"/>
+          <w:kern w:val="0"/>
+          <w:sz w:val="21"/>
+          <w:szCs w:val="21"/>
+          <w14:ligatures w14:val="none"/>
+        </w:rPr>
+        <w:t>/&gt;</w:t>
+      </w:r>
+    </w:p>
+    <w:p>
+      <w:pPr>
+        <w:shd w:val="clear" w:color="auto" w:fill="1E1E1E"/>
+        <w:spacing w:after="0" w:line="285" w:lineRule="atLeast"/>
+        <w:rPr>
+          <w:rFonts w:ascii="Consolas" w:eastAsia="Times New Roman" w:hAnsi="Consolas" w:cs="Times New Roman"/>
+          <w:color w:val="C5C8C6"/>
+          <w:kern w:val="0"/>
+          <w:sz w:val="21"/>
+          <w:szCs w:val="21"/>
+          <w14:ligatures w14:val="none"/>
+        </w:rPr>
+      </w:pPr>
+      <w:r>
+        <w:rPr>
+          <w:rFonts w:ascii="Consolas" w:eastAsia="Times New Roman" w:hAnsi="Consolas" w:cs="Times New Roman"/>
+          <w:color w:val="D0B344"/>
+          <w:kern w:val="0"/>
+          <w:sz w:val="21"/>
+          <w:szCs w:val="21"/>
+          <w14:ligatures w14:val="none"/>
+        </w:rPr>
+        <w:t xml:space="preserve">    </w:t>
+      </w:r>
+      <w:r>
+        <w:rPr>
+          <w:rFonts w:ascii="Consolas" w:eastAsia="Times New Roman" w:hAnsi="Consolas" w:cs="Times New Roman"/>
+          <w:color w:val="6089B4"/>
+          <w:kern w:val="0"/>
+          <w:sz w:val="21"/>
+          <w:szCs w:val="21"/>
+          <w14:ligatures w14:val="none"/>
+        </w:rPr>
+        <w:t>&lt;/&gt;</w:t>
+      </w:r>
+    </w:p>
+    <w:p>
+      <w:pPr>
+        <w:shd w:val="clear" w:color="auto" w:fill="1E1E1E"/>
+        <w:spacing w:after="0" w:line="285" w:lineRule="atLeast"/>
+        <w:rPr>
+          <w:rFonts w:ascii="Consolas" w:eastAsia="Times New Roman" w:hAnsi="Consolas" w:cs="Times New Roman"/>
+          <w:color w:val="C5C8C6"/>
+          <w:kern w:val="0"/>
+          <w:sz w:val="21"/>
+          <w:szCs w:val="21"/>
+          <w14:ligatures w14:val="none"/>
+        </w:rPr>
+      </w:pPr>
+      <w:r>
+        <w:rPr>
+          <w:rFonts w:ascii="Consolas" w:eastAsia="Times New Roman" w:hAnsi="Consolas" w:cs="Times New Roman"/>
+          <w:color w:val="C5C8C6"/>
+          <w:kern w:val="0"/>
+          <w:sz w:val="21"/>
+          <w:szCs w:val="21"/>
+          <w14:ligatures w14:val="none"/>
+        </w:rPr>
+        <w:t>  );</w:t>
+      </w:r>
+    </w:p>
+    <w:p>
+      <w:pPr>
+        <w:shd w:val="clear" w:color="auto" w:fill="1E1E1E"/>
+        <w:spacing w:after="0" w:line="285" w:lineRule="atLeast"/>
+        <w:rPr>
+          <w:rFonts w:ascii="Consolas" w:eastAsia="Times New Roman" w:hAnsi="Consolas" w:cs="Times New Roman"/>
+          <w:color w:val="C5C8C6"/>
+          <w:kern w:val="0"/>
+          <w:sz w:val="21"/>
+          <w:szCs w:val="21"/>
+          <w14:ligatures w14:val="none"/>
+        </w:rPr>
+      </w:pPr>
+      <w:r>
+        <w:rPr>
+          <w:rFonts w:ascii="Consolas" w:eastAsia="Times New Roman" w:hAnsi="Consolas" w:cs="Times New Roman"/>
+          <w:color w:val="C5C8C6"/>
+          <w:kern w:val="0"/>
+          <w:sz w:val="21"/>
+          <w:szCs w:val="21"/>
+          <w14:ligatures w14:val="none"/>
+        </w:rPr>
+        <w:t>}</w:t>
+      </w:r>
+    </w:p>
+    <w:p>
+      <w:pPr>
+        <w:shd w:val="clear" w:color="auto" w:fill="1E1E1E"/>
+        <w:spacing w:after="0" w:line="285" w:lineRule="atLeast"/>
+        <w:rPr>
+          <w:rFonts w:ascii="Consolas" w:eastAsia="Times New Roman" w:hAnsi="Consolas" w:cs="Times New Roman"/>
+          <w:color w:val="C5C8C6"/>
+          <w:kern w:val="0"/>
+          <w:sz w:val="21"/>
+          <w:szCs w:val="21"/>
+          <w14:ligatures w14:val="none"/>
+        </w:rPr>
+      </w:pPr>
+    </w:p>
+    <w:p>
+      <w:pPr>
+        <w:shd w:val="clear" w:color="auto" w:fill="1E1E1E"/>
+        <w:spacing w:after="0" w:line="285" w:lineRule="atLeast"/>
+        <w:rPr>
+          <w:rFonts w:ascii="Consolas" w:eastAsia="Times New Roman" w:hAnsi="Consolas" w:cs="Times New Roman"/>
+          <w:color w:val="C5C8C6"/>
+          <w:kern w:val="0"/>
+          <w:sz w:val="21"/>
+          <w:szCs w:val="21"/>
+          <w14:ligatures w14:val="none"/>
+        </w:rPr>
+      </w:pPr>
+      <w:r>
+        <w:rPr>
+          <w:rFonts w:ascii="Consolas" w:eastAsia="Times New Roman" w:hAnsi="Consolas" w:cs="Times New Roman"/>
+          <w:color w:val="9872A2"/>
+          <w:kern w:val="0"/>
+          <w:sz w:val="21"/>
+          <w:szCs w:val="21"/>
+          <w14:ligatures w14:val="none"/>
+        </w:rPr>
+        <w:t>export</w:t>
+      </w:r>
+      <w:r>
+        <w:rPr>
+          <w:rFonts w:ascii="Consolas" w:eastAsia="Times New Roman" w:hAnsi="Consolas" w:cs="Times New Roman"/>
+          <w:color w:val="C5C8C6"/>
+          <w:kern w:val="0"/>
+          <w:sz w:val="21"/>
+          <w:szCs w:val="21"/>
+          <w14:ligatures w14:val="none"/>
+        </w:rPr>
+        <w:t xml:space="preserve"> </w:t>
+      </w:r>
+      <w:r>
+        <w:rPr>
+          <w:rFonts w:ascii="Consolas" w:eastAsia="Times New Roman" w:hAnsi="Consolas" w:cs="Times New Roman"/>
+          <w:color w:val="9872A2"/>
+          <w:kern w:val="0"/>
+          <w:sz w:val="21"/>
+          <w:szCs w:val="21"/>
+          <w14:ligatures w14:val="none"/>
+        </w:rPr>
+        <w:t>default</w:t>
+      </w:r>
+      <w:r>
+        <w:rPr>
+          <w:rFonts w:ascii="Consolas" w:eastAsia="Times New Roman" w:hAnsi="Consolas" w:cs="Times New Roman"/>
+          <w:color w:val="C5C8C6"/>
+          <w:kern w:val="0"/>
+          <w:sz w:val="21"/>
+          <w:szCs w:val="21"/>
+          <w14:ligatures w14:val="none"/>
+        </w:rPr>
+        <w:t xml:space="preserve"> </w:t>
+      </w:r>
+      <w:r>
+        <w:rPr>
+          <w:rFonts w:ascii="Consolas" w:eastAsia="Times New Roman" w:hAnsi="Consolas" w:cs="Times New Roman"/>
+          <w:color w:val="CE6700"/>
+          <w:kern w:val="0"/>
+          <w:sz w:val="21"/>
+          <w:szCs w:val="21"/>
+          <w14:ligatures w14:val="none"/>
+        </w:rPr>
+        <w:t>App</w:t>
+      </w:r>
+      <w:r>
+        <w:rPr>
+          <w:rFonts w:ascii="Consolas" w:eastAsia="Times New Roman" w:hAnsi="Consolas" w:cs="Times New Roman"/>
+          <w:color w:val="C5C8C6"/>
+          <w:kern w:val="0"/>
+          <w:sz w:val="21"/>
+          <w:szCs w:val="21"/>
+          <w14:ligatures w14:val="none"/>
+        </w:rPr>
+        <w:t>;</w:t>
+      </w:r>
+    </w:p>
+    <w:p>
+      <w:pPr>
+        <w:shd w:val="clear" w:color="auto" w:fill="1E1E1E"/>
+        <w:spacing w:after="0" w:line="285" w:lineRule="atLeast"/>
+        <w:rPr>
+          <w:rFonts w:ascii="Consolas" w:eastAsia="Times New Roman" w:hAnsi="Consolas" w:cs="Times New Roman"/>
+          <w:color w:val="C5C8C6"/>
+          <w:kern w:val="0"/>
+          <w:sz w:val="21"/>
+          <w:szCs w:val="21"/>
+          <w14:ligatures w14:val="none"/>
+        </w:rPr>
+      </w:pPr>
+    </w:p>
+    <w:p>
+      <w:pPr>
+        <w:bidi/>
+        <w:rPr>
+          <w:rFonts w:cs="B Nazanin"/>
+          <w:color w:val="202124"/>
+          <w:sz w:val="21"/>
+          <w:szCs w:val="21"/>
+          <w:shd w:val="clear" w:color="auto" w:fill="FFFFFF"/>
+          <w:lang w:bidi="fa-IR"/>
+        </w:rPr>
+      </w:pPr>
+    </w:p>
+    <w:p>
+      <w:pPr>
+        <w:bidi/>
+        <w:rPr>
+          <w:rFonts w:cstheme="minorHAnsi" w:hint="cs"/>
+          <w:color w:val="202124"/>
+          <w:sz w:val="21"/>
+          <w:szCs w:val="21"/>
+          <w:shd w:val="clear" w:color="auto" w:fill="FFFFFF"/>
+          <w:rtl/>
+          <w:lang w:bidi="fa-IR"/>
+        </w:rPr>
+      </w:pPr>
+    </w:p>
+    <w:p>
+      <w:pPr>
+        <w:bidi/>
+        <w:rPr>
+          <w:rFonts w:cs="B Nazanin"/>
+          <w:color w:val="202124"/>
+          <w:sz w:val="21"/>
+          <w:szCs w:val="21"/>
+          <w:shd w:val="clear" w:color="auto" w:fill="FFFFFF"/>
+          <w:rtl/>
+          <w:lang w:bidi="fa-IR"/>
+        </w:rPr>
+      </w:pPr>
+      <w:r>
+        <w:rPr>
+          <w:rFonts w:cs="B Nazanin" w:hint="cs"/>
+          <w:color w:val="202124"/>
+          <w:sz w:val="21"/>
+          <w:szCs w:val="21"/>
+          <w:shd w:val="clear" w:color="auto" w:fill="FFFFFF"/>
+          <w:rtl/>
+          <w:lang w:bidi="fa-IR"/>
+        </w:rPr>
+        <w:lastRenderedPageBreak/>
+        <w:t xml:space="preserve">حال در کامپوننت </w:t>
+      </w:r>
+      <w:r>
+        <w:rPr>
+          <w:rFonts w:cs="B Nazanin"/>
+          <w:color w:val="202124"/>
+          <w:sz w:val="21"/>
+          <w:szCs w:val="21"/>
+          <w:shd w:val="clear" w:color="auto" w:fill="FFFFFF"/>
+          <w:lang w:bidi="fa-IR"/>
+        </w:rPr>
+        <w:t>Counter</w:t>
+      </w:r>
+      <w:r>
+        <w:rPr>
+          <w:rFonts w:cs="B Nazanin" w:hint="cs"/>
+          <w:color w:val="202124"/>
+          <w:sz w:val="21"/>
+          <w:szCs w:val="21"/>
+          <w:shd w:val="clear" w:color="auto" w:fill="FFFFFF"/>
+          <w:rtl/>
+          <w:lang w:bidi="fa-IR"/>
+        </w:rPr>
+        <w:t xml:space="preserve"> فانکشن های تعریف شده در کامپوننت </w:t>
+      </w:r>
+      <w:r>
+        <w:rPr>
+          <w:rFonts w:cs="B Nazanin"/>
+          <w:color w:val="202124"/>
+          <w:sz w:val="21"/>
+          <w:szCs w:val="21"/>
+          <w:shd w:val="clear" w:color="auto" w:fill="FFFFFF"/>
+          <w:lang w:bidi="fa-IR"/>
+        </w:rPr>
+        <w:t>App</w:t>
+      </w:r>
+      <w:r>
+        <w:rPr>
+          <w:rFonts w:cs="B Nazanin" w:hint="cs"/>
+          <w:color w:val="202124"/>
+          <w:sz w:val="21"/>
+          <w:szCs w:val="21"/>
+          <w:shd w:val="clear" w:color="auto" w:fill="FFFFFF"/>
+          <w:rtl/>
+          <w:lang w:bidi="fa-IR"/>
+        </w:rPr>
+        <w:t xml:space="preserve"> را به صورت </w:t>
+      </w:r>
+      <w:r>
+        <w:rPr>
+          <w:rFonts w:cs="B Nazanin"/>
+          <w:color w:val="202124"/>
+          <w:sz w:val="21"/>
+          <w:szCs w:val="21"/>
+          <w:shd w:val="clear" w:color="auto" w:fill="FFFFFF"/>
+          <w:lang w:bidi="fa-IR"/>
+        </w:rPr>
+        <w:t>props</w:t>
+      </w:r>
+      <w:r>
+        <w:rPr>
+          <w:rFonts w:cs="B Nazanin" w:hint="cs"/>
+          <w:color w:val="202124"/>
+          <w:sz w:val="21"/>
+          <w:szCs w:val="21"/>
+          <w:shd w:val="clear" w:color="auto" w:fill="FFFFFF"/>
+          <w:rtl/>
+          <w:lang w:bidi="fa-IR"/>
+        </w:rPr>
+        <w:t xml:space="preserve"> به </w:t>
+      </w:r>
+      <w:r>
+        <w:rPr>
+          <w:rFonts w:cs="B Nazanin"/>
+          <w:color w:val="202124"/>
+          <w:sz w:val="21"/>
+          <w:szCs w:val="21"/>
+          <w:shd w:val="clear" w:color="auto" w:fill="FFFFFF"/>
+          <w:lang w:bidi="fa-IR"/>
+        </w:rPr>
+        <w:t>Counter</w:t>
+      </w:r>
+      <w:r>
+        <w:rPr>
+          <w:rFonts w:cs="B Nazanin" w:hint="cs"/>
+          <w:color w:val="202124"/>
+          <w:sz w:val="21"/>
+          <w:szCs w:val="21"/>
+          <w:shd w:val="clear" w:color="auto" w:fill="FFFFFF"/>
+          <w:rtl/>
+          <w:lang w:bidi="fa-IR"/>
+        </w:rPr>
+        <w:t xml:space="preserve"> می دهیم و از آن ها استفاده می کنیم . </w:t>
+      </w:r>
+    </w:p>
+    <w:p>
+      <w:pPr>
+        <w:shd w:val="clear" w:color="auto" w:fill="1E1E1E"/>
+        <w:spacing w:after="0" w:line="285" w:lineRule="atLeast"/>
+        <w:rPr>
+          <w:rFonts w:ascii="Consolas" w:eastAsia="Times New Roman" w:hAnsi="Consolas" w:cs="Times New Roman"/>
+          <w:color w:val="C5C8C6"/>
+          <w:kern w:val="0"/>
+          <w:sz w:val="21"/>
+          <w:szCs w:val="21"/>
+          <w14:ligatures w14:val="none"/>
+        </w:rPr>
+      </w:pPr>
+      <w:r>
+        <w:rPr>
+          <w:rFonts w:ascii="Consolas" w:eastAsia="Times New Roman" w:hAnsi="Consolas" w:cs="Times New Roman"/>
+          <w:color w:val="9872A2"/>
+          <w:kern w:val="0"/>
+          <w:sz w:val="21"/>
+          <w:szCs w:val="21"/>
+          <w14:ligatures w14:val="none"/>
+        </w:rPr>
+        <w:t>const</w:t>
+      </w:r>
+      <w:r>
+        <w:rPr>
+          <w:rFonts w:ascii="Consolas" w:eastAsia="Times New Roman" w:hAnsi="Consolas" w:cs="Times New Roman"/>
+          <w:color w:val="C5C8C6"/>
+          <w:kern w:val="0"/>
+          <w:sz w:val="21"/>
+          <w:szCs w:val="21"/>
+          <w14:ligatures w14:val="none"/>
+        </w:rPr>
+        <w:t xml:space="preserve"> </w:t>
+      </w:r>
+      <w:r>
+        <w:rPr>
+          <w:rFonts w:ascii="Consolas" w:eastAsia="Times New Roman" w:hAnsi="Consolas" w:cs="Times New Roman"/>
+          <w:color w:val="CE6700"/>
+          <w:kern w:val="0"/>
+          <w:sz w:val="21"/>
+          <w:szCs w:val="21"/>
+          <w14:ligatures w14:val="none"/>
+        </w:rPr>
+        <w:t>Counter</w:t>
+      </w:r>
+      <w:r>
+        <w:rPr>
+          <w:rFonts w:ascii="Consolas" w:eastAsia="Times New Roman" w:hAnsi="Consolas" w:cs="Times New Roman"/>
+          <w:color w:val="C5C8C6"/>
+          <w:kern w:val="0"/>
+          <w:sz w:val="21"/>
+          <w:szCs w:val="21"/>
+          <w14:ligatures w14:val="none"/>
+        </w:rPr>
+        <w:t xml:space="preserve"> </w:t>
+      </w:r>
+      <w:r>
+        <w:rPr>
+          <w:rFonts w:ascii="Consolas" w:eastAsia="Times New Roman" w:hAnsi="Consolas" w:cs="Times New Roman"/>
+          <w:color w:val="676867"/>
+          <w:kern w:val="0"/>
+          <w:sz w:val="21"/>
+          <w:szCs w:val="21"/>
+          <w14:ligatures w14:val="none"/>
+        </w:rPr>
+        <w:t>=</w:t>
+      </w:r>
+      <w:r>
+        <w:rPr>
+          <w:rFonts w:ascii="Consolas" w:eastAsia="Times New Roman" w:hAnsi="Consolas" w:cs="Times New Roman"/>
+          <w:color w:val="C5C8C6"/>
+          <w:kern w:val="0"/>
+          <w:sz w:val="21"/>
+          <w:szCs w:val="21"/>
+          <w14:ligatures w14:val="none"/>
+        </w:rPr>
+        <w:t xml:space="preserve"> ({</w:t>
+      </w:r>
+      <w:r>
+        <w:rPr>
+          <w:rFonts w:ascii="Consolas" w:eastAsia="Times New Roman" w:hAnsi="Consolas" w:cs="Times New Roman"/>
+          <w:color w:val="6089B4"/>
+          <w:kern w:val="0"/>
+          <w:sz w:val="21"/>
+          <w:szCs w:val="21"/>
+          <w14:ligatures w14:val="none"/>
+        </w:rPr>
+        <w:t>inc</w:t>
+      </w:r>
+      <w:r>
+        <w:rPr>
+          <w:rFonts w:ascii="Consolas" w:eastAsia="Times New Roman" w:hAnsi="Consolas" w:cs="Times New Roman"/>
+          <w:color w:val="C5C8C6"/>
+          <w:kern w:val="0"/>
+          <w:sz w:val="21"/>
+          <w:szCs w:val="21"/>
+          <w14:ligatures w14:val="none"/>
+        </w:rPr>
+        <w:t xml:space="preserve"> , </w:t>
+      </w:r>
+      <w:r>
+        <w:rPr>
+          <w:rFonts w:ascii="Consolas" w:eastAsia="Times New Roman" w:hAnsi="Consolas" w:cs="Times New Roman"/>
+          <w:color w:val="6089B4"/>
+          <w:kern w:val="0"/>
+          <w:sz w:val="21"/>
+          <w:szCs w:val="21"/>
+          <w14:ligatures w14:val="none"/>
+        </w:rPr>
+        <w:t>dec</w:t>
+      </w:r>
+      <w:r>
+        <w:rPr>
+          <w:rFonts w:ascii="Consolas" w:eastAsia="Times New Roman" w:hAnsi="Consolas" w:cs="Times New Roman"/>
+          <w:color w:val="C5C8C6"/>
+          <w:kern w:val="0"/>
+          <w:sz w:val="21"/>
+          <w:szCs w:val="21"/>
+          <w14:ligatures w14:val="none"/>
+        </w:rPr>
+        <w:t xml:space="preserve"> , </w:t>
+      </w:r>
+      <w:r>
+        <w:rPr>
+          <w:rFonts w:ascii="Consolas" w:eastAsia="Times New Roman" w:hAnsi="Consolas" w:cs="Times New Roman"/>
+          <w:color w:val="6089B4"/>
+          <w:kern w:val="0"/>
+          <w:sz w:val="21"/>
+          <w:szCs w:val="21"/>
+          <w14:ligatures w14:val="none"/>
+        </w:rPr>
+        <w:t>res</w:t>
+      </w:r>
+      <w:r>
+        <w:rPr>
+          <w:rFonts w:ascii="Consolas" w:eastAsia="Times New Roman" w:hAnsi="Consolas" w:cs="Times New Roman"/>
+          <w:color w:val="C5C8C6"/>
+          <w:kern w:val="0"/>
+          <w:sz w:val="21"/>
+          <w:szCs w:val="21"/>
+          <w14:ligatures w14:val="none"/>
+        </w:rPr>
+        <w:t xml:space="preserve"> , </w:t>
+      </w:r>
+      <w:r>
+        <w:rPr>
+          <w:rFonts w:ascii="Consolas" w:eastAsia="Times New Roman" w:hAnsi="Consolas" w:cs="Times New Roman"/>
+          <w:color w:val="6089B4"/>
+          <w:kern w:val="0"/>
+          <w:sz w:val="21"/>
+          <w:szCs w:val="21"/>
+          <w14:ligatures w14:val="none"/>
+        </w:rPr>
+        <w:t>count</w:t>
+      </w:r>
+      <w:r>
+        <w:rPr>
+          <w:rFonts w:ascii="Consolas" w:eastAsia="Times New Roman" w:hAnsi="Consolas" w:cs="Times New Roman"/>
+          <w:color w:val="C5C8C6"/>
+          <w:kern w:val="0"/>
+          <w:sz w:val="21"/>
+          <w:szCs w:val="21"/>
+          <w14:ligatures w14:val="none"/>
+        </w:rPr>
+        <w:t xml:space="preserve">}) </w:t>
+      </w:r>
+      <w:r>
+        <w:rPr>
+          <w:rFonts w:ascii="Consolas" w:eastAsia="Times New Roman" w:hAnsi="Consolas" w:cs="Times New Roman"/>
+          <w:color w:val="9872A2"/>
+          <w:kern w:val="0"/>
+          <w:sz w:val="21"/>
+          <w:szCs w:val="21"/>
+          <w14:ligatures w14:val="none"/>
+        </w:rPr>
+        <w:t>=&gt;</w:t>
+      </w:r>
+      <w:r>
+        <w:rPr>
+          <w:rFonts w:ascii="Consolas" w:eastAsia="Times New Roman" w:hAnsi="Consolas" w:cs="Times New Roman"/>
+          <w:color w:val="C5C8C6"/>
+          <w:kern w:val="0"/>
+          <w:sz w:val="21"/>
+          <w:szCs w:val="21"/>
+          <w14:ligatures w14:val="none"/>
+        </w:rPr>
+        <w:t>{</w:t>
+      </w:r>
+    </w:p>
+    <w:p>
+      <w:pPr>
+        <w:shd w:val="clear" w:color="auto" w:fill="1E1E1E"/>
+        <w:spacing w:after="0" w:line="285" w:lineRule="atLeast"/>
+        <w:rPr>
+          <w:rFonts w:ascii="Consolas" w:eastAsia="Times New Roman" w:hAnsi="Consolas" w:cs="Times New Roman"/>
+          <w:color w:val="C5C8C6"/>
+          <w:kern w:val="0"/>
+          <w:sz w:val="21"/>
+          <w:szCs w:val="21"/>
+          <w14:ligatures w14:val="none"/>
+        </w:rPr>
+      </w:pPr>
+      <w:r>
+        <w:rPr>
+          <w:rFonts w:ascii="Consolas" w:eastAsia="Times New Roman" w:hAnsi="Consolas" w:cs="Times New Roman"/>
+          <w:color w:val="C5C8C6"/>
+          <w:kern w:val="0"/>
+          <w:sz w:val="21"/>
+          <w:szCs w:val="21"/>
+          <w14:ligatures w14:val="none"/>
+        </w:rPr>
+        <w:t xml:space="preserve">    </w:t>
+      </w:r>
+      <w:r>
+        <w:rPr>
+          <w:rFonts w:ascii="Consolas" w:eastAsia="Times New Roman" w:hAnsi="Consolas" w:cs="Times New Roman"/>
+          <w:color w:val="9872A2"/>
+          <w:kern w:val="0"/>
+          <w:sz w:val="21"/>
+          <w:szCs w:val="21"/>
+          <w14:ligatures w14:val="none"/>
+        </w:rPr>
+        <w:t>return</w:t>
+      </w:r>
+      <w:r>
+        <w:rPr>
+          <w:rFonts w:ascii="Consolas" w:eastAsia="Times New Roman" w:hAnsi="Consolas" w:cs="Times New Roman"/>
+          <w:color w:val="C5C8C6"/>
+          <w:kern w:val="0"/>
+          <w:sz w:val="21"/>
+          <w:szCs w:val="21"/>
+          <w14:ligatures w14:val="none"/>
+        </w:rPr>
+        <w:t>(</w:t>
+      </w:r>
+    </w:p>
+    <w:p>
+      <w:pPr>
+        <w:shd w:val="clear" w:color="auto" w:fill="1E1E1E"/>
+        <w:spacing w:after="0" w:line="285" w:lineRule="atLeast"/>
+        <w:rPr>
+          <w:rFonts w:ascii="Consolas" w:eastAsia="Times New Roman" w:hAnsi="Consolas" w:cs="Times New Roman"/>
+          <w:color w:val="C5C8C6"/>
+          <w:kern w:val="0"/>
+          <w:sz w:val="21"/>
+          <w:szCs w:val="21"/>
+          <w14:ligatures w14:val="none"/>
+        </w:rPr>
+      </w:pPr>
+      <w:r>
+        <w:rPr>
+          <w:rFonts w:ascii="Consolas" w:eastAsia="Times New Roman" w:hAnsi="Consolas" w:cs="Times New Roman"/>
+          <w:color w:val="C5C8C6"/>
+          <w:kern w:val="0"/>
+          <w:sz w:val="21"/>
+          <w:szCs w:val="21"/>
+          <w14:ligatures w14:val="none"/>
+        </w:rPr>
+        <w:t xml:space="preserve">        </w:t>
+      </w:r>
+      <w:r>
+        <w:rPr>
+          <w:rFonts w:ascii="Consolas" w:eastAsia="Times New Roman" w:hAnsi="Consolas" w:cs="Times New Roman"/>
+          <w:color w:val="6089B4"/>
+          <w:kern w:val="0"/>
+          <w:sz w:val="21"/>
+          <w:szCs w:val="21"/>
+          <w14:ligatures w14:val="none"/>
+        </w:rPr>
+        <w:t>&lt;&gt;</w:t>
+      </w:r>
+    </w:p>
+    <w:p>
+      <w:pPr>
+        <w:shd w:val="clear" w:color="auto" w:fill="1E1E1E"/>
+        <w:spacing w:after="0" w:line="285" w:lineRule="atLeast"/>
+        <w:rPr>
+          <w:rFonts w:ascii="Consolas" w:eastAsia="Times New Roman" w:hAnsi="Consolas" w:cs="Times New Roman"/>
+          <w:color w:val="C5C8C6"/>
+          <w:kern w:val="0"/>
+          <w:sz w:val="21"/>
+          <w:szCs w:val="21"/>
+          <w14:ligatures w14:val="none"/>
+        </w:rPr>
+      </w:pPr>
+      <w:r>
+        <w:rPr>
+          <w:rFonts w:ascii="Consolas" w:eastAsia="Times New Roman" w:hAnsi="Consolas" w:cs="Times New Roman"/>
+          <w:color w:val="D0B344"/>
+          <w:kern w:val="0"/>
+          <w:sz w:val="21"/>
+          <w:szCs w:val="21"/>
+          <w14:ligatures w14:val="none"/>
+        </w:rPr>
+        <w:t xml:space="preserve">            </w:t>
+      </w:r>
+      <w:r>
+        <w:rPr>
+          <w:rFonts w:ascii="Consolas" w:eastAsia="Times New Roman" w:hAnsi="Consolas" w:cs="Times New Roman"/>
+          <w:color w:val="6089B4"/>
+          <w:kern w:val="0"/>
+          <w:sz w:val="21"/>
+          <w:szCs w:val="21"/>
+          <w14:ligatures w14:val="none"/>
+        </w:rPr>
+        <w:t>&lt;h2&gt;</w:t>
+      </w:r>
+      <w:r>
+        <w:rPr>
+          <w:rFonts w:ascii="Consolas" w:eastAsia="Times New Roman" w:hAnsi="Consolas" w:cs="Times New Roman"/>
+          <w:color w:val="D0B344"/>
+          <w:kern w:val="0"/>
+          <w:sz w:val="21"/>
+          <w:szCs w:val="21"/>
+          <w:rtl/>
+          <w14:ligatures w14:val="none"/>
+        </w:rPr>
+        <w:t>شمارنده من</w:t>
+      </w:r>
+      <w:r>
+        <w:rPr>
+          <w:rFonts w:ascii="Consolas" w:eastAsia="Times New Roman" w:hAnsi="Consolas" w:cs="Times New Roman"/>
+          <w:color w:val="D0B344"/>
+          <w:kern w:val="0"/>
+          <w:sz w:val="21"/>
+          <w:szCs w:val="21"/>
+          <w14:ligatures w14:val="none"/>
+        </w:rPr>
+        <w:t xml:space="preserve"> : </w:t>
+      </w:r>
+      <w:r>
+        <w:rPr>
+          <w:rFonts w:ascii="Consolas" w:eastAsia="Times New Roman" w:hAnsi="Consolas" w:cs="Times New Roman"/>
+          <w:color w:val="6089B4"/>
+          <w:kern w:val="0"/>
+          <w:sz w:val="21"/>
+          <w:szCs w:val="21"/>
+          <w14:ligatures w14:val="none"/>
+        </w:rPr>
+        <w:t>&lt;/h2&gt;</w:t>
+      </w:r>
+    </w:p>
+    <w:p>
+      <w:pPr>
+        <w:shd w:val="clear" w:color="auto" w:fill="1E1E1E"/>
+        <w:spacing w:after="0" w:line="285" w:lineRule="atLeast"/>
+        <w:rPr>
+          <w:rFonts w:ascii="Consolas" w:eastAsia="Times New Roman" w:hAnsi="Consolas" w:cs="Times New Roman"/>
+          <w:color w:val="C5C8C6"/>
+          <w:kern w:val="0"/>
+          <w:sz w:val="21"/>
+          <w:szCs w:val="21"/>
+          <w14:ligatures w14:val="none"/>
+        </w:rPr>
+      </w:pPr>
+      <w:r>
+        <w:rPr>
+          <w:rFonts w:ascii="Consolas" w:eastAsia="Times New Roman" w:hAnsi="Consolas" w:cs="Times New Roman"/>
+          <w:color w:val="D0B344"/>
+          <w:kern w:val="0"/>
+          <w:sz w:val="21"/>
+          <w:szCs w:val="21"/>
+          <w14:ligatures w14:val="none"/>
+        </w:rPr>
+        <w:t xml:space="preserve">            </w:t>
+      </w:r>
+      <w:r>
+        <w:rPr>
+          <w:rFonts w:ascii="Consolas" w:eastAsia="Times New Roman" w:hAnsi="Consolas" w:cs="Times New Roman"/>
+          <w:color w:val="6089B4"/>
+          <w:kern w:val="0"/>
+          <w:sz w:val="21"/>
+          <w:szCs w:val="21"/>
+          <w14:ligatures w14:val="none"/>
+        </w:rPr>
+        <w:t>&lt;p&gt;</w:t>
+      </w:r>
+      <w:r>
+        <w:rPr>
+          <w:rFonts w:ascii="Consolas" w:eastAsia="Times New Roman" w:hAnsi="Consolas" w:cs="Times New Roman"/>
+          <w:color w:val="D0B344"/>
+          <w:kern w:val="0"/>
+          <w:sz w:val="21"/>
+          <w:szCs w:val="21"/>
+          <w14:ligatures w14:val="none"/>
+        </w:rPr>
+        <w:t>{</w:t>
+      </w:r>
+      <w:r>
+        <w:rPr>
+          <w:rFonts w:ascii="Consolas" w:eastAsia="Times New Roman" w:hAnsi="Consolas" w:cs="Times New Roman"/>
+          <w:color w:val="6089B4"/>
+          <w:kern w:val="0"/>
+          <w:sz w:val="21"/>
+          <w:szCs w:val="21"/>
+          <w14:ligatures w14:val="none"/>
+        </w:rPr>
+        <w:t>count</w:t>
+      </w:r>
+      <w:r>
+        <w:rPr>
+          <w:rFonts w:ascii="Consolas" w:eastAsia="Times New Roman" w:hAnsi="Consolas" w:cs="Times New Roman"/>
+          <w:color w:val="D0B344"/>
+          <w:kern w:val="0"/>
+          <w:sz w:val="21"/>
+          <w:szCs w:val="21"/>
+          <w14:ligatures w14:val="none"/>
+        </w:rPr>
+        <w:t>}</w:t>
+      </w:r>
+      <w:r>
+        <w:rPr>
+          <w:rFonts w:ascii="Consolas" w:eastAsia="Times New Roman" w:hAnsi="Consolas" w:cs="Times New Roman"/>
+          <w:color w:val="6089B4"/>
+          <w:kern w:val="0"/>
+          <w:sz w:val="21"/>
+          <w:szCs w:val="21"/>
+          <w14:ligatures w14:val="none"/>
+        </w:rPr>
+        <w:t>&lt;/p&gt;</w:t>
+      </w:r>
+    </w:p>
+    <w:p>
+      <w:pPr>
+        <w:shd w:val="clear" w:color="auto" w:fill="1E1E1E"/>
+        <w:spacing w:after="0" w:line="285" w:lineRule="atLeast"/>
+        <w:rPr>
+          <w:rFonts w:ascii="Consolas" w:eastAsia="Times New Roman" w:hAnsi="Consolas" w:cs="Times New Roman"/>
+          <w:color w:val="C5C8C6"/>
+          <w:kern w:val="0"/>
+          <w:sz w:val="21"/>
+          <w:szCs w:val="21"/>
+          <w14:ligatures w14:val="none"/>
+        </w:rPr>
+      </w:pPr>
+      <w:r>
+        <w:rPr>
+          <w:rFonts w:ascii="Consolas" w:eastAsia="Times New Roman" w:hAnsi="Consolas" w:cs="Times New Roman"/>
+          <w:color w:val="D0B344"/>
+          <w:kern w:val="0"/>
+          <w:sz w:val="21"/>
+          <w:szCs w:val="21"/>
+          <w14:ligatures w14:val="none"/>
+        </w:rPr>
+        <w:t xml:space="preserve">            </w:t>
+      </w:r>
+      <w:r>
+        <w:rPr>
+          <w:rFonts w:ascii="Consolas" w:eastAsia="Times New Roman" w:hAnsi="Consolas" w:cs="Times New Roman"/>
+          <w:color w:val="6089B4"/>
+          <w:kern w:val="0"/>
+          <w:sz w:val="21"/>
+          <w:szCs w:val="21"/>
+          <w14:ligatures w14:val="none"/>
+        </w:rPr>
+        <w:t>&lt;br/&gt;</w:t>
+      </w:r>
+    </w:p>
+    <w:p>
+      <w:pPr>
+        <w:shd w:val="clear" w:color="auto" w:fill="1E1E1E"/>
+        <w:spacing w:after="0" w:line="285" w:lineRule="atLeast"/>
+        <w:rPr>
+          <w:rFonts w:ascii="Consolas" w:eastAsia="Times New Roman" w:hAnsi="Consolas" w:cs="Times New Roman"/>
+          <w:color w:val="C5C8C6"/>
+          <w:kern w:val="0"/>
+          <w:sz w:val="21"/>
+          <w:szCs w:val="21"/>
+          <w14:ligatures w14:val="none"/>
+        </w:rPr>
+      </w:pPr>
+      <w:r>
+        <w:rPr>
+          <w:rFonts w:ascii="Consolas" w:eastAsia="Times New Roman" w:hAnsi="Consolas" w:cs="Times New Roman"/>
+          <w:color w:val="D0B344"/>
+          <w:kern w:val="0"/>
+          <w:sz w:val="21"/>
+          <w:szCs w:val="21"/>
+          <w14:ligatures w14:val="none"/>
+        </w:rPr>
+        <w:t xml:space="preserve">            </w:t>
+      </w:r>
+      <w:r>
+        <w:rPr>
+          <w:rFonts w:ascii="Consolas" w:eastAsia="Times New Roman" w:hAnsi="Consolas" w:cs="Times New Roman"/>
+          <w:color w:val="6089B4"/>
+          <w:kern w:val="0"/>
+          <w:sz w:val="21"/>
+          <w:szCs w:val="21"/>
+          <w14:ligatures w14:val="none"/>
+        </w:rPr>
+        <w:t>&lt;button</w:t>
+      </w:r>
+      <w:r>
+        <w:rPr>
+          <w:rFonts w:ascii="Consolas" w:eastAsia="Times New Roman" w:hAnsi="Consolas" w:cs="Times New Roman"/>
+          <w:color w:val="D0B344"/>
+          <w:kern w:val="0"/>
+          <w:sz w:val="21"/>
+          <w:szCs w:val="21"/>
+          <w14:ligatures w14:val="none"/>
+        </w:rPr>
+        <w:t xml:space="preserve"> onClick</w:t>
+      </w:r>
+      <w:r>
+        <w:rPr>
+          <w:rFonts w:ascii="Consolas" w:eastAsia="Times New Roman" w:hAnsi="Consolas" w:cs="Times New Roman"/>
+          <w:color w:val="676867"/>
+          <w:kern w:val="0"/>
+          <w:sz w:val="21"/>
+          <w:szCs w:val="21"/>
+          <w14:ligatures w14:val="none"/>
+        </w:rPr>
+        <w:t>=</w:t>
+      </w:r>
+      <w:r>
+        <w:rPr>
+          <w:rFonts w:ascii="Consolas" w:eastAsia="Times New Roman" w:hAnsi="Consolas" w:cs="Times New Roman"/>
+          <w:color w:val="D0B344"/>
+          <w:kern w:val="0"/>
+          <w:sz w:val="21"/>
+          <w:szCs w:val="21"/>
+          <w14:ligatures w14:val="none"/>
+        </w:rPr>
+        <w:t>{</w:t>
+      </w:r>
+      <w:r>
+        <w:rPr>
+          <w:rFonts w:ascii="Consolas" w:eastAsia="Times New Roman" w:hAnsi="Consolas" w:cs="Times New Roman"/>
+          <w:color w:val="6089B4"/>
+          <w:kern w:val="0"/>
+          <w:sz w:val="21"/>
+          <w:szCs w:val="21"/>
+          <w14:ligatures w14:val="none"/>
+        </w:rPr>
+        <w:t>inc</w:t>
+      </w:r>
+      <w:r>
+        <w:rPr>
+          <w:rFonts w:ascii="Consolas" w:eastAsia="Times New Roman" w:hAnsi="Consolas" w:cs="Times New Roman"/>
+          <w:color w:val="D0B344"/>
+          <w:kern w:val="0"/>
+          <w:sz w:val="21"/>
+          <w:szCs w:val="21"/>
+          <w14:ligatures w14:val="none"/>
+        </w:rPr>
+        <w:t>}</w:t>
+      </w:r>
+      <w:r>
+        <w:rPr>
+          <w:rFonts w:ascii="Consolas" w:eastAsia="Times New Roman" w:hAnsi="Consolas" w:cs="Times New Roman"/>
+          <w:color w:val="6089B4"/>
+          <w:kern w:val="0"/>
+          <w:sz w:val="21"/>
+          <w:szCs w:val="21"/>
+          <w14:ligatures w14:val="none"/>
+        </w:rPr>
+        <w:t>&gt;</w:t>
+      </w:r>
+      <w:r>
+        <w:rPr>
+          <w:rFonts w:ascii="Consolas" w:eastAsia="Times New Roman" w:hAnsi="Consolas" w:cs="Times New Roman"/>
+          <w:color w:val="D0B344"/>
+          <w:kern w:val="0"/>
+          <w:sz w:val="21"/>
+          <w:szCs w:val="21"/>
+          <w14:ligatures w14:val="none"/>
+        </w:rPr>
+        <w:t>+</w:t>
+      </w:r>
+      <w:r>
+        <w:rPr>
+          <w:rFonts w:ascii="Consolas" w:eastAsia="Times New Roman" w:hAnsi="Consolas" w:cs="Times New Roman"/>
+          <w:color w:val="6089B4"/>
+          <w:kern w:val="0"/>
+          <w:sz w:val="21"/>
+          <w:szCs w:val="21"/>
+          <w14:ligatures w14:val="none"/>
+        </w:rPr>
+        <w:t>&lt;/button&gt;</w:t>
+      </w:r>
+    </w:p>
+    <w:p>
+      <w:pPr>
+        <w:shd w:val="clear" w:color="auto" w:fill="1E1E1E"/>
+        <w:spacing w:after="0" w:line="285" w:lineRule="atLeast"/>
+        <w:rPr>
+          <w:rFonts w:ascii="Consolas" w:eastAsia="Times New Roman" w:hAnsi="Consolas" w:cs="Times New Roman"/>
+          <w:color w:val="C5C8C6"/>
+          <w:kern w:val="0"/>
+          <w:sz w:val="21"/>
+          <w:szCs w:val="21"/>
+          <w14:ligatures w14:val="none"/>
+        </w:rPr>
+      </w:pPr>
+      <w:r>
+        <w:rPr>
+          <w:rFonts w:ascii="Consolas" w:eastAsia="Times New Roman" w:hAnsi="Consolas" w:cs="Times New Roman"/>
+          <w:color w:val="D0B344"/>
+          <w:kern w:val="0"/>
+          <w:sz w:val="21"/>
+          <w:szCs w:val="21"/>
+          <w14:ligatures w14:val="none"/>
+        </w:rPr>
+        <w:t xml:space="preserve">            </w:t>
+      </w:r>
+      <w:r>
+        <w:rPr>
+          <w:rFonts w:ascii="Consolas" w:eastAsia="Times New Roman" w:hAnsi="Consolas" w:cs="Times New Roman"/>
+          <w:color w:val="6089B4"/>
+          <w:kern w:val="0"/>
+          <w:sz w:val="21"/>
+          <w:szCs w:val="21"/>
+          <w14:ligatures w14:val="none"/>
+        </w:rPr>
+        <w:t>&lt;button</w:t>
+      </w:r>
+      <w:r>
+        <w:rPr>
+          <w:rFonts w:ascii="Consolas" w:eastAsia="Times New Roman" w:hAnsi="Consolas" w:cs="Times New Roman"/>
+          <w:color w:val="D0B344"/>
+          <w:kern w:val="0"/>
+          <w:sz w:val="21"/>
+          <w:szCs w:val="21"/>
+          <w14:ligatures w14:val="none"/>
+        </w:rPr>
+        <w:t xml:space="preserve"> onClick</w:t>
+      </w:r>
+      <w:r>
+        <w:rPr>
+          <w:rFonts w:ascii="Consolas" w:eastAsia="Times New Roman" w:hAnsi="Consolas" w:cs="Times New Roman"/>
+          <w:color w:val="676867"/>
+          <w:kern w:val="0"/>
+          <w:sz w:val="21"/>
+          <w:szCs w:val="21"/>
+          <w14:ligatures w14:val="none"/>
+        </w:rPr>
+        <w:t>=</w:t>
+      </w:r>
+      <w:r>
+        <w:rPr>
+          <w:rFonts w:ascii="Consolas" w:eastAsia="Times New Roman" w:hAnsi="Consolas" w:cs="Times New Roman"/>
+          <w:color w:val="D0B344"/>
+          <w:kern w:val="0"/>
+          <w:sz w:val="21"/>
+          <w:szCs w:val="21"/>
+          <w14:ligatures w14:val="none"/>
+        </w:rPr>
+        <w:t>{</w:t>
+      </w:r>
+      <w:r>
+        <w:rPr>
+          <w:rFonts w:ascii="Consolas" w:eastAsia="Times New Roman" w:hAnsi="Consolas" w:cs="Times New Roman"/>
+          <w:color w:val="6089B4"/>
+          <w:kern w:val="0"/>
+          <w:sz w:val="21"/>
+          <w:szCs w:val="21"/>
+          <w14:ligatures w14:val="none"/>
+        </w:rPr>
+        <w:t>dec</w:t>
+      </w:r>
+      <w:r>
+        <w:rPr>
+          <w:rFonts w:ascii="Consolas" w:eastAsia="Times New Roman" w:hAnsi="Consolas" w:cs="Times New Roman"/>
+          <w:color w:val="D0B344"/>
+          <w:kern w:val="0"/>
+          <w:sz w:val="21"/>
+          <w:szCs w:val="21"/>
+          <w14:ligatures w14:val="none"/>
+        </w:rPr>
+        <w:t>}</w:t>
+      </w:r>
+      <w:r>
+        <w:rPr>
+          <w:rFonts w:ascii="Consolas" w:eastAsia="Times New Roman" w:hAnsi="Consolas" w:cs="Times New Roman"/>
+          <w:color w:val="6089B4"/>
+          <w:kern w:val="0"/>
+          <w:sz w:val="21"/>
+          <w:szCs w:val="21"/>
+          <w14:ligatures w14:val="none"/>
+        </w:rPr>
+        <w:t>&gt;</w:t>
+      </w:r>
+      <w:r>
+        <w:rPr>
+          <w:rFonts w:ascii="Consolas" w:eastAsia="Times New Roman" w:hAnsi="Consolas" w:cs="Times New Roman"/>
+          <w:color w:val="D0B344"/>
+          <w:kern w:val="0"/>
+          <w:sz w:val="21"/>
+          <w:szCs w:val="21"/>
+          <w14:ligatures w14:val="none"/>
+        </w:rPr>
+        <w:t>-</w:t>
+      </w:r>
+      <w:r>
+        <w:rPr>
+          <w:rFonts w:ascii="Consolas" w:eastAsia="Times New Roman" w:hAnsi="Consolas" w:cs="Times New Roman"/>
+          <w:color w:val="6089B4"/>
+          <w:kern w:val="0"/>
+          <w:sz w:val="21"/>
+          <w:szCs w:val="21"/>
+          <w14:ligatures w14:val="none"/>
+        </w:rPr>
+        <w:t>&lt;/button&gt;</w:t>
+      </w:r>
+    </w:p>
+    <w:p>
+      <w:pPr>
+        <w:shd w:val="clear" w:color="auto" w:fill="1E1E1E"/>
+        <w:spacing w:after="0" w:line="285" w:lineRule="atLeast"/>
+        <w:rPr>
+          <w:rFonts w:ascii="Consolas" w:eastAsia="Times New Roman" w:hAnsi="Consolas" w:cs="Times New Roman"/>
+          <w:color w:val="C5C8C6"/>
+          <w:kern w:val="0"/>
+          <w:sz w:val="21"/>
+          <w:szCs w:val="21"/>
+          <w14:ligatures w14:val="none"/>
+        </w:rPr>
+      </w:pPr>
+      <w:r>
+        <w:rPr>
+          <w:rFonts w:ascii="Consolas" w:eastAsia="Times New Roman" w:hAnsi="Consolas" w:cs="Times New Roman"/>
+          <w:color w:val="D0B344"/>
+          <w:kern w:val="0"/>
+          <w:sz w:val="21"/>
+          <w:szCs w:val="21"/>
+          <w14:ligatures w14:val="none"/>
+        </w:rPr>
+        <w:t xml:space="preserve">            </w:t>
+      </w:r>
+      <w:r>
+        <w:rPr>
+          <w:rFonts w:ascii="Consolas" w:eastAsia="Times New Roman" w:hAnsi="Consolas" w:cs="Times New Roman"/>
+          <w:color w:val="6089B4"/>
+          <w:kern w:val="0"/>
+          <w:sz w:val="21"/>
+          <w:szCs w:val="21"/>
+          <w14:ligatures w14:val="none"/>
+        </w:rPr>
+        <w:t>&lt;button</w:t>
+      </w:r>
+      <w:r>
+        <w:rPr>
+          <w:rFonts w:ascii="Consolas" w:eastAsia="Times New Roman" w:hAnsi="Consolas" w:cs="Times New Roman"/>
+          <w:color w:val="D0B344"/>
+          <w:kern w:val="0"/>
+          <w:sz w:val="21"/>
+          <w:szCs w:val="21"/>
+          <w14:ligatures w14:val="none"/>
+        </w:rPr>
+        <w:t xml:space="preserve"> onClick</w:t>
+      </w:r>
+      <w:r>
+        <w:rPr>
+          <w:rFonts w:ascii="Consolas" w:eastAsia="Times New Roman" w:hAnsi="Consolas" w:cs="Times New Roman"/>
+          <w:color w:val="676867"/>
+          <w:kern w:val="0"/>
+          <w:sz w:val="21"/>
+          <w:szCs w:val="21"/>
+          <w14:ligatures w14:val="none"/>
+        </w:rPr>
+        <w:t>=</w:t>
+      </w:r>
+      <w:r>
+        <w:rPr>
+          <w:rFonts w:ascii="Consolas" w:eastAsia="Times New Roman" w:hAnsi="Consolas" w:cs="Times New Roman"/>
+          <w:color w:val="D0B344"/>
+          <w:kern w:val="0"/>
+          <w:sz w:val="21"/>
+          <w:szCs w:val="21"/>
+          <w14:ligatures w14:val="none"/>
+        </w:rPr>
+        <w:t>{</w:t>
+      </w:r>
+      <w:r>
+        <w:rPr>
+          <w:rFonts w:ascii="Consolas" w:eastAsia="Times New Roman" w:hAnsi="Consolas" w:cs="Times New Roman"/>
+          <w:color w:val="6089B4"/>
+          <w:kern w:val="0"/>
+          <w:sz w:val="21"/>
+          <w:szCs w:val="21"/>
+          <w14:ligatures w14:val="none"/>
+        </w:rPr>
+        <w:t>res</w:t>
+      </w:r>
+      <w:r>
+        <w:rPr>
+          <w:rFonts w:ascii="Consolas" w:eastAsia="Times New Roman" w:hAnsi="Consolas" w:cs="Times New Roman"/>
+          <w:color w:val="D0B344"/>
+          <w:kern w:val="0"/>
+          <w:sz w:val="21"/>
+          <w:szCs w:val="21"/>
+          <w14:ligatures w14:val="none"/>
+        </w:rPr>
+        <w:t>}</w:t>
+      </w:r>
+      <w:r>
+        <w:rPr>
+          <w:rFonts w:ascii="Consolas" w:eastAsia="Times New Roman" w:hAnsi="Consolas" w:cs="Times New Roman"/>
+          <w:color w:val="6089B4"/>
+          <w:kern w:val="0"/>
+          <w:sz w:val="21"/>
+          <w:szCs w:val="21"/>
+          <w14:ligatures w14:val="none"/>
+        </w:rPr>
+        <w:t>&gt;</w:t>
+      </w:r>
+      <w:r>
+        <w:rPr>
+          <w:rFonts w:ascii="Segoe UI Emoji" w:eastAsia="Times New Roman" w:hAnsi="Segoe UI Emoji" w:cs="Segoe UI Emoji"/>
+          <w:color w:val="D0B344"/>
+          <w:kern w:val="0"/>
+          <w:sz w:val="21"/>
+          <w:szCs w:val="21"/>
+          <w14:ligatures w14:val="none"/>
+        </w:rPr>
+        <w:t>🎇</w:t>
+      </w:r>
+      <w:r>
+        <w:rPr>
+          <w:rFonts w:ascii="Consolas" w:eastAsia="Times New Roman" w:hAnsi="Consolas" w:cs="Times New Roman"/>
+          <w:color w:val="6089B4"/>
+          <w:kern w:val="0"/>
+          <w:sz w:val="21"/>
+          <w:szCs w:val="21"/>
+          <w14:ligatures w14:val="none"/>
+        </w:rPr>
+        <w:t>&lt;/button&gt;</w:t>
+      </w:r>
+    </w:p>
+    <w:p>
+      <w:pPr>
+        <w:shd w:val="clear" w:color="auto" w:fill="1E1E1E"/>
+        <w:spacing w:after="0" w:line="285" w:lineRule="atLeast"/>
+        <w:rPr>
+          <w:rFonts w:ascii="Consolas" w:eastAsia="Times New Roman" w:hAnsi="Consolas" w:cs="Times New Roman"/>
+          <w:color w:val="C5C8C6"/>
+          <w:kern w:val="0"/>
+          <w:sz w:val="21"/>
+          <w:szCs w:val="21"/>
+          <w14:ligatures w14:val="none"/>
+        </w:rPr>
+      </w:pPr>
+      <w:r>
+        <w:rPr>
+          <w:rFonts w:ascii="Consolas" w:eastAsia="Times New Roman" w:hAnsi="Consolas" w:cs="Times New Roman"/>
+          <w:color w:val="D0B344"/>
+          <w:kern w:val="0"/>
+          <w:sz w:val="21"/>
+          <w:szCs w:val="21"/>
+          <w14:ligatures w14:val="none"/>
+        </w:rPr>
+        <w:t xml:space="preserve">        </w:t>
+      </w:r>
+      <w:r>
+        <w:rPr>
+          <w:rFonts w:ascii="Consolas" w:eastAsia="Times New Roman" w:hAnsi="Consolas" w:cs="Times New Roman"/>
+          <w:color w:val="6089B4"/>
+          <w:kern w:val="0"/>
+          <w:sz w:val="21"/>
+          <w:szCs w:val="21"/>
+          <w14:ligatures w14:val="none"/>
+        </w:rPr>
+        <w:t>&lt;/&gt;</w:t>
+      </w:r>
+    </w:p>
+    <w:p>
+      <w:pPr>
+        <w:shd w:val="clear" w:color="auto" w:fill="1E1E1E"/>
+        <w:spacing w:after="0" w:line="285" w:lineRule="atLeast"/>
+        <w:rPr>
+          <w:rFonts w:ascii="Consolas" w:eastAsia="Times New Roman" w:hAnsi="Consolas" w:cs="Times New Roman"/>
+          <w:color w:val="C5C8C6"/>
+          <w:kern w:val="0"/>
+          <w:sz w:val="21"/>
+          <w:szCs w:val="21"/>
+          <w14:ligatures w14:val="none"/>
+        </w:rPr>
+      </w:pPr>
+      <w:r>
+        <w:rPr>
+          <w:rFonts w:ascii="Consolas" w:eastAsia="Times New Roman" w:hAnsi="Consolas" w:cs="Times New Roman"/>
+          <w:color w:val="C5C8C6"/>
+          <w:kern w:val="0"/>
+          <w:sz w:val="21"/>
+          <w:szCs w:val="21"/>
+          <w14:ligatures w14:val="none"/>
+        </w:rPr>
+        <w:t>    )</w:t>
+      </w:r>
+    </w:p>
+    <w:p>
+      <w:pPr>
+        <w:shd w:val="clear" w:color="auto" w:fill="1E1E1E"/>
+        <w:spacing w:after="0" w:line="285" w:lineRule="atLeast"/>
+        <w:rPr>
+          <w:rFonts w:ascii="Consolas" w:eastAsia="Times New Roman" w:hAnsi="Consolas" w:cs="Times New Roman"/>
+          <w:color w:val="C5C8C6"/>
+          <w:kern w:val="0"/>
+          <w:sz w:val="21"/>
+          <w:szCs w:val="21"/>
+          <w14:ligatures w14:val="none"/>
+        </w:rPr>
+      </w:pPr>
+      <w:r>
+        <w:rPr>
+          <w:rFonts w:ascii="Consolas" w:eastAsia="Times New Roman" w:hAnsi="Consolas" w:cs="Times New Roman"/>
+          <w:color w:val="C5C8C6"/>
+          <w:kern w:val="0"/>
+          <w:sz w:val="21"/>
+          <w:szCs w:val="21"/>
+          <w14:ligatures w14:val="none"/>
+        </w:rPr>
+        <w:t>}</w:t>
+      </w:r>
+    </w:p>
+    <w:p>
+      <w:pPr>
+        <w:shd w:val="clear" w:color="auto" w:fill="1E1E1E"/>
+        <w:spacing w:after="0" w:line="285" w:lineRule="atLeast"/>
+        <w:rPr>
+          <w:rFonts w:ascii="Consolas" w:eastAsia="Times New Roman" w:hAnsi="Consolas" w:cs="Times New Roman"/>
+          <w:color w:val="C5C8C6"/>
+          <w:kern w:val="0"/>
+          <w:sz w:val="21"/>
+          <w:szCs w:val="21"/>
+          <w14:ligatures w14:val="none"/>
+        </w:rPr>
+      </w:pPr>
+    </w:p>
+    <w:p>
+      <w:pPr>
+        <w:shd w:val="clear" w:color="auto" w:fill="1E1E1E"/>
+        <w:spacing w:after="0" w:line="285" w:lineRule="atLeast"/>
+        <w:rPr>
+          <w:rFonts w:ascii="Consolas" w:eastAsia="Times New Roman" w:hAnsi="Consolas" w:cs="Times New Roman"/>
+          <w:color w:val="C5C8C6"/>
+          <w:kern w:val="0"/>
+          <w:sz w:val="21"/>
+          <w:szCs w:val="21"/>
+          <w14:ligatures w14:val="none"/>
+        </w:rPr>
+      </w:pPr>
+      <w:r>
+        <w:rPr>
+          <w:rFonts w:ascii="Consolas" w:eastAsia="Times New Roman" w:hAnsi="Consolas" w:cs="Times New Roman"/>
+          <w:color w:val="9872A2"/>
+          <w:kern w:val="0"/>
+          <w:sz w:val="21"/>
+          <w:szCs w:val="21"/>
+          <w14:ligatures w14:val="none"/>
+        </w:rPr>
+        <w:t>export</w:t>
+      </w:r>
+      <w:r>
+        <w:rPr>
+          <w:rFonts w:ascii="Consolas" w:eastAsia="Times New Roman" w:hAnsi="Consolas" w:cs="Times New Roman"/>
+          <w:color w:val="C5C8C6"/>
+          <w:kern w:val="0"/>
+          <w:sz w:val="21"/>
+          <w:szCs w:val="21"/>
+          <w14:ligatures w14:val="none"/>
+        </w:rPr>
+        <w:t xml:space="preserve"> </w:t>
+      </w:r>
+      <w:r>
+        <w:rPr>
+          <w:rFonts w:ascii="Consolas" w:eastAsia="Times New Roman" w:hAnsi="Consolas" w:cs="Times New Roman"/>
+          <w:color w:val="9872A2"/>
+          <w:kern w:val="0"/>
+          <w:sz w:val="21"/>
+          <w:szCs w:val="21"/>
+          <w14:ligatures w14:val="none"/>
+        </w:rPr>
+        <w:t>default</w:t>
+      </w:r>
+      <w:r>
+        <w:rPr>
+          <w:rFonts w:ascii="Consolas" w:eastAsia="Times New Roman" w:hAnsi="Consolas" w:cs="Times New Roman"/>
+          <w:color w:val="C5C8C6"/>
+          <w:kern w:val="0"/>
+          <w:sz w:val="21"/>
+          <w:szCs w:val="21"/>
+          <w14:ligatures w14:val="none"/>
+        </w:rPr>
+        <w:t xml:space="preserve"> </w:t>
+      </w:r>
+      <w:r>
+        <w:rPr>
+          <w:rFonts w:ascii="Consolas" w:eastAsia="Times New Roman" w:hAnsi="Consolas" w:cs="Times New Roman"/>
+          <w:color w:val="CE6700"/>
+          <w:kern w:val="0"/>
+          <w:sz w:val="21"/>
+          <w:szCs w:val="21"/>
+          <w14:ligatures w14:val="none"/>
+        </w:rPr>
+        <w:t>Counter</w:t>
+      </w:r>
+      <w:r>
+        <w:rPr>
+          <w:rFonts w:ascii="Consolas" w:eastAsia="Times New Roman" w:hAnsi="Consolas" w:cs="Times New Roman"/>
+          <w:color w:val="C5C8C6"/>
+          <w:kern w:val="0"/>
+          <w:sz w:val="21"/>
+          <w:szCs w:val="21"/>
+          <w14:ligatures w14:val="none"/>
+        </w:rPr>
+        <w:t>;</w:t>
+      </w:r>
+    </w:p>
+    <w:p>
+      <w:pPr>
+        <w:shd w:val="clear" w:color="auto" w:fill="1E1E1E"/>
+        <w:spacing w:after="0" w:line="285" w:lineRule="atLeast"/>
+        <w:rPr>
+          <w:rFonts w:ascii="Consolas" w:eastAsia="Times New Roman" w:hAnsi="Consolas" w:cs="Times New Roman"/>
+          <w:color w:val="C5C8C6"/>
+          <w:kern w:val="0"/>
+          <w:sz w:val="21"/>
+          <w:szCs w:val="21"/>
+          <w14:ligatures w14:val="none"/>
+        </w:rPr>
+      </w:pPr>
+    </w:p>
+    <w:p>
+      <w:pPr>
+        <w:bidi/>
+        <w:rPr>
+          <w:rFonts w:cs="B Nazanin"/>
+          <w:color w:val="202124"/>
+          <w:sz w:val="21"/>
+          <w:szCs w:val="21"/>
+          <w:shd w:val="clear" w:color="auto" w:fill="FFFFFF"/>
+          <w:rtl/>
+          <w:lang w:bidi="fa-IR"/>
+        </w:rPr>
+      </w:pPr>
+    </w:p>
+    <w:p>
+      <w:pPr>
+        <w:bidi/>
+        <w:rPr>
+          <w:rFonts w:cs="B Nazanin"/>
+          <w:b/>
+          <w:bCs/>
+          <w:color w:val="202124"/>
+          <w:sz w:val="21"/>
+          <w:szCs w:val="21"/>
+          <w:shd w:val="clear" w:color="auto" w:fill="FFFFFF"/>
+          <w:rtl/>
+          <w:lang w:bidi="fa-IR"/>
+        </w:rPr>
+      </w:pPr>
+      <w:r>
+        <w:rPr>
+          <w:rFonts w:cs="B Nazanin" w:hint="cs"/>
+          <w:b/>
+          <w:bCs/>
+          <w:color w:val="202124"/>
+          <w:sz w:val="21"/>
+          <w:szCs w:val="21"/>
+          <w:highlight w:val="yellow"/>
+          <w:shd w:val="clear" w:color="auto" w:fill="FFFFFF"/>
+          <w:rtl/>
+          <w:lang w:bidi="fa-IR"/>
+        </w:rPr>
+        <w:t xml:space="preserve">اعتبار سنجی </w:t>
+      </w:r>
+      <w:r>
+        <w:rPr>
+          <w:rFonts w:cs="B Nazanin"/>
+          <w:b/>
+          <w:bCs/>
+          <w:color w:val="202124"/>
+          <w:sz w:val="21"/>
+          <w:szCs w:val="21"/>
+          <w:highlight w:val="yellow"/>
+          <w:shd w:val="clear" w:color="auto" w:fill="FFFFFF"/>
+          <w:lang w:bidi="fa-IR"/>
+        </w:rPr>
+        <w:t>Props</w:t>
+      </w:r>
+      <w:r>
+        <w:rPr>
+          <w:rFonts w:cs="B Nazanin" w:hint="cs"/>
+          <w:b/>
+          <w:bCs/>
+          <w:color w:val="202124"/>
+          <w:sz w:val="21"/>
+          <w:szCs w:val="21"/>
+          <w:highlight w:val="yellow"/>
+          <w:shd w:val="clear" w:color="auto" w:fill="FFFFFF"/>
+          <w:rtl/>
+          <w:lang w:bidi="fa-IR"/>
+        </w:rPr>
+        <w:t xml:space="preserve"> ها</w:t>
+      </w:r>
+      <w:r>
+        <w:rPr>
+          <w:rFonts w:cs="B Nazanin" w:hint="cs"/>
+          <w:b/>
+          <w:bCs/>
+          <w:color w:val="202124"/>
+          <w:sz w:val="21"/>
+          <w:szCs w:val="21"/>
+          <w:shd w:val="clear" w:color="auto" w:fill="FFFFFF"/>
+          <w:rtl/>
+          <w:lang w:bidi="fa-IR"/>
+        </w:rPr>
+        <w:t xml:space="preserve"> </w:t>
+      </w:r>
+    </w:p>
+    <w:p>
+      <w:pPr>
+        <w:bidi/>
+        <w:rPr>
+          <w:rFonts w:cs="B Nazanin"/>
+          <w:color w:val="202124"/>
+          <w:sz w:val="21"/>
+          <w:szCs w:val="21"/>
+          <w:shd w:val="clear" w:color="auto" w:fill="FFFFFF"/>
+          <w:lang w:bidi="fa-IR"/>
+        </w:rPr>
+      </w:pPr>
+      <w:r>
+        <w:rPr>
+          <w:rFonts w:cs="B Nazanin" w:hint="cs"/>
+          <w:color w:val="202124"/>
+          <w:sz w:val="21"/>
+          <w:szCs w:val="21"/>
+          <w:shd w:val="clear" w:color="auto" w:fill="FFFFFF"/>
+          <w:rtl/>
+          <w:lang w:bidi="fa-IR"/>
+        </w:rPr>
+        <w:t xml:space="preserve">از کجا بفهمیم </w:t>
+      </w:r>
+      <w:r>
+        <w:rPr>
+          <w:rFonts w:cs="B Nazanin"/>
+          <w:color w:val="202124"/>
+          <w:sz w:val="21"/>
+          <w:szCs w:val="21"/>
+          <w:shd w:val="clear" w:color="auto" w:fill="FFFFFF"/>
+          <w:lang w:bidi="fa-IR"/>
+        </w:rPr>
+        <w:t>props</w:t>
+      </w:r>
+      <w:r>
+        <w:rPr>
+          <w:rFonts w:cs="B Nazanin" w:hint="cs"/>
+          <w:color w:val="202124"/>
+          <w:sz w:val="21"/>
+          <w:szCs w:val="21"/>
+          <w:shd w:val="clear" w:color="auto" w:fill="FFFFFF"/>
+          <w:rtl/>
+          <w:lang w:bidi="fa-IR"/>
+        </w:rPr>
+        <w:t xml:space="preserve"> های درستی را به </w:t>
+      </w:r>
+      <w:r>
+        <w:rPr>
+          <w:rFonts w:cs="B Nazanin"/>
+          <w:color w:val="202124"/>
+          <w:sz w:val="21"/>
+          <w:szCs w:val="21"/>
+          <w:shd w:val="clear" w:color="auto" w:fill="FFFFFF"/>
+          <w:lang w:bidi="fa-IR"/>
+        </w:rPr>
+        <w:t>Counter</w:t>
+      </w:r>
+      <w:r>
+        <w:rPr>
+          <w:rFonts w:cs="B Nazanin" w:hint="cs"/>
+          <w:color w:val="202124"/>
+          <w:sz w:val="21"/>
+          <w:szCs w:val="21"/>
+          <w:shd w:val="clear" w:color="auto" w:fill="FFFFFF"/>
+          <w:rtl/>
+          <w:lang w:bidi="fa-IR"/>
+        </w:rPr>
+        <w:t xml:space="preserve"> ارسال کردیم ؟ </w:t>
+      </w:r>
+    </w:p>
+    <w:p>
+      <w:pPr>
+        <w:bidi/>
+        <w:rPr>
+          <w:rFonts w:cs="B Nazanin"/>
+          <w:color w:val="202124"/>
+          <w:sz w:val="21"/>
+          <w:szCs w:val="21"/>
+          <w:shd w:val="clear" w:color="auto" w:fill="FFFFFF"/>
+          <w:rtl/>
+          <w:lang w:bidi="fa-IR"/>
+        </w:rPr>
+      </w:pPr>
+      <w:r>
+        <w:rPr>
+          <w:rFonts w:cs="B Nazanin" w:hint="cs"/>
+          <w:color w:val="202124"/>
+          <w:sz w:val="21"/>
+          <w:szCs w:val="21"/>
+          <w:shd w:val="clear" w:color="auto" w:fill="FFFFFF"/>
+          <w:rtl/>
+          <w:lang w:bidi="fa-IR"/>
+        </w:rPr>
+        <w:t xml:space="preserve">استفاده از </w:t>
+      </w:r>
+      <w:r>
+        <w:rPr>
+          <w:rFonts w:cs="B Nazanin"/>
+          <w:color w:val="202124"/>
+          <w:sz w:val="21"/>
+          <w:szCs w:val="21"/>
+          <w:shd w:val="clear" w:color="auto" w:fill="FFFFFF"/>
+          <w:lang w:bidi="fa-IR"/>
+        </w:rPr>
+        <w:t>PropsType</w:t>
+      </w:r>
+      <w:r>
+        <w:rPr>
+          <w:rFonts w:cs="B Nazanin" w:hint="cs"/>
+          <w:color w:val="202124"/>
+          <w:sz w:val="21"/>
+          <w:szCs w:val="21"/>
+          <w:shd w:val="clear" w:color="auto" w:fill="FFFFFF"/>
+          <w:rtl/>
+          <w:lang w:bidi="fa-IR"/>
+        </w:rPr>
+        <w:t xml:space="preserve"> </w:t>
+      </w:r>
+    </w:p>
+    <w:p>
+      <w:pPr>
+        <w:bidi/>
+        <w:rPr>
+          <w:rFonts w:cs="B Nazanin"/>
+          <w:color w:val="202124"/>
+          <w:sz w:val="21"/>
+          <w:szCs w:val="21"/>
+          <w:shd w:val="clear" w:color="auto" w:fill="FFFFFF"/>
+          <w:lang w:bidi="fa-IR"/>
+        </w:rPr>
+      </w:pPr>
+      <w:r>
+        <w:rPr>
+          <w:rFonts w:cs="B Nazanin" w:hint="cs"/>
+          <w:color w:val="202124"/>
+          <w:sz w:val="21"/>
+          <w:szCs w:val="21"/>
+          <w:shd w:val="clear" w:color="auto" w:fill="FFFFFF"/>
+          <w:rtl/>
+          <w:lang w:bidi="fa-IR"/>
+        </w:rPr>
+        <w:t xml:space="preserve">در سایت </w:t>
+      </w:r>
+      <w:r>
+        <w:rPr>
+          <w:rFonts w:cs="B Nazanin"/>
+          <w:color w:val="202124"/>
+          <w:sz w:val="21"/>
+          <w:szCs w:val="21"/>
+          <w:shd w:val="clear" w:color="auto" w:fill="FFFFFF"/>
+          <w:lang w:bidi="fa-IR"/>
+        </w:rPr>
+        <w:t>npm.js</w:t>
+      </w:r>
+      <w:r>
+        <w:rPr>
+          <w:rFonts w:cs="B Nazanin" w:hint="cs"/>
+          <w:color w:val="202124"/>
+          <w:sz w:val="21"/>
+          <w:szCs w:val="21"/>
+          <w:shd w:val="clear" w:color="auto" w:fill="FFFFFF"/>
+          <w:rtl/>
+          <w:lang w:bidi="fa-IR"/>
+        </w:rPr>
+        <w:t xml:space="preserve"> نصب کنید ..... </w:t>
+      </w:r>
+    </w:p>
+    <w:p>
+      <w:pPr>
+        <w:shd w:val="clear" w:color="auto" w:fill="1E1E1E"/>
+        <w:spacing w:after="0" w:line="285" w:lineRule="atLeast"/>
+        <w:rPr>
+          <w:rFonts w:ascii="Consolas" w:eastAsia="Times New Roman" w:hAnsi="Consolas" w:cs="Times New Roman"/>
+          <w:color w:val="C5C8C6"/>
+          <w:kern w:val="0"/>
+          <w:sz w:val="21"/>
+          <w:szCs w:val="21"/>
+          <w14:ligatures w14:val="none"/>
+        </w:rPr>
+      </w:pPr>
+      <w:r>
+        <w:rPr>
+          <w:rFonts w:ascii="Consolas" w:eastAsia="Times New Roman" w:hAnsi="Consolas" w:cs="Times New Roman"/>
+          <w:color w:val="6089B4"/>
+          <w:kern w:val="0"/>
+          <w:sz w:val="21"/>
+          <w:szCs w:val="21"/>
+          <w14:ligatures w14:val="none"/>
+        </w:rPr>
+        <w:t>n</w:t>
+      </w:r>
+      <w:r>
+        <w:rPr>
+          <w:rFonts w:ascii="Consolas" w:eastAsia="Times New Roman" w:hAnsi="Consolas" w:cs="Times New Roman"/>
+          <w:color w:val="6089B4"/>
+          <w:kern w:val="0"/>
+          <w:sz w:val="21"/>
+          <w:szCs w:val="21"/>
+          <w14:ligatures w14:val="none"/>
+        </w:rPr>
+        <w:t>p</w:t>
+      </w:r>
+      <w:r>
+        <w:rPr>
+          <w:rFonts w:ascii="Consolas" w:eastAsia="Times New Roman" w:hAnsi="Consolas" w:cs="Times New Roman"/>
+          <w:color w:val="6089B4"/>
+          <w:kern w:val="0"/>
+          <w:sz w:val="21"/>
+          <w:szCs w:val="21"/>
+          <w14:ligatures w14:val="none"/>
+        </w:rPr>
+        <w:t>m</w:t>
+      </w:r>
+      <w:r>
+        <w:rPr>
+          <w:rFonts w:ascii="Consolas" w:eastAsia="Times New Roman" w:hAnsi="Consolas" w:cs="Times New Roman"/>
+          <w:color w:val="C5C8C6"/>
+          <w:kern w:val="0"/>
+          <w:sz w:val="21"/>
+          <w:szCs w:val="21"/>
+          <w14:ligatures w14:val="none"/>
+        </w:rPr>
+        <w:t xml:space="preserve"> </w:t>
+      </w:r>
+      <w:r>
+        <w:rPr>
+          <w:rFonts w:ascii="Consolas" w:eastAsia="Times New Roman" w:hAnsi="Consolas" w:cs="Times New Roman"/>
+          <w:color w:val="6089B4"/>
+          <w:kern w:val="0"/>
+          <w:sz w:val="21"/>
+          <w:szCs w:val="21"/>
+          <w14:ligatures w14:val="none"/>
+        </w:rPr>
+        <w:t>i</w:t>
+      </w:r>
+      <w:r>
+        <w:rPr>
+          <w:rFonts w:ascii="Consolas" w:eastAsia="Times New Roman" w:hAnsi="Consolas" w:cs="Times New Roman"/>
+          <w:color w:val="C5C8C6"/>
+          <w:kern w:val="0"/>
+          <w:sz w:val="21"/>
+          <w:szCs w:val="21"/>
+          <w14:ligatures w14:val="none"/>
+        </w:rPr>
+        <w:t xml:space="preserve"> </w:t>
+      </w:r>
+      <w:r>
+        <w:rPr>
+          <w:rFonts w:ascii="Consolas" w:eastAsia="Times New Roman" w:hAnsi="Consolas" w:cs="Times New Roman"/>
+          <w:color w:val="6089B4"/>
+          <w:kern w:val="0"/>
+          <w:sz w:val="21"/>
+          <w:szCs w:val="21"/>
+          <w14:ligatures w14:val="none"/>
+        </w:rPr>
+        <w:t>prop</w:t>
+      </w:r>
+      <w:r>
+        <w:rPr>
+          <w:rFonts w:ascii="Consolas" w:eastAsia="Times New Roman" w:hAnsi="Consolas" w:cs="Times New Roman"/>
+          <w:color w:val="676867"/>
+          <w:kern w:val="0"/>
+          <w:sz w:val="21"/>
+          <w:szCs w:val="21"/>
+          <w14:ligatures w14:val="none"/>
+        </w:rPr>
+        <w:t>-</w:t>
+      </w:r>
+      <w:r>
+        <w:rPr>
+          <w:rFonts w:ascii="Consolas" w:eastAsia="Times New Roman" w:hAnsi="Consolas" w:cs="Times New Roman"/>
+          <w:color w:val="6089B4"/>
+          <w:kern w:val="0"/>
+          <w:sz w:val="21"/>
+          <w:szCs w:val="21"/>
+          <w14:ligatures w14:val="none"/>
+        </w:rPr>
+        <w:t>types</w:t>
+      </w:r>
+    </w:p>
+    <w:p>
+      <w:pPr>
+        <w:bidi/>
+        <w:rPr>
+          <w:rFonts w:cs="B Nazanin"/>
+          <w:color w:val="202124"/>
+          <w:sz w:val="21"/>
+          <w:szCs w:val="21"/>
+          <w:shd w:val="clear" w:color="auto" w:fill="FFFFFF"/>
+          <w:lang w:bidi="fa-IR"/>
+        </w:rPr>
+      </w:pPr>
+    </w:p>
+    <w:p>
+      <w:pPr>
+        <w:bidi/>
+        <w:rPr>
+          <w:rFonts w:cs="B Nazanin"/>
+          <w:color w:val="202124"/>
+          <w:sz w:val="21"/>
+          <w:szCs w:val="21"/>
+          <w:shd w:val="clear" w:color="auto" w:fill="FFFFFF"/>
+          <w:rtl/>
+          <w:lang w:bidi="fa-IR"/>
+        </w:rPr>
+      </w:pPr>
+      <w:r>
+        <w:rPr>
+          <w:rFonts w:cs="B Nazanin" w:hint="cs"/>
+          <w:color w:val="202124"/>
+          <w:sz w:val="21"/>
+          <w:szCs w:val="21"/>
+          <w:shd w:val="clear" w:color="auto" w:fill="FFFFFF"/>
+          <w:rtl/>
+          <w:lang w:bidi="fa-IR"/>
+        </w:rPr>
+        <w:t xml:space="preserve">نحوه استفاده بعد از </w:t>
+      </w:r>
+      <w:r>
+        <w:rPr>
+          <w:rFonts w:cs="B Nazanin"/>
+          <w:color w:val="202124"/>
+          <w:sz w:val="21"/>
+          <w:szCs w:val="21"/>
+          <w:shd w:val="clear" w:color="auto" w:fill="FFFFFF"/>
+          <w:lang w:bidi="fa-IR"/>
+        </w:rPr>
+        <w:t>Import</w:t>
+      </w:r>
+      <w:r>
+        <w:rPr>
+          <w:rFonts w:cs="B Nazanin" w:hint="cs"/>
+          <w:color w:val="202124"/>
+          <w:sz w:val="21"/>
+          <w:szCs w:val="21"/>
+          <w:shd w:val="clear" w:color="auto" w:fill="FFFFFF"/>
+          <w:rtl/>
+          <w:lang w:bidi="fa-IR"/>
+        </w:rPr>
+        <w:t xml:space="preserve"> </w:t>
+      </w:r>
+    </w:p>
+    <w:p>
+      <w:pPr>
+        <w:shd w:val="clear" w:color="auto" w:fill="1E1E1E"/>
+        <w:spacing w:after="0" w:line="285" w:lineRule="atLeast"/>
+        <w:rPr>
+          <w:rFonts w:ascii="Consolas" w:eastAsia="Times New Roman" w:hAnsi="Consolas" w:cs="Times New Roman"/>
+          <w:color w:val="C5C8C6"/>
+          <w:kern w:val="0"/>
+          <w:sz w:val="21"/>
+          <w:szCs w:val="21"/>
+          <w14:ligatures w14:val="none"/>
+        </w:rPr>
+      </w:pPr>
+      <w:r>
+        <w:rPr>
+          <w:rFonts w:ascii="Consolas" w:eastAsia="Times New Roman" w:hAnsi="Consolas" w:cs="Times New Roman"/>
+          <w:color w:val="9872A2"/>
+          <w:kern w:val="0"/>
+          <w:sz w:val="21"/>
+          <w:szCs w:val="21"/>
+          <w14:ligatures w14:val="none"/>
+        </w:rPr>
+        <w:t>import</w:t>
+      </w:r>
+      <w:r>
+        <w:rPr>
+          <w:rFonts w:ascii="Consolas" w:eastAsia="Times New Roman" w:hAnsi="Consolas" w:cs="Times New Roman"/>
+          <w:color w:val="C5C8C6"/>
+          <w:kern w:val="0"/>
+          <w:sz w:val="21"/>
+          <w:szCs w:val="21"/>
+          <w14:ligatures w14:val="none"/>
+        </w:rPr>
+        <w:t xml:space="preserve"> </w:t>
+      </w:r>
+      <w:r>
+        <w:rPr>
+          <w:rFonts w:ascii="Consolas" w:eastAsia="Times New Roman" w:hAnsi="Consolas" w:cs="Times New Roman"/>
+          <w:color w:val="6089B4"/>
+          <w:kern w:val="0"/>
+          <w:sz w:val="21"/>
+          <w:szCs w:val="21"/>
+          <w14:ligatures w14:val="none"/>
+        </w:rPr>
+        <w:t>PropTypes</w:t>
+      </w:r>
+      <w:r>
+        <w:rPr>
+          <w:rFonts w:ascii="Consolas" w:eastAsia="Times New Roman" w:hAnsi="Consolas" w:cs="Times New Roman"/>
+          <w:color w:val="C5C8C6"/>
+          <w:kern w:val="0"/>
+          <w:sz w:val="21"/>
+          <w:szCs w:val="21"/>
+          <w14:ligatures w14:val="none"/>
+        </w:rPr>
+        <w:t xml:space="preserve"> </w:t>
+      </w:r>
+      <w:r>
+        <w:rPr>
+          <w:rFonts w:ascii="Consolas" w:eastAsia="Times New Roman" w:hAnsi="Consolas" w:cs="Times New Roman"/>
+          <w:color w:val="9872A2"/>
+          <w:kern w:val="0"/>
+          <w:sz w:val="21"/>
+          <w:szCs w:val="21"/>
+          <w14:ligatures w14:val="none"/>
+        </w:rPr>
+        <w:t>from</w:t>
+      </w:r>
+      <w:r>
+        <w:rPr>
+          <w:rFonts w:ascii="Consolas" w:eastAsia="Times New Roman" w:hAnsi="Consolas" w:cs="Times New Roman"/>
+          <w:color w:val="C5C8C6"/>
+          <w:kern w:val="0"/>
+          <w:sz w:val="21"/>
+          <w:szCs w:val="21"/>
+          <w14:ligatures w14:val="none"/>
+        </w:rPr>
+        <w:t xml:space="preserve"> </w:t>
+      </w:r>
+      <w:r>
+        <w:rPr>
+          <w:rFonts w:ascii="Consolas" w:eastAsia="Times New Roman" w:hAnsi="Consolas" w:cs="Times New Roman"/>
+          <w:color w:val="9AA83A"/>
+          <w:kern w:val="0"/>
+          <w:sz w:val="21"/>
+          <w:szCs w:val="21"/>
+          <w14:ligatures w14:val="none"/>
+        </w:rPr>
+        <w:t>'prop-types'</w:t>
+      </w:r>
+    </w:p>
+    <w:p>
+      <w:pPr>
+        <w:bidi/>
+        <w:rPr>
+          <w:rFonts w:cs="B Nazanin"/>
+          <w:color w:val="202124"/>
+          <w:sz w:val="21"/>
+          <w:szCs w:val="21"/>
+          <w:shd w:val="clear" w:color="auto" w:fill="FFFFFF"/>
+          <w:rtl/>
+          <w:lang w:bidi="fa-IR"/>
+        </w:rPr>
+      </w:pPr>
+    </w:p>
+    <w:p>
+      <w:pPr>
+        <w:shd w:val="clear" w:color="auto" w:fill="1E1E1E"/>
+        <w:spacing w:after="0" w:line="285" w:lineRule="atLeast"/>
+        <w:rPr>
+          <w:rFonts w:ascii="Consolas" w:eastAsia="Times New Roman" w:hAnsi="Consolas" w:cs="Times New Roman"/>
+          <w:color w:val="C5C8C6"/>
+          <w:kern w:val="0"/>
+          <w:sz w:val="21"/>
+          <w:szCs w:val="21"/>
+          <w14:ligatures w14:val="none"/>
+        </w:rPr>
+      </w:pPr>
+      <w:r>
+        <w:rPr>
+          <w:rFonts w:ascii="Consolas" w:eastAsia="Times New Roman" w:hAnsi="Consolas" w:cs="Times New Roman"/>
+          <w:color w:val="6089B4"/>
+          <w:kern w:val="0"/>
+          <w:sz w:val="21"/>
+          <w:szCs w:val="21"/>
+          <w14:ligatures w14:val="none"/>
+        </w:rPr>
+        <w:t>Counter</w:t>
+      </w:r>
+      <w:r>
+        <w:rPr>
+          <w:rFonts w:ascii="Consolas" w:eastAsia="Times New Roman" w:hAnsi="Consolas" w:cs="Times New Roman"/>
+          <w:color w:val="C5C8C6"/>
+          <w:kern w:val="0"/>
+          <w:sz w:val="21"/>
+          <w:szCs w:val="21"/>
+          <w14:ligatures w14:val="none"/>
+        </w:rPr>
+        <w:t>.</w:t>
+      </w:r>
+      <w:r>
+        <w:rPr>
+          <w:rFonts w:ascii="Consolas" w:eastAsia="Times New Roman" w:hAnsi="Consolas" w:cs="Times New Roman"/>
+          <w:color w:val="9872A2"/>
+          <w:kern w:val="0"/>
+          <w:sz w:val="21"/>
+          <w:szCs w:val="21"/>
+          <w14:ligatures w14:val="none"/>
+        </w:rPr>
+        <w:t>propTypes</w:t>
+      </w:r>
+      <w:r>
+        <w:rPr>
+          <w:rFonts w:ascii="Consolas" w:eastAsia="Times New Roman" w:hAnsi="Consolas" w:cs="Times New Roman"/>
+          <w:color w:val="676867"/>
+          <w:kern w:val="0"/>
+          <w:sz w:val="21"/>
+          <w:szCs w:val="21"/>
+          <w14:ligatures w14:val="none"/>
+        </w:rPr>
+        <w:t>=</w:t>
+      </w:r>
+      <w:r>
+        <w:rPr>
+          <w:rFonts w:ascii="Consolas" w:eastAsia="Times New Roman" w:hAnsi="Consolas" w:cs="Times New Roman"/>
+          <w:color w:val="C5C8C6"/>
+          <w:kern w:val="0"/>
+          <w:sz w:val="21"/>
+          <w:szCs w:val="21"/>
+          <w14:ligatures w14:val="none"/>
+        </w:rPr>
+        <w:t>{</w:t>
+      </w:r>
+    </w:p>
+    <w:p>
+      <w:pPr>
+        <w:shd w:val="clear" w:color="auto" w:fill="1E1E1E"/>
+        <w:spacing w:after="0" w:line="285" w:lineRule="atLeast"/>
+        <w:rPr>
+          <w:rFonts w:ascii="Consolas" w:eastAsia="Times New Roman" w:hAnsi="Consolas" w:cs="Times New Roman"/>
+          <w:color w:val="C5C8C6"/>
+          <w:kern w:val="0"/>
+          <w:sz w:val="21"/>
+          <w:szCs w:val="21"/>
+          <w14:ligatures w14:val="none"/>
+        </w:rPr>
+      </w:pPr>
+      <w:r>
+        <w:rPr>
+          <w:rFonts w:ascii="Consolas" w:eastAsia="Times New Roman" w:hAnsi="Consolas" w:cs="Times New Roman"/>
+          <w:color w:val="C5C8C6"/>
+          <w:kern w:val="0"/>
+          <w:sz w:val="21"/>
+          <w:szCs w:val="21"/>
+          <w14:ligatures w14:val="none"/>
+        </w:rPr>
+        <w:t xml:space="preserve">    </w:t>
+      </w:r>
+      <w:r>
+        <w:rPr>
+          <w:rFonts w:ascii="Consolas" w:eastAsia="Times New Roman" w:hAnsi="Consolas" w:cs="Times New Roman"/>
+          <w:color w:val="9872A2"/>
+          <w:kern w:val="0"/>
+          <w:sz w:val="21"/>
+          <w:szCs w:val="21"/>
+          <w14:ligatures w14:val="none"/>
+        </w:rPr>
+        <w:t>inc</w:t>
+      </w:r>
+      <w:r>
+        <w:rPr>
+          <w:rFonts w:ascii="Consolas" w:eastAsia="Times New Roman" w:hAnsi="Consolas" w:cs="Times New Roman"/>
+          <w:color w:val="C5C8C6"/>
+          <w:kern w:val="0"/>
+          <w:sz w:val="21"/>
+          <w:szCs w:val="21"/>
+          <w14:ligatures w14:val="none"/>
+        </w:rPr>
+        <w:t xml:space="preserve">: </w:t>
+      </w:r>
+      <w:r>
+        <w:rPr>
+          <w:rFonts w:ascii="Consolas" w:eastAsia="Times New Roman" w:hAnsi="Consolas" w:cs="Times New Roman"/>
+          <w:color w:val="6089B4"/>
+          <w:kern w:val="0"/>
+          <w:sz w:val="21"/>
+          <w:szCs w:val="21"/>
+          <w14:ligatures w14:val="none"/>
+        </w:rPr>
+        <w:t>PropTypes</w:t>
+      </w:r>
+      <w:r>
+        <w:rPr>
+          <w:rFonts w:ascii="Consolas" w:eastAsia="Times New Roman" w:hAnsi="Consolas" w:cs="Times New Roman"/>
+          <w:color w:val="C5C8C6"/>
+          <w:kern w:val="0"/>
+          <w:sz w:val="21"/>
+          <w:szCs w:val="21"/>
+          <w14:ligatures w14:val="none"/>
+        </w:rPr>
+        <w:t>.</w:t>
+      </w:r>
+      <w:r>
+        <w:rPr>
+          <w:rFonts w:ascii="Consolas" w:eastAsia="Times New Roman" w:hAnsi="Consolas" w:cs="Times New Roman"/>
+          <w:color w:val="6089B4"/>
+          <w:kern w:val="0"/>
+          <w:sz w:val="21"/>
+          <w:szCs w:val="21"/>
+          <w14:ligatures w14:val="none"/>
+        </w:rPr>
+        <w:t>func</w:t>
+      </w:r>
+      <w:r>
+        <w:rPr>
+          <w:rFonts w:ascii="Consolas" w:eastAsia="Times New Roman" w:hAnsi="Consolas" w:cs="Times New Roman"/>
+          <w:color w:val="C5C8C6"/>
+          <w:kern w:val="0"/>
+          <w:sz w:val="21"/>
+          <w:szCs w:val="21"/>
+          <w14:ligatures w14:val="none"/>
+        </w:rPr>
+        <w:t xml:space="preserve"> ,</w:t>
+      </w:r>
+    </w:p>
+    <w:p>
+      <w:pPr>
+        <w:shd w:val="clear" w:color="auto" w:fill="1E1E1E"/>
+        <w:spacing w:after="0" w:line="285" w:lineRule="atLeast"/>
+        <w:rPr>
+          <w:rFonts w:ascii="Consolas" w:eastAsia="Times New Roman" w:hAnsi="Consolas" w:cs="Times New Roman"/>
+          <w:color w:val="C5C8C6"/>
+          <w:kern w:val="0"/>
+          <w:sz w:val="21"/>
+          <w:szCs w:val="21"/>
+          <w14:ligatures w14:val="none"/>
+        </w:rPr>
+      </w:pPr>
+      <w:r>
+        <w:rPr>
+          <w:rFonts w:ascii="Consolas" w:eastAsia="Times New Roman" w:hAnsi="Consolas" w:cs="Times New Roman"/>
+          <w:color w:val="C5C8C6"/>
+          <w:kern w:val="0"/>
+          <w:sz w:val="21"/>
+          <w:szCs w:val="21"/>
+          <w14:ligatures w14:val="none"/>
+        </w:rPr>
+        <w:t xml:space="preserve">    </w:t>
+      </w:r>
+      <w:r>
+        <w:rPr>
+          <w:rFonts w:ascii="Consolas" w:eastAsia="Times New Roman" w:hAnsi="Consolas" w:cs="Times New Roman"/>
+          <w:color w:val="9872A2"/>
+          <w:kern w:val="0"/>
+          <w:sz w:val="21"/>
+          <w:szCs w:val="21"/>
+          <w14:ligatures w14:val="none"/>
+        </w:rPr>
+        <w:t>dec</w:t>
+      </w:r>
+      <w:r>
+        <w:rPr>
+          <w:rFonts w:ascii="Consolas" w:eastAsia="Times New Roman" w:hAnsi="Consolas" w:cs="Times New Roman"/>
+          <w:color w:val="C5C8C6"/>
+          <w:kern w:val="0"/>
+          <w:sz w:val="21"/>
+          <w:szCs w:val="21"/>
+          <w14:ligatures w14:val="none"/>
+        </w:rPr>
+        <w:t xml:space="preserve">: </w:t>
+      </w:r>
+      <w:r>
+        <w:rPr>
+          <w:rFonts w:ascii="Consolas" w:eastAsia="Times New Roman" w:hAnsi="Consolas" w:cs="Times New Roman"/>
+          <w:color w:val="6089B4"/>
+          <w:kern w:val="0"/>
+          <w:sz w:val="21"/>
+          <w:szCs w:val="21"/>
+          <w14:ligatures w14:val="none"/>
+        </w:rPr>
+        <w:t>PropTypes</w:t>
+      </w:r>
+      <w:r>
+        <w:rPr>
+          <w:rFonts w:ascii="Consolas" w:eastAsia="Times New Roman" w:hAnsi="Consolas" w:cs="Times New Roman"/>
+          <w:color w:val="C5C8C6"/>
+          <w:kern w:val="0"/>
+          <w:sz w:val="21"/>
+          <w:szCs w:val="21"/>
+          <w14:ligatures w14:val="none"/>
+        </w:rPr>
+        <w:t>.</w:t>
+      </w:r>
+      <w:r>
+        <w:rPr>
+          <w:rFonts w:ascii="Consolas" w:eastAsia="Times New Roman" w:hAnsi="Consolas" w:cs="Times New Roman"/>
+          <w:color w:val="6089B4"/>
+          <w:kern w:val="0"/>
+          <w:sz w:val="21"/>
+          <w:szCs w:val="21"/>
+          <w14:ligatures w14:val="none"/>
+        </w:rPr>
+        <w:t>func</w:t>
+      </w:r>
+      <w:r>
+        <w:rPr>
+          <w:rFonts w:ascii="Consolas" w:eastAsia="Times New Roman" w:hAnsi="Consolas" w:cs="Times New Roman"/>
+          <w:color w:val="C5C8C6"/>
+          <w:kern w:val="0"/>
+          <w:sz w:val="21"/>
+          <w:szCs w:val="21"/>
+          <w14:ligatures w14:val="none"/>
+        </w:rPr>
+        <w:t xml:space="preserve"> , </w:t>
+      </w:r>
+    </w:p>
+    <w:p>
+      <w:pPr>
+        <w:shd w:val="clear" w:color="auto" w:fill="1E1E1E"/>
+        <w:spacing w:after="0" w:line="285" w:lineRule="atLeast"/>
+        <w:rPr>
+          <w:rFonts w:ascii="Consolas" w:eastAsia="Times New Roman" w:hAnsi="Consolas" w:cs="Times New Roman"/>
+          <w:color w:val="C5C8C6"/>
+          <w:kern w:val="0"/>
+          <w:sz w:val="21"/>
+          <w:szCs w:val="21"/>
+          <w14:ligatures w14:val="none"/>
+        </w:rPr>
+      </w:pPr>
+      <w:r>
+        <w:rPr>
+          <w:rFonts w:ascii="Consolas" w:eastAsia="Times New Roman" w:hAnsi="Consolas" w:cs="Times New Roman"/>
+          <w:color w:val="C5C8C6"/>
+          <w:kern w:val="0"/>
+          <w:sz w:val="21"/>
+          <w:szCs w:val="21"/>
+          <w14:ligatures w14:val="none"/>
+        </w:rPr>
+        <w:t xml:space="preserve">    </w:t>
+      </w:r>
+      <w:r>
+        <w:rPr>
+          <w:rFonts w:ascii="Consolas" w:eastAsia="Times New Roman" w:hAnsi="Consolas" w:cs="Times New Roman"/>
+          <w:color w:val="9872A2"/>
+          <w:kern w:val="0"/>
+          <w:sz w:val="21"/>
+          <w:szCs w:val="21"/>
+          <w14:ligatures w14:val="none"/>
+        </w:rPr>
+        <w:t>res</w:t>
+      </w:r>
+      <w:r>
+        <w:rPr>
+          <w:rFonts w:ascii="Consolas" w:eastAsia="Times New Roman" w:hAnsi="Consolas" w:cs="Times New Roman"/>
+          <w:color w:val="C5C8C6"/>
+          <w:kern w:val="0"/>
+          <w:sz w:val="21"/>
+          <w:szCs w:val="21"/>
+          <w14:ligatures w14:val="none"/>
+        </w:rPr>
+        <w:t xml:space="preserve">: </w:t>
+      </w:r>
+      <w:r>
+        <w:rPr>
+          <w:rFonts w:ascii="Consolas" w:eastAsia="Times New Roman" w:hAnsi="Consolas" w:cs="Times New Roman"/>
+          <w:color w:val="6089B4"/>
+          <w:kern w:val="0"/>
+          <w:sz w:val="21"/>
+          <w:szCs w:val="21"/>
+          <w14:ligatures w14:val="none"/>
+        </w:rPr>
+        <w:t>PropTypes</w:t>
+      </w:r>
+      <w:r>
+        <w:rPr>
+          <w:rFonts w:ascii="Consolas" w:eastAsia="Times New Roman" w:hAnsi="Consolas" w:cs="Times New Roman"/>
+          <w:color w:val="C5C8C6"/>
+          <w:kern w:val="0"/>
+          <w:sz w:val="21"/>
+          <w:szCs w:val="21"/>
+          <w14:ligatures w14:val="none"/>
+        </w:rPr>
+        <w:t>.</w:t>
+      </w:r>
+      <w:r>
+        <w:rPr>
+          <w:rFonts w:ascii="Consolas" w:eastAsia="Times New Roman" w:hAnsi="Consolas" w:cs="Times New Roman"/>
+          <w:color w:val="6089B4"/>
+          <w:kern w:val="0"/>
+          <w:sz w:val="21"/>
+          <w:szCs w:val="21"/>
+          <w14:ligatures w14:val="none"/>
+        </w:rPr>
+        <w:t>func</w:t>
+      </w:r>
+      <w:r>
+        <w:rPr>
+          <w:rFonts w:ascii="Consolas" w:eastAsia="Times New Roman" w:hAnsi="Consolas" w:cs="Times New Roman"/>
+          <w:color w:val="C5C8C6"/>
+          <w:kern w:val="0"/>
+          <w:sz w:val="21"/>
+          <w:szCs w:val="21"/>
+          <w14:ligatures w14:val="none"/>
+        </w:rPr>
+        <w:t xml:space="preserve"> , </w:t>
+      </w:r>
+    </w:p>
+    <w:p>
+      <w:pPr>
+        <w:shd w:val="clear" w:color="auto" w:fill="1E1E1E"/>
+        <w:spacing w:after="0" w:line="285" w:lineRule="atLeast"/>
+        <w:rPr>
+          <w:rFonts w:ascii="Consolas" w:eastAsia="Times New Roman" w:hAnsi="Consolas" w:cs="Times New Roman"/>
+          <w:color w:val="C5C8C6"/>
+          <w:kern w:val="0"/>
+          <w:sz w:val="21"/>
+          <w:szCs w:val="21"/>
+          <w14:ligatures w14:val="none"/>
+        </w:rPr>
+      </w:pPr>
+      <w:r>
+        <w:rPr>
+          <w:rFonts w:ascii="Consolas" w:eastAsia="Times New Roman" w:hAnsi="Consolas" w:cs="Times New Roman"/>
+          <w:color w:val="C5C8C6"/>
+          <w:kern w:val="0"/>
+          <w:sz w:val="21"/>
+          <w:szCs w:val="21"/>
+          <w14:ligatures w14:val="none"/>
+        </w:rPr>
+        <w:t xml:space="preserve">    </w:t>
+      </w:r>
+      <w:r>
+        <w:rPr>
+          <w:rFonts w:ascii="Consolas" w:eastAsia="Times New Roman" w:hAnsi="Consolas" w:cs="Times New Roman"/>
+          <w:color w:val="9872A2"/>
+          <w:kern w:val="0"/>
+          <w:sz w:val="21"/>
+          <w:szCs w:val="21"/>
+          <w14:ligatures w14:val="none"/>
+        </w:rPr>
+        <w:t>count</w:t>
+      </w:r>
+      <w:r>
+        <w:rPr>
+          <w:rFonts w:ascii="Consolas" w:eastAsia="Times New Roman" w:hAnsi="Consolas" w:cs="Times New Roman"/>
+          <w:color w:val="C5C8C6"/>
+          <w:kern w:val="0"/>
+          <w:sz w:val="21"/>
+          <w:szCs w:val="21"/>
+          <w14:ligatures w14:val="none"/>
+        </w:rPr>
+        <w:t xml:space="preserve">: </w:t>
+      </w:r>
+      <w:r>
+        <w:rPr>
+          <w:rFonts w:ascii="Consolas" w:eastAsia="Times New Roman" w:hAnsi="Consolas" w:cs="Times New Roman"/>
+          <w:color w:val="6089B4"/>
+          <w:kern w:val="0"/>
+          <w:sz w:val="21"/>
+          <w:szCs w:val="21"/>
+          <w14:ligatures w14:val="none"/>
+        </w:rPr>
+        <w:t>PropTypes</w:t>
+      </w:r>
+      <w:r>
+        <w:rPr>
+          <w:rFonts w:ascii="Consolas" w:eastAsia="Times New Roman" w:hAnsi="Consolas" w:cs="Times New Roman"/>
+          <w:color w:val="C5C8C6"/>
+          <w:kern w:val="0"/>
+          <w:sz w:val="21"/>
+          <w:szCs w:val="21"/>
+          <w14:ligatures w14:val="none"/>
+        </w:rPr>
+        <w:t>.</w:t>
+      </w:r>
+      <w:r>
+        <w:rPr>
+          <w:rFonts w:ascii="Consolas" w:eastAsia="Times New Roman" w:hAnsi="Consolas" w:cs="Times New Roman"/>
+          <w:color w:val="6089B4"/>
+          <w:kern w:val="0"/>
+          <w:sz w:val="21"/>
+          <w:szCs w:val="21"/>
+          <w14:ligatures w14:val="none"/>
+        </w:rPr>
+        <w:t>number</w:t>
+      </w:r>
+    </w:p>
+    <w:p>
+      <w:pPr>
+        <w:shd w:val="clear" w:color="auto" w:fill="1E1E1E"/>
+        <w:spacing w:after="0" w:line="285" w:lineRule="atLeast"/>
+        <w:rPr>
+          <w:rFonts w:ascii="Consolas" w:eastAsia="Times New Roman" w:hAnsi="Consolas" w:cs="Times New Roman"/>
+          <w:color w:val="C5C8C6"/>
+          <w:kern w:val="0"/>
+          <w:sz w:val="21"/>
+          <w:szCs w:val="21"/>
+          <w14:ligatures w14:val="none"/>
+        </w:rPr>
+      </w:pPr>
+      <w:r>
+        <w:rPr>
+          <w:rFonts w:ascii="Consolas" w:eastAsia="Times New Roman" w:hAnsi="Consolas" w:cs="Times New Roman"/>
+          <w:color w:val="C5C8C6"/>
+          <w:kern w:val="0"/>
+          <w:sz w:val="21"/>
+          <w:szCs w:val="21"/>
+          <w14:ligatures w14:val="none"/>
+        </w:rPr>
+        <w:t>}</w:t>
+      </w:r>
+    </w:p>
+    <w:p>
+      <w:pPr>
+        <w:bidi/>
+        <w:rPr>
+          <w:rFonts w:cs="B Nazanin"/>
+          <w:color w:val="202124"/>
+          <w:sz w:val="21"/>
+          <w:szCs w:val="21"/>
+          <w:shd w:val="clear" w:color="auto" w:fill="FFFFFF"/>
+          <w:rtl/>
+          <w:lang w:bidi="fa-IR"/>
+        </w:rPr>
+      </w:pPr>
+    </w:p>
+    <w:p>
+      <w:pPr>
+        <w:bidi/>
+        <w:rPr>
+          <w:rFonts w:cs="B Nazanin" w:hint="cs"/>
+          <w:color w:val="202124"/>
+          <w:sz w:val="21"/>
+          <w:szCs w:val="21"/>
+          <w:shd w:val="clear" w:color="auto" w:fill="FFFFFF"/>
+          <w:rtl/>
+          <w:lang w:bidi="fa-IR"/>
+        </w:rPr>
+      </w:pPr>
+      <w:r>
+        <w:rPr>
+          <w:rFonts w:cs="B Nazanin" w:hint="cs"/>
+          <w:color w:val="202124"/>
+          <w:sz w:val="21"/>
+          <w:szCs w:val="21"/>
+          <w:shd w:val="clear" w:color="auto" w:fill="FFFFFF"/>
+          <w:rtl/>
+          <w:lang w:bidi="fa-IR"/>
+        </w:rPr>
+        <w:t xml:space="preserve">به این صورت مشخص می کنیم هر </w:t>
+      </w:r>
+      <w:r>
+        <w:rPr>
+          <w:rFonts w:cs="B Nazanin"/>
+          <w:color w:val="202124"/>
+          <w:sz w:val="21"/>
+          <w:szCs w:val="21"/>
+          <w:shd w:val="clear" w:color="auto" w:fill="FFFFFF"/>
+          <w:lang w:bidi="fa-IR"/>
+        </w:rPr>
+        <w:t>prop</w:t>
+      </w:r>
+      <w:r>
+        <w:rPr>
+          <w:rFonts w:cs="B Nazanin" w:hint="cs"/>
+          <w:color w:val="202124"/>
+          <w:sz w:val="21"/>
+          <w:szCs w:val="21"/>
+          <w:shd w:val="clear" w:color="auto" w:fill="FFFFFF"/>
+          <w:rtl/>
+          <w:lang w:bidi="fa-IR"/>
+        </w:rPr>
+        <w:t xml:space="preserve"> دریافتی از چه نوعی هست . . . . </w:t>
+      </w:r>
+    </w:p>
+    <w:p>
+      <w:pPr>
+        <w:bidi/>
+        <w:rPr>
+          <w:rFonts w:cs="B Nazanin" w:hint="cs"/>
+          <w:color w:val="202124"/>
+          <w:sz w:val="21"/>
+          <w:szCs w:val="21"/>
+          <w:shd w:val="clear" w:color="auto" w:fill="FFFFFF"/>
+          <w:rtl/>
+          <w:lang w:bidi="fa-IR"/>
+        </w:rPr>
+      </w:pPr>
+      <w:r>
+        <w:rPr>
+          <w:rFonts w:cs="B Nazanin" w:hint="cs"/>
+          <w:color w:val="202124"/>
+          <w:sz w:val="21"/>
+          <w:szCs w:val="21"/>
+          <w:shd w:val="clear" w:color="auto" w:fill="FFFFFF"/>
+          <w:rtl/>
+          <w:lang w:bidi="fa-IR"/>
+        </w:rPr>
+        <w:t xml:space="preserve">در صورتی که از کامپوننت والد تایپ اشتباهی رو برای </w:t>
+      </w:r>
+      <w:r>
+        <w:rPr>
+          <w:rFonts w:cs="B Nazanin"/>
+          <w:color w:val="202124"/>
+          <w:sz w:val="21"/>
+          <w:szCs w:val="21"/>
+          <w:shd w:val="clear" w:color="auto" w:fill="FFFFFF"/>
+          <w:lang w:bidi="fa-IR"/>
+        </w:rPr>
+        <w:t>prop</w:t>
+      </w:r>
+      <w:r>
+        <w:rPr>
+          <w:rFonts w:cs="B Nazanin" w:hint="cs"/>
+          <w:color w:val="202124"/>
+          <w:sz w:val="21"/>
+          <w:szCs w:val="21"/>
+          <w:shd w:val="clear" w:color="auto" w:fill="FFFFFF"/>
+          <w:rtl/>
+          <w:lang w:bidi="fa-IR"/>
+        </w:rPr>
+        <w:t xml:space="preserve"> ارسال کنیم خطایی با این شکل و شمایل دریافت می کنید . . . . </w:t>
+      </w:r>
+    </w:p>
+    <w:p>
+      <w:pPr>
+        <w:bidi/>
+        <w:rPr>
+          <w:rFonts w:cs="B Nazanin"/>
+          <w:color w:val="202124"/>
+          <w:sz w:val="21"/>
+          <w:szCs w:val="21"/>
+          <w:shd w:val="clear" w:color="auto" w:fill="FFFFFF"/>
+          <w:lang w:bidi="fa-IR"/>
+        </w:rPr>
+      </w:pPr>
+      <w:r>
+        <w:rPr>
+          <w:rFonts w:cs="B Nazanin" w:hint="cs"/>
+          <w:color w:val="202124"/>
+          <w:sz w:val="21"/>
+          <w:szCs w:val="21"/>
+          <w:shd w:val="clear" w:color="auto" w:fill="FFFFFF"/>
+          <w:rtl/>
+          <w:lang w:bidi="fa-IR"/>
+        </w:rPr>
+        <w:t xml:space="preserve"> </w:t>
+      </w:r>
+    </w:p>
+    <w:p>
+      <w:pPr>
+        <w:bidi/>
+        <w:rPr>
+          <w:rFonts w:cs="B Nazanin"/>
+          <w:color w:val="202124"/>
+          <w:sz w:val="21"/>
+          <w:szCs w:val="21"/>
+          <w:shd w:val="clear" w:color="auto" w:fill="FFFFFF"/>
+          <w:lang w:bidi="fa-IR"/>
+        </w:rPr>
+      </w:pPr>
+      <w:r>
+        <w:rPr>
+          <w:rFonts w:cs="B Nazanin"/>
+          <w:color w:val="202124"/>
+          <w:sz w:val="21"/>
+          <w:szCs w:val="21"/>
+          <w:shd w:val="clear" w:color="auto" w:fill="FFFFFF"/>
+          <w:rtl/>
+          <w:lang w:bidi="fa-IR"/>
+        </w:rPr>
+        <w:drawing>
+          <wp:inline distT="0" distB="0" distL="0" distR="0" wp14:anchorId="0814B4F1" wp14:editId="1D6E30D5">
+            <wp:extent cx="6354062" cy="600159"/>
+            <wp:effectExtent l="0" t="0" r="0" b="9525"/>
+            <wp:docPr id="1" name="Picture 1"/>
+            <wp:cNvGraphicFramePr>
+              <a:graphicFrameLocks xmlns:a="http://schemas.openxmlformats.org/drawingml/2006/main" noChangeAspect="1"/>
+            </wp:cNvGraphicFramePr>
+            <a:graphic xmlns:a="http://schemas.openxmlformats.org/drawingml/2006/main">
+              <a:graphicData uri="http://schemas.openxmlformats.org/drawingml/2006/picture">
+                <pic:pic xmlns:pic="http://schemas.openxmlformats.org/drawingml/2006/picture">
+                  <pic:nvPicPr>
+                    <pic:cNvPr id="1" name=""/>
+                    <pic:cNvPicPr/>
+                  </pic:nvPicPr>
+                  <pic:blipFill>
+                    <a:blip r:embed="rId4"/>
+                    <a:stretch>
+                      <a:fillRect/>
+                    </a:stretch>
+                  </pic:blipFill>
+                  <pic:spPr>
+                    <a:xfrm>
+                      <a:off x="0" y="0"/>
+                      <a:ext cx="6354062" cy="600159"/>
+                    </a:xfrm>
+                    <a:prstGeom prst="rect">
+                      <a:avLst/>
+                    </a:prstGeom>
+                  </pic:spPr>
+                </pic:pic>
+              </a:graphicData>
+            </a:graphic>
+          </wp:inline>
+        </w:drawing>
+      </w:r>
+    </w:p>
+    <w:p>
+      <w:pPr>
+        <w:bidi/>
+        <w:rPr>
+          <w:rFonts w:cs="B Nazanin"/>
           <w:color w:val="202124"/>
           <w:sz w:val="21"/>
           <w:szCs w:val="21"/>
